--- a/SRS Document/K15T01_Team1_SRS/PhanTich_va_ThietKe_Database.docx
+++ b/SRS Document/K15T01_Team1_SRS/PhanTich_va_ThietKe_Database.docx
@@ -1,6 +1,6 @@
 
 <file path=word/document.xml><?xml version="1.0" encoding="utf-8"?>
-<w:document xmlns:wpc="http://schemas.microsoft.com/office/word/2010/wordprocessingCanvas" xmlns:mc="http://schemas.openxmlformats.org/markup-compatibility/2006" xmlns:o="urn:schemas-microsoft-com:office:office" xmlns:r="http://schemas.openxmlformats.org/officeDocument/2006/relationships" xmlns:m="http://schemas.openxmlformats.org/officeDocument/2006/math" xmlns:v="urn:schemas-microsoft-com:vml" xmlns:wp14="http://schemas.microsoft.com/office/word/2010/wordprocessingDrawing" xmlns:wp="http://schemas.openxmlformats.org/drawingml/2006/wordprocessingDrawing" xmlns:w10="urn:schemas-microsoft-com:office:word" xmlns:w="http://schemas.openxmlformats.org/wordprocessingml/2006/main" xmlns:w14="http://schemas.microsoft.com/office/word/2010/wordml" xmlns:wpg="http://schemas.microsoft.com/office/word/2010/wordprocessingGroup" xmlns:wpi="http://schemas.microsoft.com/office/word/2010/wordprocessingInk" xmlns:wne="http://schemas.microsoft.com/office/word/2006/wordml" xmlns:wps="http://schemas.microsoft.com/office/word/2010/wordprocessingShape" mc:Ignorable="w14 wp14">
+<w:document xmlns:ve="http://schemas.openxmlformats.org/markup-compatibility/2006" xmlns:o="urn:schemas-microsoft-com:office:office" xmlns:r="http://schemas.openxmlformats.org/officeDocument/2006/relationships" xmlns:m="http://schemas.openxmlformats.org/officeDocument/2006/math" xmlns:v="urn:schemas-microsoft-com:vml" xmlns:wp="http://schemas.openxmlformats.org/drawingml/2006/wordprocessingDrawing" xmlns:w10="urn:schemas-microsoft-com:office:word" xmlns:w="http://schemas.openxmlformats.org/wordprocessingml/2006/main" xmlns:wne="http://schemas.microsoft.com/office/word/2006/wordml">
   <w:body>
     <w:p/>
     <w:p>
@@ -291,20 +291,8 @@
           <w:sz w:val="24"/>
           <w:szCs w:val="24"/>
         </w:rPr>
-        <w:t>Phần này Nhóm để trống để GVHD nhận xét</w:t>
+        <w:t>Phần này Nhóm để trống để GVHD nhận xét!!!!</w:t>
       </w:r>
-      <w:proofErr w:type="gramStart"/>
-      <w:r>
-        <w:rPr>
-          <w:rFonts w:ascii="Times New Roman" w:hAnsi="Times New Roman" w:cs="Times New Roman"/>
-          <w:i/>
-          <w:color w:val="365F91" w:themeColor="accent1" w:themeShade="BF"/>
-          <w:sz w:val="24"/>
-          <w:szCs w:val="24"/>
-        </w:rPr>
-        <w:t>!!!!</w:t>
-      </w:r>
-      <w:proofErr w:type="gramEnd"/>
       <w:r>
         <w:rPr>
           <w:rFonts w:ascii="Times New Roman" w:hAnsi="Times New Roman" w:cs="Times New Roman"/>
@@ -847,7 +835,7 @@
           <w:insideH w:val="single" w:sz="4" w:space="0" w:color="auto"/>
           <w:insideV w:val="single" w:sz="4" w:space="0" w:color="auto"/>
         </w:tblBorders>
-        <w:tblLook w:val="01E0" w:firstRow="1" w:lastRow="1" w:firstColumn="1" w:lastColumn="1" w:noHBand="0" w:noVBand="0"/>
+        <w:tblLook w:val="01E0"/>
       </w:tblPr>
       <w:tblGrid>
         <w:gridCol w:w="717"/>
@@ -4030,7 +4018,6 @@
               <w:bCs/>
               <w:noProof/>
             </w:rPr>
-            <w:lastRenderedPageBreak/>
             <w:fldChar w:fldCharType="end"/>
           </w:r>
         </w:p>
@@ -4666,12 +4653,6 @@
         <w:t>Mục đích của tài liệu</w:t>
       </w:r>
       <w:bookmarkEnd w:id="3"/>
-      <w:r>
-        <w:rPr>
-          <w:b/>
-        </w:rPr>
-        <w:t xml:space="preserve"> </w:t>
-      </w:r>
     </w:p>
     <w:p>
       <w:pPr>
@@ -4701,17 +4682,9 @@
         <w:rPr>
           <w:b/>
         </w:rPr>
-        <w:t xml:space="preserve">Phạm </w:t>
-      </w:r>
-      <w:proofErr w:type="gramStart"/>
-      <w:r>
-        <w:rPr>
-          <w:b/>
-        </w:rPr>
-        <w:t>vi</w:t>
+        <w:t>Phạm vi</w:t>
       </w:r>
       <w:bookmarkEnd w:id="4"/>
-      <w:proofErr w:type="gramEnd"/>
     </w:p>
     <w:p>
       <w:pPr>
@@ -4744,12 +4717,6 @@
         <w:t>Người đọc dự kiến</w:t>
       </w:r>
       <w:bookmarkEnd w:id="5"/>
-      <w:r>
-        <w:rPr>
-          <w:b/>
-        </w:rPr>
-        <w:t xml:space="preserve"> </w:t>
-      </w:r>
     </w:p>
     <w:p>
       <w:pPr>
@@ -4960,7 +4927,6 @@
           <w:szCs w:val="24"/>
         </w:rPr>
       </w:pPr>
-      <w:proofErr w:type="gramStart"/>
       <w:r>
         <w:rPr>
           <w:rStyle w:val="apple-style-span"/>
@@ -4999,18 +4965,7 @@
           <w:sz w:val="24"/>
           <w:szCs w:val="24"/>
         </w:rPr>
-        <w:t>.</w:t>
-      </w:r>
-      <w:proofErr w:type="gramEnd"/>
-      <w:r>
-        <w:rPr>
-          <w:rStyle w:val="apple-style-span"/>
-          <w:rFonts w:ascii="Times New Roman" w:hAnsi="Times New Roman" w:cs="Times New Roman"/>
-          <w:color w:val="000000"/>
-          <w:sz w:val="24"/>
-          <w:szCs w:val="24"/>
-        </w:rPr>
-        <w:t xml:space="preserve"> Nguyễn Văn Cừ</w:t>
+        <w:t>. Nguyễn Văn Cừ</w:t>
       </w:r>
       <w:r>
         <w:rPr>
@@ -5033,7 +4988,6 @@
           <w:szCs w:val="24"/>
         </w:rPr>
       </w:pPr>
-      <w:proofErr w:type="gramStart"/>
       <w:r>
         <w:rPr>
           <w:rStyle w:val="Strong"/>
@@ -5088,7 +5042,7 @@
           <w:sz w:val="24"/>
           <w:szCs w:val="24"/>
         </w:rPr>
-        <w:t xml:space="preserve"> </w:t>
+        <w:t xml:space="preserve">là một hệ thống rộng </w:t>
       </w:r>
       <w:r>
         <w:rPr>
@@ -5098,7 +5052,7 @@
           <w:sz w:val="24"/>
           <w:szCs w:val="24"/>
         </w:rPr>
-        <w:t xml:space="preserve">là một hệ thống rộng </w:t>
+        <w:t>với 7 chi nhánh phân bố trong</w:t>
       </w:r>
       <w:r>
         <w:rPr>
@@ -5108,7 +5062,7 @@
           <w:sz w:val="24"/>
           <w:szCs w:val="24"/>
         </w:rPr>
-        <w:t>với 7 chi nhánh phân bố trong</w:t>
+        <w:t>TP.HCM</w:t>
       </w:r>
       <w:r>
         <w:rPr>
@@ -5118,17 +5072,16 @@
           <w:sz w:val="24"/>
           <w:szCs w:val="24"/>
         </w:rPr>
-        <w:t xml:space="preserve"> </w:t>
+        <w:t>.</w:t>
       </w:r>
       <w:r>
         <w:rPr>
-          <w:rStyle w:val="apple-style-span"/>
           <w:rFonts w:ascii="Times New Roman" w:hAnsi="Times New Roman" w:cs="Times New Roman"/>
           <w:color w:val="000000"/>
           <w:sz w:val="24"/>
           <w:szCs w:val="24"/>
         </w:rPr>
-        <w:t>TP.HCM</w:t>
+        <w:br/>
       </w:r>
       <w:r>
         <w:rPr>
@@ -5138,37 +5091,7 @@
           <w:sz w:val="24"/>
           <w:szCs w:val="24"/>
         </w:rPr>
-        <w:t>.</w:t>
-      </w:r>
-      <w:proofErr w:type="gramEnd"/>
-      <w:r>
-        <w:rPr>
-          <w:rFonts w:ascii="Times New Roman" w:hAnsi="Times New Roman" w:cs="Times New Roman"/>
-          <w:color w:val="000000"/>
-          <w:sz w:val="24"/>
-          <w:szCs w:val="24"/>
-        </w:rPr>
-        <w:br/>
-      </w:r>
-      <w:r>
-        <w:rPr>
-          <w:rStyle w:val="apple-style-span"/>
-          <w:rFonts w:ascii="Times New Roman" w:hAnsi="Times New Roman" w:cs="Times New Roman"/>
-          <w:color w:val="000000"/>
-          <w:sz w:val="24"/>
-          <w:szCs w:val="24"/>
-        </w:rPr>
         <w:t>Nguyễn Văn Cừ</w:t>
-      </w:r>
-      <w:r>
-        <w:rPr>
-          <w:rStyle w:val="apple-style-span"/>
-          <w:rFonts w:ascii="Times New Roman" w:hAnsi="Times New Roman" w:cs="Times New Roman"/>
-          <w:color w:val="000000"/>
-          <w:sz w:val="24"/>
-          <w:szCs w:val="24"/>
-        </w:rPr>
-        <w:t xml:space="preserve"> </w:t>
       </w:r>
       <w:r>
         <w:rPr>
@@ -5231,16 +5154,7 @@
           <w:sz w:val="24"/>
           <w:szCs w:val="24"/>
         </w:rPr>
-        <w:t xml:space="preserve">n trong việc quản lý các chi nhánh, kho hang cũng như quản lý đầu sách… </w:t>
-      </w:r>
-      <w:proofErr w:type="gramStart"/>
-      <w:r>
-        <w:rPr>
-          <w:rFonts w:ascii="Times New Roman" w:hAnsi="Times New Roman" w:cs="Times New Roman"/>
-          <w:sz w:val="24"/>
-          <w:szCs w:val="24"/>
-        </w:rPr>
-        <w:t>Hiện tại nhà sách vẫn đang vẫn quản lý dữ liệu bằng các phần mềm văn phòng, tài liệu được lưu chuyễn bằng tài liệu giấy gây khó kh</w:t>
+        <w:t>n trong việc quản lý các chi nhánh, kho hang cũng như quản lý đầu sách… Hiện tại nhà sách vẫn đang vẫn quản lý dữ liệu bằng các phần mềm văn phòng, tài liệu được lưu chuyễn bằng tài liệu giấy gây khó kh</w:t>
       </w:r>
       <w:r>
         <w:rPr>
@@ -5258,7 +5172,6 @@
         </w:rPr>
         <w:t>n trong việc quản lý thống kê.</w:t>
       </w:r>
-      <w:proofErr w:type="gramEnd"/>
     </w:p>
     <w:p>
       <w:pPr>
@@ -5290,7 +5203,6 @@
           <w:szCs w:val="24"/>
         </w:rPr>
       </w:pPr>
-      <w:proofErr w:type="gramStart"/>
       <w:r>
         <w:rPr>
           <w:rFonts w:ascii="Times New Roman" w:hAnsi="Times New Roman" w:cs="Times New Roman"/>
@@ -5298,15 +5210,6 @@
           <w:szCs w:val="24"/>
         </w:rPr>
         <w:t>Hệ thống nhà sách quản lý riêng lẻ với nhau, không thống nhất dữ liệu.</w:t>
-      </w:r>
-      <w:proofErr w:type="gramEnd"/>
-      <w:r>
-        <w:rPr>
-          <w:rFonts w:ascii="Times New Roman" w:hAnsi="Times New Roman" w:cs="Times New Roman"/>
-          <w:sz w:val="24"/>
-          <w:szCs w:val="24"/>
-        </w:rPr>
-        <w:t xml:space="preserve"> </w:t>
       </w:r>
     </w:p>
     <w:p>
@@ -5322,7 +5225,6 @@
           <w:szCs w:val="24"/>
         </w:rPr>
       </w:pPr>
-      <w:proofErr w:type="gramStart"/>
       <w:r>
         <w:rPr>
           <w:rFonts w:ascii="Times New Roman" w:hAnsi="Times New Roman" w:cs="Times New Roman"/>
@@ -5331,7 +5233,6 @@
         </w:rPr>
         <w:t>Các dữ liệu được lưu dạng các tập tin văn phòng gây khó khăn trong việc thống kê, đồng nhất dữ liệu.</w:t>
       </w:r>
-      <w:proofErr w:type="gramEnd"/>
     </w:p>
     <w:p>
       <w:pPr>
@@ -5496,9 +5397,9 @@
             <o:lock v:ext="edit" aspectratio="t"/>
           </v:shapetype>
           <v:shape id="_x0000_i1025" type="#_x0000_t75" style="width:467.25pt;height:309pt" o:ole="">
-            <v:imagedata r:id="rId9" o:title=""/>
+            <v:imagedata r:id="rId8" o:title=""/>
           </v:shape>
-          <o:OLEObject Type="Embed" ProgID="Visio.Drawing.11" ShapeID="_x0000_i1025" DrawAspect="Content" ObjectID="_1369896567" r:id="rId10"/>
+          <o:OLEObject Type="Embed" ProgID="Visio.Drawing.11" ShapeID="_x0000_i1025" DrawAspect="Content" ObjectID="_1371134415" r:id="rId9"/>
         </w:object>
       </w:r>
     </w:p>
@@ -5645,7 +5546,7 @@
       <w:tblPr>
         <w:tblW w:w="10677" w:type="dxa"/>
         <w:tblInd w:w="-612" w:type="dxa"/>
-        <w:tblLook w:val="04A0" w:firstRow="1" w:lastRow="0" w:firstColumn="1" w:lastColumn="0" w:noHBand="0" w:noVBand="1"/>
+        <w:tblLook w:val="04A0"/>
       </w:tblPr>
       <w:tblGrid>
         <w:gridCol w:w="967"/>
@@ -12623,10 +12524,10 @@
       </w:pPr>
       <w:r>
         <w:object w:dxaOrig="17894" w:dyaOrig="14834">
-          <v:shape id="_x0000_i1031" type="#_x0000_t75" style="width:510pt;height:422.25pt" o:ole="">
-            <v:imagedata r:id="rId11" o:title=""/>
+          <v:shape id="_x0000_i1026" type="#_x0000_t75" style="width:510pt;height:422.25pt" o:ole="">
+            <v:imagedata r:id="rId10" o:title=""/>
           </v:shape>
-          <o:OLEObject Type="Embed" ProgID="Visio.Drawing.11" ShapeID="_x0000_i1031" DrawAspect="Content" ObjectID="_1369896568" r:id="rId12"/>
+          <o:OLEObject Type="Embed" ProgID="Visio.Drawing.11" ShapeID="_x0000_i1026" DrawAspect="Content" ObjectID="_1371134416" r:id="rId11"/>
         </w:object>
       </w:r>
       <w:r>
@@ -12682,10 +12583,10 @@
       </w:pPr>
       <w:r>
         <w:object w:dxaOrig="12356" w:dyaOrig="16566">
-          <v:shape id="_x0000_i1032" type="#_x0000_t75" style="width:428.25pt;height:574.5pt" o:ole="">
-            <v:imagedata r:id="rId13" o:title=""/>
+          <v:shape id="_x0000_i1027" type="#_x0000_t75" style="width:428.25pt;height:574.5pt" o:ole="">
+            <v:imagedata r:id="rId12" o:title=""/>
           </v:shape>
-          <o:OLEObject Type="Embed" ProgID="Visio.Drawing.11" ShapeID="_x0000_i1032" DrawAspect="Content" ObjectID="_1369896569" r:id="rId14"/>
+          <o:OLEObject Type="Embed" ProgID="Visio.Drawing.11" ShapeID="_x0000_i1027" DrawAspect="Content" ObjectID="_1371134417" r:id="rId13"/>
         </w:object>
       </w:r>
     </w:p>
@@ -12733,10 +12634,10 @@
       </w:pPr>
       <w:r>
         <w:object w:dxaOrig="9974" w:dyaOrig="6734">
-          <v:shape id="_x0000_i1026" type="#_x0000_t75" style="width:468pt;height:315.75pt" o:ole="">
-            <v:imagedata r:id="rId15" o:title=""/>
+          <v:shape id="_x0000_i1028" type="#_x0000_t75" style="width:468pt;height:315.75pt" o:ole="">
+            <v:imagedata r:id="rId14" o:title=""/>
           </v:shape>
-          <o:OLEObject Type="Embed" ProgID="Visio.Drawing.11" ShapeID="_x0000_i1026" DrawAspect="Content" ObjectID="_1369896570" r:id="rId16"/>
+          <o:OLEObject Type="Embed" ProgID="Visio.Drawing.11" ShapeID="_x0000_i1028" DrawAspect="Content" ObjectID="_1371134418" r:id="rId15"/>
         </w:object>
       </w:r>
     </w:p>
@@ -12803,10 +12704,10 @@
       </w:pPr>
       <w:r>
         <w:object w:dxaOrig="9974" w:dyaOrig="6734">
-          <v:shape id="_x0000_i1027" type="#_x0000_t75" style="width:468pt;height:315.75pt" o:ole="">
-            <v:imagedata r:id="rId17" o:title=""/>
+          <v:shape id="_x0000_i1029" type="#_x0000_t75" style="width:468pt;height:315.75pt" o:ole="">
+            <v:imagedata r:id="rId16" o:title=""/>
           </v:shape>
-          <o:OLEObject Type="Embed" ProgID="Visio.Drawing.11" ShapeID="_x0000_i1027" DrawAspect="Content" ObjectID="_1369896571" r:id="rId18"/>
+          <o:OLEObject Type="Embed" ProgID="Visio.Drawing.11" ShapeID="_x0000_i1029" DrawAspect="Content" ObjectID="_1371134419" r:id="rId17"/>
         </w:object>
       </w:r>
     </w:p>
@@ -12879,10 +12780,10 @@
       </w:pPr>
       <w:r>
         <w:object w:dxaOrig="9974" w:dyaOrig="6734">
-          <v:shape id="_x0000_i1028" type="#_x0000_t75" style="width:468pt;height:315.75pt" o:ole="">
-            <v:imagedata r:id="rId19" o:title=""/>
+          <v:shape id="_x0000_i1030" type="#_x0000_t75" style="width:468pt;height:315.75pt" o:ole="">
+            <v:imagedata r:id="rId18" o:title=""/>
           </v:shape>
-          <o:OLEObject Type="Embed" ProgID="Visio.Drawing.11" ShapeID="_x0000_i1028" DrawAspect="Content" ObjectID="_1369896572" r:id="rId20"/>
+          <o:OLEObject Type="Embed" ProgID="Visio.Drawing.11" ShapeID="_x0000_i1030" DrawAspect="Content" ObjectID="_1371134420" r:id="rId19"/>
         </w:object>
       </w:r>
     </w:p>
@@ -12952,10 +12853,10 @@
       </w:pPr>
       <w:r>
         <w:object w:dxaOrig="9259" w:dyaOrig="6734">
-          <v:shape id="_x0000_i1029" type="#_x0000_t75" style="width:462.75pt;height:336.75pt" o:ole="">
-            <v:imagedata r:id="rId21" o:title=""/>
+          <v:shape id="_x0000_i1031" type="#_x0000_t75" style="width:462.75pt;height:336.75pt" o:ole="">
+            <v:imagedata r:id="rId20" o:title=""/>
           </v:shape>
-          <o:OLEObject Type="Embed" ProgID="Visio.Drawing.11" ShapeID="_x0000_i1029" DrawAspect="Content" ObjectID="_1369896573" r:id="rId22"/>
+          <o:OLEObject Type="Embed" ProgID="Visio.Drawing.11" ShapeID="_x0000_i1031" DrawAspect="Content" ObjectID="_1371134421" r:id="rId21"/>
         </w:object>
       </w:r>
     </w:p>
@@ -12999,8 +12900,8 @@
           <w:szCs w:val="28"/>
         </w:rPr>
         <w:sectPr>
-          <w:headerReference w:type="default" r:id="rId23"/>
-          <w:footerReference w:type="default" r:id="rId24"/>
+          <w:headerReference w:type="default" r:id="rId22"/>
+          <w:footerReference w:type="default" r:id="rId23"/>
           <w:pgSz w:w="12240" w:h="15840"/>
           <w:pgMar w:top="475" w:right="1440" w:bottom="1440" w:left="1440" w:header="360" w:footer="278" w:gutter="0"/>
           <w:cols w:space="720"/>
@@ -13045,10 +12946,10 @@
       </w:pPr>
       <w:r>
         <w:object w:dxaOrig="18433" w:dyaOrig="10674">
-          <v:shape id="_x0000_i1030" type="#_x0000_t75" style="width:687pt;height:396.75pt" o:ole="">
-            <v:imagedata r:id="rId25" o:title=""/>
+          <v:shape id="_x0000_i1032" type="#_x0000_t75" style="width:687pt;height:396.75pt" o:ole="">
+            <v:imagedata r:id="rId24" o:title=""/>
           </v:shape>
-          <o:OLEObject Type="Embed" ProgID="Visio.Drawing.11" ShapeID="_x0000_i1030" DrawAspect="Content" ObjectID="_1369896574" r:id="rId26"/>
+          <o:OLEObject Type="Embed" ProgID="Visio.Drawing.11" ShapeID="_x0000_i1032" DrawAspect="Content" ObjectID="_1371134422" r:id="rId25"/>
         </w:object>
       </w:r>
     </w:p>
@@ -13225,25 +13126,7 @@
           <w:sz w:val="24"/>
           <w:szCs w:val="24"/>
         </w:rPr>
-        <w:t>CUAHANG</w:t>
-      </w:r>
-      <w:r>
-        <w:rPr>
-          <w:rFonts w:ascii="Times New Roman" w:hAnsi="Times New Roman" w:cs="Times New Roman"/>
-          <w:b/>
-          <w:sz w:val="24"/>
-          <w:szCs w:val="24"/>
-        </w:rPr>
-        <w:t xml:space="preserve"> </w:t>
-      </w:r>
-      <w:r>
-        <w:rPr>
-          <w:rFonts w:ascii="Times New Roman" w:hAnsi="Times New Roman" w:cs="Times New Roman"/>
-          <w:b/>
-          <w:sz w:val="24"/>
-          <w:szCs w:val="24"/>
-        </w:rPr>
-        <w:t>(</w:t>
+        <w:t>CUAHANG(</w:t>
       </w:r>
       <w:r>
         <w:rPr>
@@ -13340,6 +13223,7 @@
           <w:b/>
           <w:sz w:val="24"/>
           <w:szCs w:val="24"/>
+          <w:lang w:val="fr-FR"/>
         </w:rPr>
       </w:pPr>
       <w:r>
@@ -13348,6 +13232,7 @@
           <w:b/>
           <w:sz w:val="24"/>
           <w:szCs w:val="24"/>
+          <w:lang w:val="fr-FR"/>
         </w:rPr>
         <w:t>NHAPHANPHOI</w:t>
       </w:r>
@@ -13357,6 +13242,7 @@
           <w:b/>
           <w:sz w:val="24"/>
           <w:szCs w:val="24"/>
+          <w:lang w:val="fr-FR"/>
         </w:rPr>
         <w:t xml:space="preserve"> (</w:t>
       </w:r>
@@ -13367,6 +13253,7 @@
           <w:sz w:val="24"/>
           <w:szCs w:val="24"/>
           <w:u w:val="single"/>
+          <w:lang w:val="fr-FR"/>
         </w:rPr>
         <w:t>MANHA</w:t>
       </w:r>
@@ -13377,6 +13264,7 @@
           <w:sz w:val="24"/>
           <w:szCs w:val="24"/>
           <w:u w:val="single"/>
+          <w:lang w:val="fr-FR"/>
         </w:rPr>
         <w:t>PHANPHOI</w:t>
       </w:r>
@@ -13386,6 +13274,7 @@
           <w:b/>
           <w:sz w:val="24"/>
           <w:szCs w:val="24"/>
+          <w:lang w:val="fr-FR"/>
         </w:rPr>
         <w:t>, TEN, DIACHI, DIENTHOAI)</w:t>
       </w:r>
@@ -13739,9 +13628,10 @@
           <w:rFonts w:ascii="Times New Roman" w:eastAsia="Calibri" w:hAnsi="Times New Roman" w:cs="Times New Roman"/>
           <w:noProof/>
           <w:color w:val="FF0000"/>
+          <w:lang w:val="vi-VN" w:eastAsia="vi-VN"/>
         </w:rPr>
         <w:drawing>
-          <wp:inline distT="0" distB="0" distL="0" distR="0" wp14:anchorId="4990A909" wp14:editId="4DB1A359">
+          <wp:inline distT="0" distB="0" distL="0" distR="0">
             <wp:extent cx="7644952" cy="4019550"/>
             <wp:effectExtent l="0" t="0" r="0" b="0"/>
             <wp:docPr id="3" name="Picture 3"/>
@@ -13756,10 +13646,10 @@
                     <pic:cNvPicPr/>
                   </pic:nvPicPr>
                   <pic:blipFill>
-                    <a:blip r:embed="rId27">
+                    <a:blip r:embed="rId26">
                       <a:extLst>
                         <a:ext uri="{28A0092B-C50C-407E-A947-70E740481C1C}">
-                          <a14:useLocalDpi xmlns:a14="http://schemas.microsoft.com/office/drawing/2010/main" val="0"/>
+                          <a14:useLocalDpi xmlns="" xmlns:wpc="http://schemas.microsoft.com/office/word/2010/wordprocessingCanvas" xmlns:mc="http://schemas.openxmlformats.org/markup-compatibility/2006" xmlns:o="urn:schemas-microsoft-com:office:office" xmlns:v="urn:schemas-microsoft-com:vml" xmlns:wp14="http://schemas.microsoft.com/office/word/2010/wordprocessingDrawing" xmlns:w10="urn:schemas-microsoft-com:office:word" xmlns:w="http://schemas.openxmlformats.org/wordprocessingml/2006/main" xmlns:w14="http://schemas.microsoft.com/office/word/2010/wordml" xmlns:wpg="http://schemas.microsoft.com/office/word/2010/wordprocessingGroup" xmlns:wpi="http://schemas.microsoft.com/office/word/2010/wordprocessingInk" xmlns:wps="http://schemas.microsoft.com/office/word/2010/wordprocessingShape" xmlns:a14="http://schemas.microsoft.com/office/drawing/2010/main" val="0"/>
                         </a:ext>
                       </a:extLst>
                     </a:blip>
@@ -13836,15 +13726,6 @@
         <w:t>:</w:t>
       </w:r>
       <w:bookmarkEnd w:id="24"/>
-      <w:r>
-        <w:rPr>
-          <w:rFonts w:ascii="Times New Roman" w:hAnsi="Times New Roman" w:cs="Times New Roman"/>
-          <w:b/>
-          <w:sz w:val="24"/>
-          <w:szCs w:val="24"/>
-        </w:rPr>
-        <w:t xml:space="preserve"> </w:t>
-      </w:r>
     </w:p>
     <w:tbl>
       <w:tblPr>
@@ -13858,7 +13739,7 @@
           <w:insideH w:val="single" w:sz="4" w:space="0" w:color="auto"/>
           <w:insideV w:val="single" w:sz="4" w:space="0" w:color="auto"/>
         </w:tblBorders>
-        <w:tblLook w:val="01E0" w:firstRow="1" w:lastRow="1" w:firstColumn="1" w:lastColumn="1" w:noHBand="0" w:noVBand="0"/>
+        <w:tblLook w:val="01E0"/>
       </w:tblPr>
       <w:tblGrid>
         <w:gridCol w:w="720"/>
@@ -14530,7 +14411,7 @@
           <w:insideH w:val="single" w:sz="4" w:space="0" w:color="auto"/>
           <w:insideV w:val="single" w:sz="4" w:space="0" w:color="auto"/>
         </w:tblBorders>
-        <w:tblLook w:val="01E0" w:firstRow="1" w:lastRow="1" w:firstColumn="1" w:lastColumn="1" w:noHBand="0" w:noVBand="0"/>
+        <w:tblLook w:val="01E0"/>
       </w:tblPr>
       <w:tblGrid>
         <w:gridCol w:w="720"/>
@@ -15466,7 +15347,7 @@
           <w:insideH w:val="single" w:sz="4" w:space="0" w:color="auto"/>
           <w:insideV w:val="single" w:sz="4" w:space="0" w:color="auto"/>
         </w:tblBorders>
-        <w:tblLook w:val="01E0" w:firstRow="1" w:lastRow="1" w:firstColumn="1" w:lastColumn="1" w:noHBand="0" w:noVBand="0"/>
+        <w:tblLook w:val="01E0"/>
       </w:tblPr>
       <w:tblGrid>
         <w:gridCol w:w="720"/>
@@ -16521,7 +16402,7 @@
           <w:insideH w:val="single" w:sz="4" w:space="0" w:color="auto"/>
           <w:insideV w:val="single" w:sz="4" w:space="0" w:color="auto"/>
         </w:tblBorders>
-        <w:tblLook w:val="01E0" w:firstRow="1" w:lastRow="1" w:firstColumn="1" w:lastColumn="1" w:noHBand="0" w:noVBand="0"/>
+        <w:tblLook w:val="01E0"/>
       </w:tblPr>
       <w:tblGrid>
         <w:gridCol w:w="720"/>
@@ -17149,7 +17030,16 @@
           <w:sz w:val="24"/>
           <w:szCs w:val="24"/>
         </w:rPr>
-        <w:t>CHINHANH:</w:t>
+        <w:t>PHIEUDEXUAT</w:t>
+      </w:r>
+      <w:r>
+        <w:rPr>
+          <w:rFonts w:ascii="Times New Roman" w:hAnsi="Times New Roman" w:cs="Times New Roman"/>
+          <w:b/>
+          <w:sz w:val="24"/>
+          <w:szCs w:val="24"/>
+        </w:rPr>
+        <w:t>:</w:t>
       </w:r>
       <w:bookmarkEnd w:id="28"/>
     </w:p>
@@ -17165,7 +17055,7 @@
           <w:insideH w:val="single" w:sz="4" w:space="0" w:color="auto"/>
           <w:insideV w:val="single" w:sz="4" w:space="0" w:color="auto"/>
         </w:tblBorders>
-        <w:tblLook w:val="01E0" w:firstRow="1" w:lastRow="1" w:firstColumn="1" w:lastColumn="1" w:noHBand="0" w:noVBand="0"/>
+        <w:tblLook w:val="01E0"/>
       </w:tblPr>
       <w:tblGrid>
         <w:gridCol w:w="720"/>
@@ -17338,7 +17228,17 @@
                 <w:szCs w:val="24"/>
                 <w:u w:val="single"/>
               </w:rPr>
-              <w:t>MACHINHANH</w:t>
+              <w:t>MA</w:t>
+            </w:r>
+            <w:r>
+              <w:rPr>
+                <w:rFonts w:ascii="Times New Roman" w:hAnsi="Times New Roman" w:cs="Times New Roman"/>
+                <w:b/>
+                <w:sz w:val="24"/>
+                <w:szCs w:val="24"/>
+                <w:u w:val="single"/>
+              </w:rPr>
+              <w:t>PHIEUDEXUAT</w:t>
             </w:r>
           </w:p>
         </w:tc>
@@ -17356,13 +17256,7 @@
               <w:rPr>
                 <w:rFonts w:ascii="Times New Roman" w:eastAsia="Calibri" w:hAnsi="Times New Roman" w:cs="Times New Roman"/>
               </w:rPr>
-              <w:t xml:space="preserve">Mã </w:t>
-            </w:r>
-            <w:r>
-              <w:rPr>
-                <w:rFonts w:ascii="Times New Roman" w:eastAsia="Calibri" w:hAnsi="Times New Roman" w:cs="Times New Roman"/>
-              </w:rPr>
-              <w:t>chi nhánh</w:t>
+              <w:t>Mã phiếu đề xuất</w:t>
             </w:r>
           </w:p>
         </w:tc>
@@ -17449,7 +17343,7 @@
                 <w:sz w:val="24"/>
                 <w:szCs w:val="24"/>
               </w:rPr>
-              <w:t>TEN</w:t>
+              <w:t>NGAYDEXUAT</w:t>
             </w:r>
           </w:p>
         </w:tc>
@@ -17467,7 +17361,7 @@
               <w:rPr>
                 <w:rFonts w:ascii="Times New Roman" w:eastAsia="Calibri" w:hAnsi="Times New Roman" w:cs="Times New Roman"/>
               </w:rPr>
-              <w:t>Tên</w:t>
+              <w:t>Ngày đề xuất</w:t>
             </w:r>
           </w:p>
         </w:tc>
@@ -17485,19 +17379,7 @@
               <w:rPr>
                 <w:rFonts w:ascii="Times New Roman" w:eastAsia="Calibri" w:hAnsi="Times New Roman" w:cs="Times New Roman"/>
               </w:rPr>
-              <w:t>Nvarchar(</w:t>
-            </w:r>
-            <w:r>
-              <w:rPr>
-                <w:rFonts w:ascii="Times New Roman" w:eastAsia="Calibri" w:hAnsi="Times New Roman" w:cs="Times New Roman"/>
-              </w:rPr>
-              <w:t>2</w:t>
-            </w:r>
-            <w:r>
-              <w:rPr>
-                <w:rFonts w:ascii="Times New Roman" w:eastAsia="Calibri" w:hAnsi="Times New Roman" w:cs="Times New Roman"/>
-              </w:rPr>
-              <w:t>0)</w:t>
+              <w:t>date</w:t>
             </w:r>
           </w:p>
         </w:tc>
@@ -17560,7 +17442,7 @@
                 <w:sz w:val="24"/>
                 <w:szCs w:val="24"/>
               </w:rPr>
-              <w:t>DIACHI</w:t>
+              <w:t>TONGTIEN</w:t>
             </w:r>
           </w:p>
         </w:tc>
@@ -17578,7 +17460,7 @@
               <w:rPr>
                 <w:rFonts w:ascii="Times New Roman" w:eastAsia="Calibri" w:hAnsi="Times New Roman" w:cs="Times New Roman"/>
               </w:rPr>
-              <w:t>Địa chỉ</w:t>
+              <w:t>Tổng tiền</w:t>
             </w:r>
           </w:p>
         </w:tc>
@@ -17596,19 +17478,7 @@
               <w:rPr>
                 <w:rFonts w:ascii="Times New Roman" w:eastAsia="Calibri" w:hAnsi="Times New Roman" w:cs="Times New Roman"/>
               </w:rPr>
-              <w:t>Nvarchar(</w:t>
-            </w:r>
-            <w:r>
-              <w:rPr>
-                <w:rFonts w:ascii="Times New Roman" w:eastAsia="Calibri" w:hAnsi="Times New Roman" w:cs="Times New Roman"/>
-              </w:rPr>
-              <w:t>4</w:t>
-            </w:r>
-            <w:r>
-              <w:rPr>
-                <w:rFonts w:ascii="Times New Roman" w:eastAsia="Calibri" w:hAnsi="Times New Roman" w:cs="Times New Roman"/>
-              </w:rPr>
-              <w:t>0)</w:t>
+              <w:t xml:space="preserve">Money </w:t>
             </w:r>
           </w:p>
         </w:tc>
@@ -17626,106 +17496,7 @@
               <w:rPr>
                 <w:rFonts w:ascii="Times New Roman" w:hAnsi="Times New Roman" w:cs="Times New Roman"/>
               </w:rPr>
-              <w:t>Null</w:t>
-            </w:r>
-          </w:p>
-        </w:tc>
-      </w:tr>
-      <w:tr>
-        <w:trPr>
-          <w:trHeight w:val="271"/>
-        </w:trPr>
-        <w:tc>
-          <w:tcPr>
-            <w:tcW w:w="720" w:type="dxa"/>
-          </w:tcPr>
-          <w:p>
-            <w:pPr>
-              <w:jc w:val="center"/>
-              <w:rPr>
-                <w:rFonts w:ascii="Times New Roman" w:eastAsia="Calibri" w:hAnsi="Times New Roman" w:cs="Times New Roman"/>
-              </w:rPr>
-            </w:pPr>
-            <w:r>
-              <w:rPr>
-                <w:rFonts w:ascii="Times New Roman" w:hAnsi="Times New Roman" w:cs="Times New Roman"/>
-              </w:rPr>
-              <w:t>4</w:t>
-            </w:r>
-          </w:p>
-        </w:tc>
-        <w:tc>
-          <w:tcPr>
-            <w:tcW w:w="2538" w:type="dxa"/>
-          </w:tcPr>
-          <w:p>
-            <w:pPr>
-              <w:rPr>
-                <w:rFonts w:ascii="Times New Roman" w:eastAsia="Calibri" w:hAnsi="Times New Roman" w:cs="Times New Roman"/>
-              </w:rPr>
-            </w:pPr>
-            <w:r>
-              <w:rPr>
-                <w:rFonts w:ascii="Times New Roman" w:hAnsi="Times New Roman" w:cs="Times New Roman"/>
-                <w:b/>
-                <w:sz w:val="24"/>
-                <w:szCs w:val="24"/>
-              </w:rPr>
-              <w:t>DIENTHOAI</w:t>
-            </w:r>
-          </w:p>
-        </w:tc>
-        <w:tc>
-          <w:tcPr>
-            <w:tcW w:w="2176" w:type="dxa"/>
-          </w:tcPr>
-          <w:p>
-            <w:pPr>
-              <w:rPr>
-                <w:rFonts w:ascii="Times New Roman" w:eastAsia="Calibri" w:hAnsi="Times New Roman" w:cs="Times New Roman"/>
-              </w:rPr>
-            </w:pPr>
-            <w:r>
-              <w:rPr>
-                <w:rFonts w:ascii="Times New Roman" w:eastAsia="Calibri" w:hAnsi="Times New Roman" w:cs="Times New Roman"/>
-              </w:rPr>
-              <w:t>Điện thoại</w:t>
-            </w:r>
-          </w:p>
-        </w:tc>
-        <w:tc>
-          <w:tcPr>
-            <w:tcW w:w="2272" w:type="dxa"/>
-          </w:tcPr>
-          <w:p>
-            <w:pPr>
-              <w:rPr>
-                <w:rFonts w:ascii="Times New Roman" w:eastAsia="Calibri" w:hAnsi="Times New Roman" w:cs="Times New Roman"/>
-              </w:rPr>
-            </w:pPr>
-            <w:r>
-              <w:rPr>
-                <w:rFonts w:ascii="Times New Roman" w:eastAsia="Calibri" w:hAnsi="Times New Roman" w:cs="Times New Roman"/>
-              </w:rPr>
-              <w:t>Int</w:t>
-            </w:r>
-          </w:p>
-        </w:tc>
-        <w:tc>
-          <w:tcPr>
-            <w:tcW w:w="1673" w:type="dxa"/>
-          </w:tcPr>
-          <w:p>
-            <w:pPr>
-              <w:rPr>
-                <w:rFonts w:ascii="Times New Roman" w:eastAsia="Calibri" w:hAnsi="Times New Roman" w:cs="Times New Roman"/>
-              </w:rPr>
-            </w:pPr>
-            <w:r>
-              <w:rPr>
-                <w:rFonts w:ascii="Times New Roman" w:hAnsi="Times New Roman" w:cs="Times New Roman"/>
-              </w:rPr>
-              <w:t>Null</w:t>
+              <w:t>Not null</w:t>
             </w:r>
           </w:p>
         </w:tc>
@@ -17773,7 +17544,16 @@
           <w:sz w:val="24"/>
           <w:szCs w:val="24"/>
         </w:rPr>
-        <w:t>NGUOIDUNG:</w:t>
+        <w:t>CHITIETPHIEUDEXUAT</w:t>
+      </w:r>
+      <w:r>
+        <w:rPr>
+          <w:rFonts w:ascii="Times New Roman" w:hAnsi="Times New Roman" w:cs="Times New Roman"/>
+          <w:b/>
+          <w:sz w:val="24"/>
+          <w:szCs w:val="24"/>
+        </w:rPr>
+        <w:t>:</w:t>
       </w:r>
       <w:bookmarkEnd w:id="29"/>
     </w:p>
@@ -17789,7 +17569,7 @@
           <w:insideH w:val="single" w:sz="4" w:space="0" w:color="auto"/>
           <w:insideV w:val="single" w:sz="4" w:space="0" w:color="auto"/>
         </w:tblBorders>
-        <w:tblLook w:val="01E0" w:firstRow="1" w:lastRow="1" w:firstColumn="1" w:lastColumn="1" w:noHBand="0" w:noVBand="0"/>
+        <w:tblLook w:val="01E0"/>
       </w:tblPr>
       <w:tblGrid>
         <w:gridCol w:w="720"/>
@@ -17962,7 +17742,7 @@
                 <w:szCs w:val="24"/>
                 <w:u w:val="single"/>
               </w:rPr>
-              <w:t>TENNGUOIDUNG</w:t>
+              <w:t>MAPHIEUDEXUAT</w:t>
             </w:r>
           </w:p>
         </w:tc>
@@ -17980,7 +17760,7 @@
               <w:rPr>
                 <w:rFonts w:ascii="Times New Roman" w:eastAsia="Calibri" w:hAnsi="Times New Roman" w:cs="Times New Roman"/>
               </w:rPr>
-              <w:t>Tên người dùng</w:t>
+              <w:t>Mã phiếu đề xuất</w:t>
             </w:r>
           </w:p>
         </w:tc>
@@ -17998,7 +17778,7 @@
               <w:rPr>
                 <w:rFonts w:ascii="Times New Roman" w:eastAsia="Calibri" w:hAnsi="Times New Roman" w:cs="Times New Roman"/>
               </w:rPr>
-              <w:t>varchar(20</w:t>
+              <w:t>varchar(7</w:t>
             </w:r>
             <w:r>
               <w:rPr>
@@ -18058,6 +17838,7 @@
             <w:pPr>
               <w:rPr>
                 <w:rFonts w:ascii="Times New Roman" w:eastAsia="Calibri" w:hAnsi="Times New Roman" w:cs="Times New Roman"/>
+                <w:u w:val="single"/>
               </w:rPr>
             </w:pPr>
             <w:r>
@@ -18066,8 +17847,9 @@
                 <w:b/>
                 <w:sz w:val="24"/>
                 <w:szCs w:val="24"/>
-              </w:rPr>
-              <w:t>MATKHAU</w:t>
+                <w:u w:val="single"/>
+              </w:rPr>
+              <w:t>MATUASACH</w:t>
             </w:r>
           </w:p>
         </w:tc>
@@ -18085,7 +17867,7 @@
               <w:rPr>
                 <w:rFonts w:ascii="Times New Roman" w:eastAsia="Calibri" w:hAnsi="Times New Roman" w:cs="Times New Roman"/>
               </w:rPr>
-              <w:t>Mật khẩu</w:t>
+              <w:t>Mã tựa sách</w:t>
             </w:r>
           </w:p>
         </w:tc>
@@ -18109,7 +17891,7 @@
               <w:rPr>
                 <w:rFonts w:ascii="Times New Roman" w:eastAsia="Calibri" w:hAnsi="Times New Roman" w:cs="Times New Roman"/>
               </w:rPr>
-              <w:t>10</w:t>
+              <w:t>7</w:t>
             </w:r>
             <w:r>
               <w:rPr>
@@ -18178,7 +17960,7 @@
                 <w:sz w:val="24"/>
                 <w:szCs w:val="24"/>
               </w:rPr>
-              <w:t>MACHINHANH</w:t>
+              <w:t>SOLUONG</w:t>
             </w:r>
           </w:p>
         </w:tc>
@@ -18196,7 +17978,7 @@
               <w:rPr>
                 <w:rFonts w:ascii="Times New Roman" w:eastAsia="Calibri" w:hAnsi="Times New Roman" w:cs="Times New Roman"/>
               </w:rPr>
-              <w:t>Mã chi nhánh</w:t>
+              <w:t>Số lượng</w:t>
             </w:r>
           </w:p>
         </w:tc>
@@ -18214,13 +17996,7 @@
               <w:rPr>
                 <w:rFonts w:ascii="Times New Roman" w:eastAsia="Calibri" w:hAnsi="Times New Roman" w:cs="Times New Roman"/>
               </w:rPr>
-              <w:t>varchar(7</w:t>
-            </w:r>
-            <w:r>
-              <w:rPr>
-                <w:rFonts w:ascii="Times New Roman" w:eastAsia="Calibri" w:hAnsi="Times New Roman" w:cs="Times New Roman"/>
-              </w:rPr>
-              <w:t>)</w:t>
+              <w:t>Int</w:t>
             </w:r>
           </w:p>
         </w:tc>
@@ -18238,7 +18014,109 @@
               <w:rPr>
                 <w:rFonts w:ascii="Times New Roman" w:hAnsi="Times New Roman" w:cs="Times New Roman"/>
               </w:rPr>
-              <w:t>Null</w:t>
+              <w:t>Not null</w:t>
+            </w:r>
+          </w:p>
+        </w:tc>
+      </w:tr>
+      <w:tr>
+        <w:trPr>
+          <w:trHeight w:val="271"/>
+        </w:trPr>
+        <w:tc>
+          <w:tcPr>
+            <w:tcW w:w="720" w:type="dxa"/>
+          </w:tcPr>
+          <w:p>
+            <w:pPr>
+              <w:jc w:val="center"/>
+              <w:rPr>
+                <w:rFonts w:ascii="Times New Roman" w:hAnsi="Times New Roman" w:cs="Times New Roman"/>
+              </w:rPr>
+            </w:pPr>
+            <w:r>
+              <w:rPr>
+                <w:rFonts w:ascii="Times New Roman" w:hAnsi="Times New Roman" w:cs="Times New Roman"/>
+              </w:rPr>
+              <w:t>4</w:t>
+            </w:r>
+          </w:p>
+        </w:tc>
+        <w:tc>
+          <w:tcPr>
+            <w:tcW w:w="2538" w:type="dxa"/>
+          </w:tcPr>
+          <w:p>
+            <w:pPr>
+              <w:rPr>
+                <w:rFonts w:ascii="Times New Roman" w:hAnsi="Times New Roman" w:cs="Times New Roman"/>
+                <w:b/>
+                <w:sz w:val="24"/>
+                <w:szCs w:val="24"/>
+              </w:rPr>
+            </w:pPr>
+            <w:r>
+              <w:rPr>
+                <w:rFonts w:ascii="Times New Roman" w:hAnsi="Times New Roman" w:cs="Times New Roman"/>
+                <w:b/>
+                <w:sz w:val="24"/>
+                <w:szCs w:val="24"/>
+              </w:rPr>
+              <w:t>DONGIA</w:t>
+            </w:r>
+          </w:p>
+        </w:tc>
+        <w:tc>
+          <w:tcPr>
+            <w:tcW w:w="2176" w:type="dxa"/>
+          </w:tcPr>
+          <w:p>
+            <w:pPr>
+              <w:rPr>
+                <w:rFonts w:ascii="Times New Roman" w:eastAsia="Calibri" w:hAnsi="Times New Roman" w:cs="Times New Roman"/>
+              </w:rPr>
+            </w:pPr>
+            <w:r>
+              <w:rPr>
+                <w:rFonts w:ascii="Times New Roman" w:eastAsia="Calibri" w:hAnsi="Times New Roman" w:cs="Times New Roman"/>
+              </w:rPr>
+              <w:t>Đơn giá</w:t>
+            </w:r>
+          </w:p>
+        </w:tc>
+        <w:tc>
+          <w:tcPr>
+            <w:tcW w:w="2272" w:type="dxa"/>
+          </w:tcPr>
+          <w:p>
+            <w:pPr>
+              <w:rPr>
+                <w:rFonts w:ascii="Times New Roman" w:eastAsia="Calibri" w:hAnsi="Times New Roman" w:cs="Times New Roman"/>
+              </w:rPr>
+            </w:pPr>
+            <w:r>
+              <w:rPr>
+                <w:rFonts w:ascii="Times New Roman" w:eastAsia="Calibri" w:hAnsi="Times New Roman" w:cs="Times New Roman"/>
+              </w:rPr>
+              <w:t>Money</w:t>
+            </w:r>
+          </w:p>
+        </w:tc>
+        <w:tc>
+          <w:tcPr>
+            <w:tcW w:w="1673" w:type="dxa"/>
+          </w:tcPr>
+          <w:p>
+            <w:pPr>
+              <w:rPr>
+                <w:rFonts w:ascii="Times New Roman" w:hAnsi="Times New Roman" w:cs="Times New Roman"/>
+              </w:rPr>
+            </w:pPr>
+            <w:r>
+              <w:rPr>
+                <w:rFonts w:ascii="Times New Roman" w:hAnsi="Times New Roman" w:cs="Times New Roman"/>
+              </w:rPr>
+              <w:t>Not null</w:t>
             </w:r>
           </w:p>
         </w:tc>
@@ -18331,7 +18209,7 @@
           <w:insideH w:val="single" w:sz="4" w:space="0" w:color="auto"/>
           <w:insideV w:val="single" w:sz="4" w:space="0" w:color="auto"/>
         </w:tblBorders>
-        <w:tblLook w:val="01E0" w:firstRow="1" w:lastRow="1" w:firstColumn="1" w:lastColumn="1" w:noHBand="0" w:noVBand="0"/>
+        <w:tblLook w:val="01E0"/>
       </w:tblPr>
       <w:tblGrid>
         <w:gridCol w:w="720"/>
@@ -18571,6 +18449,122 @@
       </w:tr>
       <w:tr>
         <w:trPr>
+          <w:trHeight w:val="271"/>
+        </w:trPr>
+        <w:tc>
+          <w:tcPr>
+            <w:tcW w:w="720" w:type="dxa"/>
+          </w:tcPr>
+          <w:p>
+            <w:pPr>
+              <w:jc w:val="center"/>
+              <w:rPr>
+                <w:rFonts w:ascii="Times New Roman" w:eastAsia="Calibri" w:hAnsi="Times New Roman" w:cs="Times New Roman"/>
+              </w:rPr>
+            </w:pPr>
+            <w:r>
+              <w:rPr>
+                <w:rFonts w:ascii="Times New Roman" w:eastAsia="Calibri" w:hAnsi="Times New Roman" w:cs="Times New Roman"/>
+              </w:rPr>
+              <w:t>2</w:t>
+            </w:r>
+          </w:p>
+        </w:tc>
+        <w:tc>
+          <w:tcPr>
+            <w:tcW w:w="2538" w:type="dxa"/>
+          </w:tcPr>
+          <w:p>
+            <w:pPr>
+              <w:rPr>
+                <w:rFonts w:ascii="Times New Roman" w:hAnsi="Times New Roman" w:cs="Times New Roman"/>
+                <w:b/>
+                <w:sz w:val="24"/>
+                <w:szCs w:val="24"/>
+                <w:u w:val="single"/>
+              </w:rPr>
+            </w:pPr>
+            <w:r>
+              <w:rPr>
+                <w:rFonts w:ascii="Times New Roman" w:hAnsi="Times New Roman" w:cs="Times New Roman"/>
+                <w:b/>
+                <w:sz w:val="24"/>
+                <w:szCs w:val="24"/>
+                <w:u w:val="single"/>
+              </w:rPr>
+              <w:t>TENNGUOIDUNG</w:t>
+            </w:r>
+          </w:p>
+        </w:tc>
+        <w:tc>
+          <w:tcPr>
+            <w:tcW w:w="2176" w:type="dxa"/>
+          </w:tcPr>
+          <w:p>
+            <w:pPr>
+              <w:rPr>
+                <w:rFonts w:ascii="Times New Roman" w:eastAsia="Calibri" w:hAnsi="Times New Roman" w:cs="Times New Roman"/>
+              </w:rPr>
+            </w:pPr>
+            <w:r>
+              <w:rPr>
+                <w:rFonts w:ascii="Times New Roman" w:eastAsia="Calibri" w:hAnsi="Times New Roman" w:cs="Times New Roman"/>
+              </w:rPr>
+              <w:t>Tên người dùng</w:t>
+            </w:r>
+          </w:p>
+        </w:tc>
+        <w:tc>
+          <w:tcPr>
+            <w:tcW w:w="2272" w:type="dxa"/>
+          </w:tcPr>
+          <w:p>
+            <w:pPr>
+              <w:rPr>
+                <w:rFonts w:ascii="Times New Roman" w:eastAsia="Calibri" w:hAnsi="Times New Roman" w:cs="Times New Roman"/>
+              </w:rPr>
+            </w:pPr>
+            <w:r>
+              <w:rPr>
+                <w:rFonts w:ascii="Times New Roman" w:eastAsia="Calibri" w:hAnsi="Times New Roman" w:cs="Times New Roman"/>
+              </w:rPr>
+              <w:t>varchar(3</w:t>
+            </w:r>
+            <w:r>
+              <w:rPr>
+                <w:rFonts w:ascii="Times New Roman" w:eastAsia="Calibri" w:hAnsi="Times New Roman" w:cs="Times New Roman"/>
+              </w:rPr>
+              <w:t>0</w:t>
+            </w:r>
+            <w:r>
+              <w:rPr>
+                <w:rFonts w:ascii="Times New Roman" w:eastAsia="Calibri" w:hAnsi="Times New Roman" w:cs="Times New Roman"/>
+              </w:rPr>
+              <w:t>)</w:t>
+            </w:r>
+          </w:p>
+        </w:tc>
+        <w:tc>
+          <w:tcPr>
+            <w:tcW w:w="1673" w:type="dxa"/>
+          </w:tcPr>
+          <w:p>
+            <w:pPr>
+              <w:rPr>
+                <w:rFonts w:ascii="Times New Roman" w:eastAsia="Calibri" w:hAnsi="Times New Roman" w:cs="Times New Roman"/>
+              </w:rPr>
+            </w:pPr>
+            <w:r>
+              <w:rPr>
+                <w:rFonts w:ascii="Times New Roman" w:eastAsia="Calibri" w:hAnsi="Times New Roman" w:cs="Times New Roman"/>
+              </w:rPr>
+              <w:t>Not null</w:t>
+            </w:r>
+          </w:p>
+        </w:tc>
+      </w:tr>
+      <w:tr>
+        <w:trPr>
           <w:trHeight w:val="258"/>
         </w:trPr>
         <w:tc>
@@ -18588,7 +18582,7 @@
               <w:rPr>
                 <w:rFonts w:ascii="Times New Roman" w:eastAsia="Calibri" w:hAnsi="Times New Roman" w:cs="Times New Roman"/>
               </w:rPr>
-              <w:t>2</w:t>
+              <w:t>3</w:t>
             </w:r>
           </w:p>
         </w:tc>
@@ -18687,7 +18681,7 @@
               <w:rPr>
                 <w:rFonts w:ascii="Times New Roman" w:hAnsi="Times New Roman" w:cs="Times New Roman"/>
               </w:rPr>
-              <w:t>3</w:t>
+              <w:t>4</w:t>
             </w:r>
           </w:p>
         </w:tc>
@@ -18744,7 +18738,7 @@
               <w:rPr>
                 <w:rFonts w:ascii="Times New Roman" w:eastAsia="Calibri" w:hAnsi="Times New Roman" w:cs="Times New Roman"/>
               </w:rPr>
-              <w:t>Int</w:t>
+              <w:t>Money</w:t>
             </w:r>
           </w:p>
         </w:tc>
@@ -18762,7 +18756,7 @@
               <w:rPr>
                 <w:rFonts w:ascii="Times New Roman" w:hAnsi="Times New Roman" w:cs="Times New Roman"/>
               </w:rPr>
-              <w:t>Null</w:t>
+              <w:t>Not null</w:t>
             </w:r>
           </w:p>
         </w:tc>
@@ -18835,7 +18829,7 @@
           <w:insideH w:val="single" w:sz="4" w:space="0" w:color="auto"/>
           <w:insideV w:val="single" w:sz="4" w:space="0" w:color="auto"/>
         </w:tblBorders>
-        <w:tblLook w:val="01E0" w:firstRow="1" w:lastRow="1" w:firstColumn="1" w:lastColumn="1" w:noHBand="0" w:noVBand="0"/>
+        <w:tblLook w:val="01E0"/>
       </w:tblPr>
       <w:tblGrid>
         <w:gridCol w:w="720"/>
@@ -19225,7 +19219,7 @@
                 <w:sz w:val="24"/>
                 <w:szCs w:val="24"/>
               </w:rPr>
-              <w:t>DONGIA</w:t>
+              <w:t>SOLUONG</w:t>
             </w:r>
           </w:p>
         </w:tc>
@@ -19243,7 +19237,7 @@
               <w:rPr>
                 <w:rFonts w:ascii="Times New Roman" w:eastAsia="Calibri" w:hAnsi="Times New Roman" w:cs="Times New Roman"/>
               </w:rPr>
-              <w:t>Đơn giá</w:t>
+              <w:t>Số lượng</w:t>
             </w:r>
           </w:p>
         </w:tc>
@@ -19275,6 +19269,12 @@
                 <w:rFonts w:ascii="Times New Roman" w:eastAsia="Calibri" w:hAnsi="Times New Roman" w:cs="Times New Roman"/>
               </w:rPr>
             </w:pPr>
+            <w:r>
+              <w:rPr>
+                <w:rFonts w:ascii="Times New Roman" w:hAnsi="Times New Roman" w:cs="Times New Roman"/>
+              </w:rPr>
+              <w:t xml:space="preserve">Not </w:t>
+            </w:r>
             <w:r>
               <w:rPr>
                 <w:rFonts w:ascii="Times New Roman" w:hAnsi="Times New Roman" w:cs="Times New Roman"/>
@@ -19324,7 +19324,7 @@
                 <w:sz w:val="24"/>
                 <w:szCs w:val="24"/>
               </w:rPr>
-              <w:t>SOLUONG</w:t>
+              <w:t>DONGIA</w:t>
             </w:r>
           </w:p>
         </w:tc>
@@ -19342,7 +19342,7 @@
               <w:rPr>
                 <w:rFonts w:ascii="Times New Roman" w:eastAsia="Calibri" w:hAnsi="Times New Roman" w:cs="Times New Roman"/>
               </w:rPr>
-              <w:t>Số lượng</w:t>
+              <w:t>Đơn giá</w:t>
             </w:r>
           </w:p>
         </w:tc>
@@ -19360,7 +19360,7 @@
               <w:rPr>
                 <w:rFonts w:ascii="Times New Roman" w:eastAsia="Calibri" w:hAnsi="Times New Roman" w:cs="Times New Roman"/>
               </w:rPr>
-              <w:t>Int</w:t>
+              <w:t>Money</w:t>
             </w:r>
           </w:p>
         </w:tc>
@@ -19374,6 +19374,12 @@
                 <w:rFonts w:ascii="Times New Roman" w:eastAsia="Calibri" w:hAnsi="Times New Roman" w:cs="Times New Roman"/>
               </w:rPr>
             </w:pPr>
+            <w:r>
+              <w:rPr>
+                <w:rFonts w:ascii="Times New Roman" w:hAnsi="Times New Roman" w:cs="Times New Roman"/>
+              </w:rPr>
+              <w:t xml:space="preserve">Not </w:t>
+            </w:r>
             <w:r>
               <w:rPr>
                 <w:rFonts w:ascii="Times New Roman" w:hAnsi="Times New Roman" w:cs="Times New Roman"/>
@@ -19426,7 +19432,7 @@
           <w:sz w:val="24"/>
           <w:szCs w:val="24"/>
         </w:rPr>
-        <w:t>PHIEUDEXUAT</w:t>
+        <w:t>NGUOIDUNG</w:t>
       </w:r>
       <w:r>
         <w:rPr>
@@ -19451,7 +19457,7 @@
           <w:insideH w:val="single" w:sz="4" w:space="0" w:color="auto"/>
           <w:insideV w:val="single" w:sz="4" w:space="0" w:color="auto"/>
         </w:tblBorders>
-        <w:tblLook w:val="01E0" w:firstRow="1" w:lastRow="1" w:firstColumn="1" w:lastColumn="1" w:noHBand="0" w:noVBand="0"/>
+        <w:tblLook w:val="01E0"/>
       </w:tblPr>
       <w:tblGrid>
         <w:gridCol w:w="720"/>
@@ -19618,13 +19624,11 @@
             </w:pPr>
             <w:r>
               <w:rPr>
-                <w:rFonts w:ascii="Times New Roman" w:hAnsi="Times New Roman" w:cs="Times New Roman"/>
-                <w:b/>
-                <w:sz w:val="24"/>
-                <w:szCs w:val="24"/>
+                <w:rFonts w:ascii="Times New Roman" w:eastAsia="Calibri" w:hAnsi="Times New Roman" w:cs="Times New Roman"/>
+                <w:b/>
                 <w:u w:val="single"/>
               </w:rPr>
-              <w:t>MAPHIEUDEXUAT</w:t>
+              <w:t>TENNGUOIDUNG</w:t>
             </w:r>
           </w:p>
         </w:tc>
@@ -19642,13 +19646,7 @@
               <w:rPr>
                 <w:rFonts w:ascii="Times New Roman" w:eastAsia="Calibri" w:hAnsi="Times New Roman" w:cs="Times New Roman"/>
               </w:rPr>
-              <w:t xml:space="preserve">Mã </w:t>
-            </w:r>
-            <w:r>
-              <w:rPr>
-                <w:rFonts w:ascii="Times New Roman" w:eastAsia="Calibri" w:hAnsi="Times New Roman" w:cs="Times New Roman"/>
-              </w:rPr>
-              <w:t>phiếu đề xuất</w:t>
+              <w:t>Tên người dùng</w:t>
             </w:r>
           </w:p>
         </w:tc>
@@ -19666,13 +19664,7 @@
               <w:rPr>
                 <w:rFonts w:ascii="Times New Roman" w:eastAsia="Calibri" w:hAnsi="Times New Roman" w:cs="Times New Roman"/>
               </w:rPr>
-              <w:t>varchar(7</w:t>
-            </w:r>
-            <w:r>
-              <w:rPr>
-                <w:rFonts w:ascii="Times New Roman" w:eastAsia="Calibri" w:hAnsi="Times New Roman" w:cs="Times New Roman"/>
-              </w:rPr>
-              <w:t>)</w:t>
+              <w:t>Varchar(30)</w:t>
             </w:r>
           </w:p>
         </w:tc>
@@ -19726,16 +19718,17 @@
             <w:pPr>
               <w:rPr>
                 <w:rFonts w:ascii="Times New Roman" w:eastAsia="Calibri" w:hAnsi="Times New Roman" w:cs="Times New Roman"/>
-              </w:rPr>
-            </w:pPr>
-            <w:r>
-              <w:rPr>
-                <w:rFonts w:ascii="Times New Roman" w:hAnsi="Times New Roman" w:cs="Times New Roman"/>
-                <w:b/>
-                <w:sz w:val="24"/>
-                <w:szCs w:val="24"/>
-              </w:rPr>
-              <w:t>MATUASACH</w:t>
+                <w:b/>
+                <w:u w:val="single"/>
+              </w:rPr>
+            </w:pPr>
+            <w:r>
+              <w:rPr>
+                <w:rFonts w:ascii="Times New Roman" w:eastAsia="Calibri" w:hAnsi="Times New Roman" w:cs="Times New Roman"/>
+                <w:b/>
+                <w:u w:val="single"/>
+              </w:rPr>
+              <w:t>MACHINHANH</w:t>
             </w:r>
           </w:p>
         </w:tc>
@@ -19753,7 +19746,7 @@
               <w:rPr>
                 <w:rFonts w:ascii="Times New Roman" w:eastAsia="Calibri" w:hAnsi="Times New Roman" w:cs="Times New Roman"/>
               </w:rPr>
-              <w:t>Mã tựa sách</w:t>
+              <w:t>Mã chi nhánh</w:t>
             </w:r>
           </w:p>
         </w:tc>
@@ -19771,13 +19764,7 @@
               <w:rPr>
                 <w:rFonts w:ascii="Times New Roman" w:eastAsia="Calibri" w:hAnsi="Times New Roman" w:cs="Times New Roman"/>
               </w:rPr>
-              <w:t>varchar(7</w:t>
-            </w:r>
-            <w:r>
-              <w:rPr>
-                <w:rFonts w:ascii="Times New Roman" w:eastAsia="Calibri" w:hAnsi="Times New Roman" w:cs="Times New Roman"/>
-              </w:rPr>
-              <w:t>)</w:t>
+              <w:t>Varchar(7)</w:t>
             </w:r>
           </w:p>
         </w:tc>
@@ -19817,7 +19804,7 @@
             </w:pPr>
             <w:r>
               <w:rPr>
-                <w:rFonts w:ascii="Times New Roman" w:hAnsi="Times New Roman" w:cs="Times New Roman"/>
+                <w:rFonts w:ascii="Times New Roman" w:eastAsia="Calibri" w:hAnsi="Times New Roman" w:cs="Times New Roman"/>
               </w:rPr>
               <w:t>3</w:t>
             </w:r>
@@ -19835,12 +19822,9 @@
             </w:pPr>
             <w:r>
               <w:rPr>
-                <w:rFonts w:ascii="Times New Roman" w:hAnsi="Times New Roman" w:cs="Times New Roman"/>
-                <w:b/>
-                <w:sz w:val="24"/>
-                <w:szCs w:val="24"/>
-              </w:rPr>
-              <w:t>MACHINHANH</w:t>
+                <w:rFonts w:ascii="Times New Roman" w:eastAsia="Calibri" w:hAnsi="Times New Roman" w:cs="Times New Roman"/>
+              </w:rPr>
+              <w:t>MATKHAU</w:t>
             </w:r>
           </w:p>
         </w:tc>
@@ -19858,7 +19842,7 @@
               <w:rPr>
                 <w:rFonts w:ascii="Times New Roman" w:eastAsia="Calibri" w:hAnsi="Times New Roman" w:cs="Times New Roman"/>
               </w:rPr>
-              <w:t>Mã chi nhánh</w:t>
+              <w:t>Mật khẩu</w:t>
             </w:r>
           </w:p>
         </w:tc>
@@ -19876,13 +19860,7 @@
               <w:rPr>
                 <w:rFonts w:ascii="Times New Roman" w:eastAsia="Calibri" w:hAnsi="Times New Roman" w:cs="Times New Roman"/>
               </w:rPr>
-              <w:t>varchar(7</w:t>
-            </w:r>
-            <w:r>
-              <w:rPr>
-                <w:rFonts w:ascii="Times New Roman" w:eastAsia="Calibri" w:hAnsi="Times New Roman" w:cs="Times New Roman"/>
-              </w:rPr>
-              <w:t>)</w:t>
+              <w:t>Varchar(10)</w:t>
             </w:r>
           </w:p>
         </w:tc>
@@ -19901,431 +19879,11 @@
                 <w:rFonts w:ascii="Times New Roman" w:eastAsia="Calibri" w:hAnsi="Times New Roman" w:cs="Times New Roman"/>
               </w:rPr>
               <w:t>Not null</w:t>
-            </w:r>
-          </w:p>
-        </w:tc>
-      </w:tr>
-      <w:tr>
-        <w:trPr>
-          <w:trHeight w:val="271"/>
-        </w:trPr>
-        <w:tc>
-          <w:tcPr>
-            <w:tcW w:w="720" w:type="dxa"/>
-          </w:tcPr>
-          <w:p>
-            <w:pPr>
-              <w:jc w:val="center"/>
-              <w:rPr>
-                <w:rFonts w:ascii="Times New Roman" w:eastAsia="Calibri" w:hAnsi="Times New Roman" w:cs="Times New Roman"/>
-              </w:rPr>
-            </w:pPr>
-            <w:r>
-              <w:rPr>
-                <w:rFonts w:ascii="Times New Roman" w:hAnsi="Times New Roman" w:cs="Times New Roman"/>
-              </w:rPr>
-              <w:t>4</w:t>
-            </w:r>
-          </w:p>
-        </w:tc>
-        <w:tc>
-          <w:tcPr>
-            <w:tcW w:w="2538" w:type="dxa"/>
-          </w:tcPr>
-          <w:p>
-            <w:pPr>
-              <w:rPr>
-                <w:rFonts w:ascii="Times New Roman" w:eastAsia="Calibri" w:hAnsi="Times New Roman" w:cs="Times New Roman"/>
-              </w:rPr>
-            </w:pPr>
-            <w:r>
-              <w:rPr>
-                <w:rFonts w:ascii="Times New Roman" w:hAnsi="Times New Roman" w:cs="Times New Roman"/>
-                <w:b/>
-                <w:sz w:val="24"/>
-                <w:szCs w:val="24"/>
-              </w:rPr>
-              <w:t>TENNGUOIDUNG</w:t>
-            </w:r>
-          </w:p>
-        </w:tc>
-        <w:tc>
-          <w:tcPr>
-            <w:tcW w:w="2176" w:type="dxa"/>
-          </w:tcPr>
-          <w:p>
-            <w:pPr>
-              <w:rPr>
-                <w:rFonts w:ascii="Times New Roman" w:eastAsia="Calibri" w:hAnsi="Times New Roman" w:cs="Times New Roman"/>
-              </w:rPr>
-            </w:pPr>
-            <w:r>
-              <w:rPr>
-                <w:rFonts w:ascii="Times New Roman" w:eastAsia="Calibri" w:hAnsi="Times New Roman" w:cs="Times New Roman"/>
-              </w:rPr>
-              <w:t>Tên người dùng</w:t>
-            </w:r>
-          </w:p>
-        </w:tc>
-        <w:tc>
-          <w:tcPr>
-            <w:tcW w:w="2272" w:type="dxa"/>
-          </w:tcPr>
-          <w:p>
-            <w:pPr>
-              <w:rPr>
-                <w:rFonts w:ascii="Times New Roman" w:eastAsia="Calibri" w:hAnsi="Times New Roman" w:cs="Times New Roman"/>
-                <w:color w:val="FF0000"/>
-              </w:rPr>
-            </w:pPr>
-          </w:p>
-        </w:tc>
-        <w:tc>
-          <w:tcPr>
-            <w:tcW w:w="1673" w:type="dxa"/>
-          </w:tcPr>
-          <w:p>
-            <w:pPr>
-              <w:rPr>
-                <w:rFonts w:ascii="Times New Roman" w:eastAsia="Calibri" w:hAnsi="Times New Roman" w:cs="Times New Roman"/>
-              </w:rPr>
-            </w:pPr>
-            <w:r>
-              <w:rPr>
-                <w:rFonts w:ascii="Times New Roman" w:hAnsi="Times New Roman" w:cs="Times New Roman"/>
-              </w:rPr>
-              <w:t>Null</w:t>
-            </w:r>
-          </w:p>
-        </w:tc>
-      </w:tr>
-      <w:tr>
-        <w:trPr>
-          <w:trHeight w:val="271"/>
-        </w:trPr>
-        <w:tc>
-          <w:tcPr>
-            <w:tcW w:w="720" w:type="dxa"/>
-          </w:tcPr>
-          <w:p>
-            <w:pPr>
-              <w:jc w:val="center"/>
-              <w:rPr>
-                <w:rFonts w:ascii="Times New Roman" w:hAnsi="Times New Roman" w:cs="Times New Roman"/>
-              </w:rPr>
-            </w:pPr>
-            <w:r>
-              <w:rPr>
-                <w:rFonts w:ascii="Times New Roman" w:hAnsi="Times New Roman" w:cs="Times New Roman"/>
-              </w:rPr>
-              <w:t>5</w:t>
-            </w:r>
-          </w:p>
-        </w:tc>
-        <w:tc>
-          <w:tcPr>
-            <w:tcW w:w="2538" w:type="dxa"/>
-          </w:tcPr>
-          <w:p>
-            <w:pPr>
-              <w:rPr>
-                <w:rFonts w:ascii="Times New Roman" w:eastAsia="Calibri" w:hAnsi="Times New Roman" w:cs="Times New Roman"/>
-              </w:rPr>
-            </w:pPr>
-            <w:r>
-              <w:rPr>
-                <w:rFonts w:ascii="Times New Roman" w:hAnsi="Times New Roman" w:cs="Times New Roman"/>
-                <w:b/>
-                <w:sz w:val="24"/>
-                <w:szCs w:val="24"/>
-              </w:rPr>
-              <w:t>SOLUONG</w:t>
-            </w:r>
-          </w:p>
-        </w:tc>
-        <w:tc>
-          <w:tcPr>
-            <w:tcW w:w="2176" w:type="dxa"/>
-          </w:tcPr>
-          <w:p>
-            <w:pPr>
-              <w:rPr>
-                <w:rFonts w:ascii="Times New Roman" w:eastAsia="Calibri" w:hAnsi="Times New Roman" w:cs="Times New Roman"/>
-              </w:rPr>
-            </w:pPr>
-            <w:r>
-              <w:rPr>
-                <w:rFonts w:ascii="Times New Roman" w:eastAsia="Calibri" w:hAnsi="Times New Roman" w:cs="Times New Roman"/>
-              </w:rPr>
-              <w:t>Số lượng</w:t>
-            </w:r>
-          </w:p>
-        </w:tc>
-        <w:tc>
-          <w:tcPr>
-            <w:tcW w:w="2272" w:type="dxa"/>
-          </w:tcPr>
-          <w:p>
-            <w:pPr>
-              <w:rPr>
-                <w:rFonts w:ascii="Times New Roman" w:eastAsia="Calibri" w:hAnsi="Times New Roman" w:cs="Times New Roman"/>
-              </w:rPr>
-            </w:pPr>
-            <w:r>
-              <w:rPr>
-                <w:rFonts w:ascii="Times New Roman" w:eastAsia="Calibri" w:hAnsi="Times New Roman" w:cs="Times New Roman"/>
-              </w:rPr>
-              <w:t>Int</w:t>
-            </w:r>
-          </w:p>
-        </w:tc>
-        <w:tc>
-          <w:tcPr>
-            <w:tcW w:w="1673" w:type="dxa"/>
-          </w:tcPr>
-          <w:p>
-            <w:pPr>
-              <w:rPr>
-                <w:rFonts w:ascii="Times New Roman" w:hAnsi="Times New Roman" w:cs="Times New Roman"/>
-              </w:rPr>
-            </w:pPr>
-            <w:r>
-              <w:rPr>
-                <w:rFonts w:ascii="Times New Roman" w:hAnsi="Times New Roman" w:cs="Times New Roman"/>
-              </w:rPr>
-              <w:t>Null</w:t>
-            </w:r>
-          </w:p>
-        </w:tc>
-      </w:tr>
-      <w:tr>
-        <w:trPr>
-          <w:trHeight w:val="271"/>
-        </w:trPr>
-        <w:tc>
-          <w:tcPr>
-            <w:tcW w:w="720" w:type="dxa"/>
-          </w:tcPr>
-          <w:p>
-            <w:pPr>
-              <w:jc w:val="center"/>
-              <w:rPr>
-                <w:rFonts w:ascii="Times New Roman" w:hAnsi="Times New Roman" w:cs="Times New Roman"/>
-              </w:rPr>
-            </w:pPr>
-            <w:r>
-              <w:rPr>
-                <w:rFonts w:ascii="Times New Roman" w:hAnsi="Times New Roman" w:cs="Times New Roman"/>
-              </w:rPr>
-              <w:t>6</w:t>
-            </w:r>
-          </w:p>
-        </w:tc>
-        <w:tc>
-          <w:tcPr>
-            <w:tcW w:w="2538" w:type="dxa"/>
-          </w:tcPr>
-          <w:p>
-            <w:pPr>
-              <w:rPr>
-                <w:rFonts w:ascii="Times New Roman" w:eastAsia="Calibri" w:hAnsi="Times New Roman" w:cs="Times New Roman"/>
-              </w:rPr>
-            </w:pPr>
-            <w:r>
-              <w:rPr>
-                <w:rFonts w:ascii="Times New Roman" w:hAnsi="Times New Roman" w:cs="Times New Roman"/>
-                <w:b/>
-                <w:sz w:val="24"/>
-                <w:szCs w:val="24"/>
-              </w:rPr>
-              <w:t>TINHTRANG</w:t>
-            </w:r>
-          </w:p>
-        </w:tc>
-        <w:tc>
-          <w:tcPr>
-            <w:tcW w:w="2176" w:type="dxa"/>
-          </w:tcPr>
-          <w:p>
-            <w:pPr>
-              <w:rPr>
-                <w:rFonts w:ascii="Times New Roman" w:eastAsia="Calibri" w:hAnsi="Times New Roman" w:cs="Times New Roman"/>
-              </w:rPr>
-            </w:pPr>
-            <w:r>
-              <w:rPr>
-                <w:rFonts w:ascii="Times New Roman" w:eastAsia="Calibri" w:hAnsi="Times New Roman" w:cs="Times New Roman"/>
-              </w:rPr>
-              <w:t>Tình trạng</w:t>
-            </w:r>
-          </w:p>
-        </w:tc>
-        <w:tc>
-          <w:tcPr>
-            <w:tcW w:w="2272" w:type="dxa"/>
-          </w:tcPr>
-          <w:p>
-            <w:pPr>
-              <w:rPr>
-                <w:rFonts w:ascii="Times New Roman" w:eastAsia="Calibri" w:hAnsi="Times New Roman" w:cs="Times New Roman"/>
-              </w:rPr>
-            </w:pPr>
-            <w:r>
-              <w:rPr>
-                <w:rFonts w:ascii="Times New Roman" w:eastAsia="Calibri" w:hAnsi="Times New Roman" w:cs="Times New Roman"/>
-              </w:rPr>
-              <w:t>Bit</w:t>
-            </w:r>
-          </w:p>
-        </w:tc>
-        <w:tc>
-          <w:tcPr>
-            <w:tcW w:w="1673" w:type="dxa"/>
-          </w:tcPr>
-          <w:p>
-            <w:pPr>
-              <w:rPr>
-                <w:rFonts w:ascii="Times New Roman" w:hAnsi="Times New Roman" w:cs="Times New Roman"/>
-              </w:rPr>
-            </w:pPr>
-            <w:r>
-              <w:rPr>
-                <w:rFonts w:ascii="Times New Roman" w:hAnsi="Times New Roman" w:cs="Times New Roman"/>
-              </w:rPr>
-              <w:t>Null</w:t>
-            </w:r>
-          </w:p>
-        </w:tc>
-      </w:tr>
-      <w:tr>
-        <w:trPr>
-          <w:trHeight w:val="271"/>
-        </w:trPr>
-        <w:tc>
-          <w:tcPr>
-            <w:tcW w:w="720" w:type="dxa"/>
-          </w:tcPr>
-          <w:p>
-            <w:pPr>
-              <w:jc w:val="center"/>
-              <w:rPr>
-                <w:rFonts w:ascii="Times New Roman" w:hAnsi="Times New Roman" w:cs="Times New Roman"/>
-              </w:rPr>
-            </w:pPr>
-            <w:r>
-              <w:rPr>
-                <w:rFonts w:ascii="Times New Roman" w:hAnsi="Times New Roman" w:cs="Times New Roman"/>
-              </w:rPr>
-              <w:t>7</w:t>
-            </w:r>
-          </w:p>
-        </w:tc>
-        <w:tc>
-          <w:tcPr>
-            <w:tcW w:w="2538" w:type="dxa"/>
-          </w:tcPr>
-          <w:p>
-            <w:pPr>
-              <w:rPr>
-                <w:rFonts w:ascii="Times New Roman" w:eastAsia="Calibri" w:hAnsi="Times New Roman" w:cs="Times New Roman"/>
-              </w:rPr>
-            </w:pPr>
-            <w:r>
-              <w:rPr>
-                <w:rFonts w:ascii="Times New Roman" w:hAnsi="Times New Roman" w:cs="Times New Roman"/>
-                <w:b/>
-                <w:sz w:val="24"/>
-                <w:szCs w:val="24"/>
-              </w:rPr>
-              <w:t>NGAY</w:t>
-            </w:r>
-          </w:p>
-        </w:tc>
-        <w:tc>
-          <w:tcPr>
-            <w:tcW w:w="2176" w:type="dxa"/>
-          </w:tcPr>
-          <w:p>
-            <w:pPr>
-              <w:rPr>
-                <w:rFonts w:ascii="Times New Roman" w:eastAsia="Calibri" w:hAnsi="Times New Roman" w:cs="Times New Roman"/>
-              </w:rPr>
-            </w:pPr>
-            <w:r>
-              <w:rPr>
-                <w:rFonts w:ascii="Times New Roman" w:eastAsia="Calibri" w:hAnsi="Times New Roman" w:cs="Times New Roman"/>
-              </w:rPr>
-              <w:t>Ngày</w:t>
-            </w:r>
-          </w:p>
-        </w:tc>
-        <w:tc>
-          <w:tcPr>
-            <w:tcW w:w="2272" w:type="dxa"/>
-          </w:tcPr>
-          <w:p>
-            <w:pPr>
-              <w:rPr>
-                <w:rFonts w:ascii="Times New Roman" w:eastAsia="Calibri" w:hAnsi="Times New Roman" w:cs="Times New Roman"/>
-              </w:rPr>
-            </w:pPr>
-            <w:r>
-              <w:rPr>
-                <w:rFonts w:ascii="Times New Roman" w:eastAsia="Calibri" w:hAnsi="Times New Roman" w:cs="Times New Roman"/>
-              </w:rPr>
-              <w:t>Datetime</w:t>
-            </w:r>
-          </w:p>
-        </w:tc>
-        <w:tc>
-          <w:tcPr>
-            <w:tcW w:w="1673" w:type="dxa"/>
-          </w:tcPr>
-          <w:p>
-            <w:pPr>
-              <w:rPr>
-                <w:rFonts w:ascii="Times New Roman" w:hAnsi="Times New Roman" w:cs="Times New Roman"/>
-              </w:rPr>
-            </w:pPr>
-            <w:r>
-              <w:rPr>
-                <w:rFonts w:ascii="Times New Roman" w:hAnsi="Times New Roman" w:cs="Times New Roman"/>
-              </w:rPr>
-              <w:t>Null</w:t>
             </w:r>
           </w:p>
         </w:tc>
       </w:tr>
     </w:tbl>
-    <w:p>
-      <w:pPr>
-        <w:rPr>
-          <w:rFonts w:ascii="Times New Roman" w:hAnsi="Times New Roman" w:cs="Times New Roman"/>
-          <w:b/>
-          <w:sz w:val="24"/>
-          <w:szCs w:val="24"/>
-        </w:rPr>
-      </w:pPr>
-    </w:p>
-    <w:p>
-      <w:pPr>
-        <w:rPr>
-          <w:rFonts w:ascii="Times New Roman" w:hAnsi="Times New Roman" w:cs="Times New Roman"/>
-          <w:b/>
-          <w:sz w:val="24"/>
-          <w:szCs w:val="24"/>
-        </w:rPr>
-      </w:pPr>
-      <w:r>
-        <w:rPr>
-          <w:rFonts w:ascii="Times New Roman" w:hAnsi="Times New Roman" w:cs="Times New Roman"/>
-          <w:b/>
-          <w:sz w:val="24"/>
-          <w:szCs w:val="24"/>
-        </w:rPr>
-        <w:br w:type="page"/>
-      </w:r>
-    </w:p>
     <w:p>
       <w:pPr>
         <w:pStyle w:val="ListParagraph"/>
@@ -20349,7 +19907,6 @@
           <w:sz w:val="24"/>
           <w:szCs w:val="24"/>
         </w:rPr>
-        <w:lastRenderedPageBreak/>
         <w:t xml:space="preserve">Bảng </w:t>
       </w:r>
       <w:r>
@@ -20359,7 +19916,7 @@
           <w:sz w:val="24"/>
           <w:szCs w:val="24"/>
         </w:rPr>
-        <w:t>PHIEUNHAP</w:t>
+        <w:t>CHINHANH</w:t>
       </w:r>
       <w:r>
         <w:rPr>
@@ -20384,7 +19941,7 @@
           <w:insideH w:val="single" w:sz="4" w:space="0" w:color="auto"/>
           <w:insideV w:val="single" w:sz="4" w:space="0" w:color="auto"/>
         </w:tblBorders>
-        <w:tblLook w:val="01E0" w:firstRow="1" w:lastRow="1" w:firstColumn="1" w:lastColumn="1" w:noHBand="0" w:noVBand="0"/>
+        <w:tblLook w:val="01E0"/>
       </w:tblPr>
       <w:tblGrid>
         <w:gridCol w:w="720"/>
@@ -20967,6 +20524,7 @@
               <w:rPr>
                 <w:rFonts w:ascii="Times New Roman" w:hAnsi="Times New Roman" w:cs="Times New Roman"/>
               </w:rPr>
+              <w:lastRenderedPageBreak/>
               <w:t>5</w:t>
             </w:r>
           </w:p>
@@ -21149,6 +20707,11 @@
     </w:tbl>
     <w:p>
       <w:pPr>
+        <w:pStyle w:val="ListParagraph"/>
+        <w:numPr>
+          <w:ilvl w:val="0"/>
+          <w:numId w:val="6"/>
+        </w:numPr>
         <w:rPr>
           <w:rFonts w:ascii="Times New Roman" w:hAnsi="Times New Roman" w:cs="Times New Roman"/>
           <w:b/>
@@ -21156,9 +20719,4008 @@
           <w:szCs w:val="24"/>
         </w:rPr>
       </w:pPr>
+      <w:r>
+        <w:rPr>
+          <w:rFonts w:ascii="Times New Roman" w:hAnsi="Times New Roman" w:cs="Times New Roman"/>
+          <w:b/>
+          <w:sz w:val="24"/>
+          <w:szCs w:val="24"/>
+        </w:rPr>
+        <w:t>Bảng PHIEUNHAN</w:t>
+      </w:r>
+    </w:p>
+    <w:tbl>
+      <w:tblPr>
+        <w:tblW w:w="9379" w:type="dxa"/>
+        <w:tblInd w:w="828" w:type="dxa"/>
+        <w:tblBorders>
+          <w:top w:val="single" w:sz="4" w:space="0" w:color="auto"/>
+          <w:left w:val="single" w:sz="4" w:space="0" w:color="auto"/>
+          <w:bottom w:val="single" w:sz="4" w:space="0" w:color="auto"/>
+          <w:right w:val="single" w:sz="4" w:space="0" w:color="auto"/>
+          <w:insideH w:val="single" w:sz="4" w:space="0" w:color="auto"/>
+          <w:insideV w:val="single" w:sz="4" w:space="0" w:color="auto"/>
+        </w:tblBorders>
+        <w:tblLook w:val="01E0"/>
+      </w:tblPr>
+      <w:tblGrid>
+        <w:gridCol w:w="720"/>
+        <w:gridCol w:w="2538"/>
+        <w:gridCol w:w="2176"/>
+        <w:gridCol w:w="2272"/>
+        <w:gridCol w:w="1673"/>
+      </w:tblGrid>
+      <w:tr>
+        <w:trPr>
+          <w:trHeight w:val="271"/>
+        </w:trPr>
+        <w:tc>
+          <w:tcPr>
+            <w:tcW w:w="720" w:type="dxa"/>
+            <w:shd w:val="clear" w:color="auto" w:fill="FBD4B4"/>
+          </w:tcPr>
+          <w:p>
+            <w:pPr>
+              <w:jc w:val="center"/>
+              <w:rPr>
+                <w:rFonts w:ascii="Times New Roman" w:eastAsia="Calibri" w:hAnsi="Times New Roman" w:cs="Times New Roman"/>
+                <w:b/>
+                <w:color w:val="984806"/>
+              </w:rPr>
+            </w:pPr>
+            <w:r>
+              <w:rPr>
+                <w:rFonts w:ascii="Times New Roman" w:eastAsia="Calibri" w:hAnsi="Times New Roman" w:cs="Times New Roman"/>
+                <w:b/>
+                <w:color w:val="984806"/>
+              </w:rPr>
+              <w:t>STT</w:t>
+            </w:r>
+          </w:p>
+        </w:tc>
+        <w:tc>
+          <w:tcPr>
+            <w:tcW w:w="2538" w:type="dxa"/>
+            <w:shd w:val="clear" w:color="auto" w:fill="FBD4B4"/>
+          </w:tcPr>
+          <w:p>
+            <w:pPr>
+              <w:rPr>
+                <w:rFonts w:ascii="Times New Roman" w:eastAsia="Calibri" w:hAnsi="Times New Roman" w:cs="Times New Roman"/>
+                <w:b/>
+                <w:color w:val="984806"/>
+              </w:rPr>
+            </w:pPr>
+            <w:r>
+              <w:rPr>
+                <w:rFonts w:ascii="Times New Roman" w:eastAsia="Calibri" w:hAnsi="Times New Roman" w:cs="Times New Roman"/>
+                <w:b/>
+                <w:color w:val="984806"/>
+              </w:rPr>
+              <w:t xml:space="preserve">Tên tắt </w:t>
+            </w:r>
+          </w:p>
+        </w:tc>
+        <w:tc>
+          <w:tcPr>
+            <w:tcW w:w="2176" w:type="dxa"/>
+            <w:shd w:val="clear" w:color="auto" w:fill="FBD4B4"/>
+          </w:tcPr>
+          <w:p>
+            <w:pPr>
+              <w:rPr>
+                <w:rFonts w:ascii="Times New Roman" w:eastAsia="Calibri" w:hAnsi="Times New Roman" w:cs="Times New Roman"/>
+                <w:b/>
+                <w:color w:val="984806"/>
+              </w:rPr>
+            </w:pPr>
+            <w:r>
+              <w:rPr>
+                <w:rFonts w:ascii="Times New Roman" w:eastAsia="Calibri" w:hAnsi="Times New Roman" w:cs="Times New Roman"/>
+                <w:b/>
+                <w:color w:val="984806"/>
+              </w:rPr>
+              <w:t xml:space="preserve">Diễn giải </w:t>
+            </w:r>
+          </w:p>
+        </w:tc>
+        <w:tc>
+          <w:tcPr>
+            <w:tcW w:w="2272" w:type="dxa"/>
+            <w:shd w:val="clear" w:color="auto" w:fill="FBD4B4"/>
+          </w:tcPr>
+          <w:p>
+            <w:pPr>
+              <w:rPr>
+                <w:rFonts w:ascii="Times New Roman" w:eastAsia="Calibri" w:hAnsi="Times New Roman" w:cs="Times New Roman"/>
+                <w:b/>
+                <w:color w:val="984806"/>
+              </w:rPr>
+            </w:pPr>
+            <w:r>
+              <w:rPr>
+                <w:rFonts w:ascii="Times New Roman" w:eastAsia="Calibri" w:hAnsi="Times New Roman" w:cs="Times New Roman"/>
+                <w:b/>
+                <w:color w:val="984806"/>
+              </w:rPr>
+              <w:t xml:space="preserve">Miền giá trị </w:t>
+            </w:r>
+          </w:p>
+        </w:tc>
+        <w:tc>
+          <w:tcPr>
+            <w:tcW w:w="1673" w:type="dxa"/>
+            <w:shd w:val="clear" w:color="auto" w:fill="FBD4B4"/>
+          </w:tcPr>
+          <w:p>
+            <w:pPr>
+              <w:rPr>
+                <w:rFonts w:ascii="Times New Roman" w:eastAsia="Calibri" w:hAnsi="Times New Roman" w:cs="Times New Roman"/>
+                <w:b/>
+                <w:color w:val="984806"/>
+              </w:rPr>
+            </w:pPr>
+            <w:r>
+              <w:rPr>
+                <w:rFonts w:ascii="Times New Roman" w:eastAsia="Calibri" w:hAnsi="Times New Roman" w:cs="Times New Roman"/>
+                <w:b/>
+                <w:color w:val="984806"/>
+              </w:rPr>
+              <w:t xml:space="preserve">Ghi chú </w:t>
+            </w:r>
+          </w:p>
+        </w:tc>
+      </w:tr>
+      <w:tr>
+        <w:trPr>
+          <w:trHeight w:val="271"/>
+        </w:trPr>
+        <w:tc>
+          <w:tcPr>
+            <w:tcW w:w="720" w:type="dxa"/>
+          </w:tcPr>
+          <w:p>
+            <w:pPr>
+              <w:jc w:val="center"/>
+              <w:rPr>
+                <w:rFonts w:ascii="Times New Roman" w:eastAsia="Calibri" w:hAnsi="Times New Roman" w:cs="Times New Roman"/>
+              </w:rPr>
+            </w:pPr>
+            <w:r>
+              <w:rPr>
+                <w:rFonts w:ascii="Times New Roman" w:eastAsia="Calibri" w:hAnsi="Times New Roman" w:cs="Times New Roman"/>
+              </w:rPr>
+              <w:t>1</w:t>
+            </w:r>
+          </w:p>
+        </w:tc>
+        <w:tc>
+          <w:tcPr>
+            <w:tcW w:w="2538" w:type="dxa"/>
+          </w:tcPr>
+          <w:p>
+            <w:pPr>
+              <w:rPr>
+                <w:rFonts w:ascii="Times New Roman" w:eastAsia="Calibri" w:hAnsi="Times New Roman" w:cs="Times New Roman"/>
+                <w:b/>
+                <w:u w:val="single"/>
+              </w:rPr>
+            </w:pPr>
+            <w:r>
+              <w:rPr>
+                <w:rFonts w:ascii="Times New Roman" w:hAnsi="Times New Roman" w:cs="Times New Roman"/>
+                <w:b/>
+                <w:sz w:val="24"/>
+                <w:szCs w:val="24"/>
+                <w:u w:val="single"/>
+              </w:rPr>
+              <w:t>MAPHIEUN</w:t>
+            </w:r>
+            <w:r>
+              <w:rPr>
+                <w:rFonts w:ascii="Times New Roman" w:hAnsi="Times New Roman" w:cs="Times New Roman"/>
+                <w:b/>
+                <w:sz w:val="24"/>
+                <w:szCs w:val="24"/>
+                <w:u w:val="single"/>
+              </w:rPr>
+              <w:t>HAN</w:t>
+            </w:r>
+            <w:r>
+              <w:rPr>
+                <w:rFonts w:ascii="Times New Roman" w:hAnsi="Times New Roman" w:cs="Times New Roman"/>
+                <w:b/>
+                <w:sz w:val="24"/>
+                <w:szCs w:val="24"/>
+              </w:rPr>
+              <w:t xml:space="preserve"> </w:t>
+            </w:r>
+          </w:p>
+        </w:tc>
+        <w:tc>
+          <w:tcPr>
+            <w:tcW w:w="2176" w:type="dxa"/>
+          </w:tcPr>
+          <w:p>
+            <w:pPr>
+              <w:rPr>
+                <w:rFonts w:ascii="Times New Roman" w:eastAsia="Calibri" w:hAnsi="Times New Roman" w:cs="Times New Roman"/>
+              </w:rPr>
+            </w:pPr>
+            <w:r>
+              <w:rPr>
+                <w:rFonts w:ascii="Times New Roman" w:eastAsia="Calibri" w:hAnsi="Times New Roman" w:cs="Times New Roman"/>
+              </w:rPr>
+              <w:t xml:space="preserve">Mã </w:t>
+            </w:r>
+            <w:r>
+              <w:rPr>
+                <w:rFonts w:ascii="Times New Roman" w:eastAsia="Calibri" w:hAnsi="Times New Roman" w:cs="Times New Roman"/>
+              </w:rPr>
+              <w:t>phiếu nhận</w:t>
+            </w:r>
+          </w:p>
+        </w:tc>
+        <w:tc>
+          <w:tcPr>
+            <w:tcW w:w="2272" w:type="dxa"/>
+          </w:tcPr>
+          <w:p>
+            <w:pPr>
+              <w:rPr>
+                <w:rFonts w:ascii="Times New Roman" w:eastAsia="Calibri" w:hAnsi="Times New Roman" w:cs="Times New Roman"/>
+              </w:rPr>
+            </w:pPr>
+            <w:r>
+              <w:rPr>
+                <w:rFonts w:ascii="Times New Roman" w:eastAsia="Calibri" w:hAnsi="Times New Roman" w:cs="Times New Roman"/>
+              </w:rPr>
+              <w:t>varchar(7</w:t>
+            </w:r>
+            <w:r>
+              <w:rPr>
+                <w:rFonts w:ascii="Times New Roman" w:eastAsia="Calibri" w:hAnsi="Times New Roman" w:cs="Times New Roman"/>
+              </w:rPr>
+              <w:t>)</w:t>
+            </w:r>
+          </w:p>
+        </w:tc>
+        <w:tc>
+          <w:tcPr>
+            <w:tcW w:w="1673" w:type="dxa"/>
+          </w:tcPr>
+          <w:p>
+            <w:pPr>
+              <w:rPr>
+                <w:rFonts w:ascii="Times New Roman" w:eastAsia="Calibri" w:hAnsi="Times New Roman" w:cs="Times New Roman"/>
+              </w:rPr>
+            </w:pPr>
+            <w:r>
+              <w:rPr>
+                <w:rFonts w:ascii="Times New Roman" w:eastAsia="Calibri" w:hAnsi="Times New Roman" w:cs="Times New Roman"/>
+              </w:rPr>
+              <w:t>Not null</w:t>
+            </w:r>
+          </w:p>
+        </w:tc>
+      </w:tr>
+      <w:tr>
+        <w:trPr>
+          <w:trHeight w:val="258"/>
+        </w:trPr>
+        <w:tc>
+          <w:tcPr>
+            <w:tcW w:w="720" w:type="dxa"/>
+          </w:tcPr>
+          <w:p>
+            <w:pPr>
+              <w:jc w:val="center"/>
+              <w:rPr>
+                <w:rFonts w:ascii="Times New Roman" w:eastAsia="Calibri" w:hAnsi="Times New Roman" w:cs="Times New Roman"/>
+              </w:rPr>
+            </w:pPr>
+            <w:r>
+              <w:rPr>
+                <w:rFonts w:ascii="Times New Roman" w:eastAsia="Calibri" w:hAnsi="Times New Roman" w:cs="Times New Roman"/>
+              </w:rPr>
+              <w:t>2</w:t>
+            </w:r>
+          </w:p>
+        </w:tc>
+        <w:tc>
+          <w:tcPr>
+            <w:tcW w:w="2538" w:type="dxa"/>
+          </w:tcPr>
+          <w:p>
+            <w:pPr>
+              <w:rPr>
+                <w:rFonts w:ascii="Times New Roman" w:eastAsia="Calibri" w:hAnsi="Times New Roman" w:cs="Times New Roman"/>
+              </w:rPr>
+            </w:pPr>
+            <w:r>
+              <w:rPr>
+                <w:rFonts w:ascii="Times New Roman" w:hAnsi="Times New Roman" w:cs="Times New Roman"/>
+                <w:b/>
+                <w:sz w:val="24"/>
+                <w:szCs w:val="24"/>
+                <w:u w:val="dash"/>
+              </w:rPr>
+              <w:t>TENNGUOIDUNG</w:t>
+            </w:r>
+          </w:p>
+        </w:tc>
+        <w:tc>
+          <w:tcPr>
+            <w:tcW w:w="2176" w:type="dxa"/>
+          </w:tcPr>
+          <w:p>
+            <w:pPr>
+              <w:rPr>
+                <w:rFonts w:ascii="Times New Roman" w:eastAsia="Calibri" w:hAnsi="Times New Roman" w:cs="Times New Roman"/>
+              </w:rPr>
+            </w:pPr>
+            <w:r>
+              <w:rPr>
+                <w:rFonts w:ascii="Times New Roman" w:eastAsia="Calibri" w:hAnsi="Times New Roman" w:cs="Times New Roman"/>
+              </w:rPr>
+              <w:t>Tên người dùng</w:t>
+            </w:r>
+          </w:p>
+        </w:tc>
+        <w:tc>
+          <w:tcPr>
+            <w:tcW w:w="2272" w:type="dxa"/>
+          </w:tcPr>
+          <w:p>
+            <w:pPr>
+              <w:rPr>
+                <w:rFonts w:ascii="Times New Roman" w:eastAsia="Calibri" w:hAnsi="Times New Roman" w:cs="Times New Roman"/>
+              </w:rPr>
+            </w:pPr>
+            <w:r>
+              <w:rPr>
+                <w:rFonts w:ascii="Times New Roman" w:eastAsia="Calibri" w:hAnsi="Times New Roman" w:cs="Times New Roman"/>
+              </w:rPr>
+              <w:t>varchar(3</w:t>
+            </w:r>
+            <w:r>
+              <w:rPr>
+                <w:rFonts w:ascii="Times New Roman" w:eastAsia="Calibri" w:hAnsi="Times New Roman" w:cs="Times New Roman"/>
+              </w:rPr>
+              <w:t>0</w:t>
+            </w:r>
+            <w:r>
+              <w:rPr>
+                <w:rFonts w:ascii="Times New Roman" w:eastAsia="Calibri" w:hAnsi="Times New Roman" w:cs="Times New Roman"/>
+              </w:rPr>
+              <w:t>)</w:t>
+            </w:r>
+          </w:p>
+        </w:tc>
+        <w:tc>
+          <w:tcPr>
+            <w:tcW w:w="1673" w:type="dxa"/>
+          </w:tcPr>
+          <w:p>
+            <w:pPr>
+              <w:rPr>
+                <w:rFonts w:ascii="Times New Roman" w:eastAsia="Calibri" w:hAnsi="Times New Roman" w:cs="Times New Roman"/>
+              </w:rPr>
+            </w:pPr>
+            <w:r>
+              <w:rPr>
+                <w:rFonts w:ascii="Times New Roman" w:eastAsia="Calibri" w:hAnsi="Times New Roman" w:cs="Times New Roman"/>
+              </w:rPr>
+              <w:t>Not null</w:t>
+            </w:r>
+          </w:p>
+        </w:tc>
+      </w:tr>
+      <w:tr>
+        <w:trPr>
+          <w:trHeight w:val="271"/>
+        </w:trPr>
+        <w:tc>
+          <w:tcPr>
+            <w:tcW w:w="720" w:type="dxa"/>
+          </w:tcPr>
+          <w:p>
+            <w:pPr>
+              <w:jc w:val="center"/>
+              <w:rPr>
+                <w:rFonts w:ascii="Times New Roman" w:eastAsia="Calibri" w:hAnsi="Times New Roman" w:cs="Times New Roman"/>
+              </w:rPr>
+            </w:pPr>
+            <w:r>
+              <w:rPr>
+                <w:rFonts w:ascii="Times New Roman" w:hAnsi="Times New Roman" w:cs="Times New Roman"/>
+              </w:rPr>
+              <w:t>3</w:t>
+            </w:r>
+          </w:p>
+        </w:tc>
+        <w:tc>
+          <w:tcPr>
+            <w:tcW w:w="2538" w:type="dxa"/>
+          </w:tcPr>
+          <w:p>
+            <w:pPr>
+              <w:rPr>
+                <w:rFonts w:ascii="Times New Roman" w:eastAsia="Calibri" w:hAnsi="Times New Roman" w:cs="Times New Roman"/>
+                <w:u w:val="dash"/>
+              </w:rPr>
+            </w:pPr>
+            <w:r>
+              <w:rPr>
+                <w:rFonts w:ascii="Times New Roman" w:hAnsi="Times New Roman" w:cs="Times New Roman"/>
+                <w:b/>
+                <w:sz w:val="24"/>
+                <w:szCs w:val="24"/>
+                <w:u w:val="dash"/>
+              </w:rPr>
+              <w:t xml:space="preserve">MACHINHANH </w:t>
+            </w:r>
+          </w:p>
+        </w:tc>
+        <w:tc>
+          <w:tcPr>
+            <w:tcW w:w="2176" w:type="dxa"/>
+          </w:tcPr>
+          <w:p>
+            <w:pPr>
+              <w:rPr>
+                <w:rFonts w:ascii="Times New Roman" w:eastAsia="Calibri" w:hAnsi="Times New Roman" w:cs="Times New Roman"/>
+              </w:rPr>
+            </w:pPr>
+            <w:r>
+              <w:rPr>
+                <w:rFonts w:ascii="Times New Roman" w:eastAsia="Calibri" w:hAnsi="Times New Roman" w:cs="Times New Roman"/>
+              </w:rPr>
+              <w:t>Mã chi nhánh</w:t>
+            </w:r>
+          </w:p>
+        </w:tc>
+        <w:tc>
+          <w:tcPr>
+            <w:tcW w:w="2272" w:type="dxa"/>
+          </w:tcPr>
+          <w:p>
+            <w:pPr>
+              <w:rPr>
+                <w:rFonts w:ascii="Times New Roman" w:eastAsia="Calibri" w:hAnsi="Times New Roman" w:cs="Times New Roman"/>
+              </w:rPr>
+            </w:pPr>
+            <w:r>
+              <w:rPr>
+                <w:rFonts w:ascii="Times New Roman" w:eastAsia="Calibri" w:hAnsi="Times New Roman" w:cs="Times New Roman"/>
+              </w:rPr>
+              <w:t>varchar(7</w:t>
+            </w:r>
+            <w:r>
+              <w:rPr>
+                <w:rFonts w:ascii="Times New Roman" w:eastAsia="Calibri" w:hAnsi="Times New Roman" w:cs="Times New Roman"/>
+              </w:rPr>
+              <w:t>)</w:t>
+            </w:r>
+          </w:p>
+        </w:tc>
+        <w:tc>
+          <w:tcPr>
+            <w:tcW w:w="1673" w:type="dxa"/>
+          </w:tcPr>
+          <w:p>
+            <w:pPr>
+              <w:rPr>
+                <w:rFonts w:ascii="Times New Roman" w:eastAsia="Calibri" w:hAnsi="Times New Roman" w:cs="Times New Roman"/>
+              </w:rPr>
+            </w:pPr>
+            <w:r>
+              <w:rPr>
+                <w:rFonts w:ascii="Times New Roman" w:eastAsia="Calibri" w:hAnsi="Times New Roman" w:cs="Times New Roman"/>
+              </w:rPr>
+              <w:t>Not null</w:t>
+            </w:r>
+          </w:p>
+        </w:tc>
+      </w:tr>
+      <w:tr>
+        <w:trPr>
+          <w:trHeight w:val="271"/>
+        </w:trPr>
+        <w:tc>
+          <w:tcPr>
+            <w:tcW w:w="720" w:type="dxa"/>
+          </w:tcPr>
+          <w:p>
+            <w:pPr>
+              <w:jc w:val="center"/>
+              <w:rPr>
+                <w:rFonts w:ascii="Times New Roman" w:eastAsia="Calibri" w:hAnsi="Times New Roman" w:cs="Times New Roman"/>
+              </w:rPr>
+            </w:pPr>
+            <w:r>
+              <w:rPr>
+                <w:rFonts w:ascii="Times New Roman" w:hAnsi="Times New Roman" w:cs="Times New Roman"/>
+              </w:rPr>
+              <w:t>4</w:t>
+            </w:r>
+          </w:p>
+        </w:tc>
+        <w:tc>
+          <w:tcPr>
+            <w:tcW w:w="2538" w:type="dxa"/>
+          </w:tcPr>
+          <w:p>
+            <w:pPr>
+              <w:rPr>
+                <w:rFonts w:ascii="Times New Roman" w:eastAsia="Calibri" w:hAnsi="Times New Roman" w:cs="Times New Roman"/>
+              </w:rPr>
+            </w:pPr>
+            <w:r>
+              <w:rPr>
+                <w:rFonts w:ascii="Times New Roman" w:hAnsi="Times New Roman" w:cs="Times New Roman"/>
+                <w:b/>
+                <w:sz w:val="24"/>
+                <w:szCs w:val="24"/>
+              </w:rPr>
+              <w:t>NGAYNHAN</w:t>
+            </w:r>
+          </w:p>
+        </w:tc>
+        <w:tc>
+          <w:tcPr>
+            <w:tcW w:w="2176" w:type="dxa"/>
+          </w:tcPr>
+          <w:p>
+            <w:pPr>
+              <w:rPr>
+                <w:rFonts w:ascii="Times New Roman" w:eastAsia="Calibri" w:hAnsi="Times New Roman" w:cs="Times New Roman"/>
+              </w:rPr>
+            </w:pPr>
+            <w:r>
+              <w:rPr>
+                <w:rFonts w:ascii="Times New Roman" w:eastAsia="Calibri" w:hAnsi="Times New Roman" w:cs="Times New Roman"/>
+              </w:rPr>
+              <w:t>Ngày nhận</w:t>
+            </w:r>
+          </w:p>
+        </w:tc>
+        <w:tc>
+          <w:tcPr>
+            <w:tcW w:w="2272" w:type="dxa"/>
+          </w:tcPr>
+          <w:p>
+            <w:pPr>
+              <w:rPr>
+                <w:rFonts w:ascii="Times New Roman" w:eastAsia="Calibri" w:hAnsi="Times New Roman" w:cs="Times New Roman"/>
+              </w:rPr>
+            </w:pPr>
+            <w:r>
+              <w:rPr>
+                <w:rFonts w:ascii="Times New Roman" w:eastAsia="Calibri" w:hAnsi="Times New Roman" w:cs="Times New Roman"/>
+              </w:rPr>
+              <w:t>date</w:t>
+            </w:r>
+          </w:p>
+        </w:tc>
+        <w:tc>
+          <w:tcPr>
+            <w:tcW w:w="1673" w:type="dxa"/>
+          </w:tcPr>
+          <w:p>
+            <w:pPr>
+              <w:rPr>
+                <w:rFonts w:ascii="Times New Roman" w:eastAsia="Calibri" w:hAnsi="Times New Roman" w:cs="Times New Roman"/>
+              </w:rPr>
+            </w:pPr>
+            <w:r>
+              <w:rPr>
+                <w:rFonts w:ascii="Times New Roman" w:eastAsia="Calibri" w:hAnsi="Times New Roman" w:cs="Times New Roman"/>
+              </w:rPr>
+              <w:t>Not null</w:t>
+            </w:r>
+          </w:p>
+        </w:tc>
+      </w:tr>
+      <w:tr>
+        <w:trPr>
+          <w:trHeight w:val="271"/>
+        </w:trPr>
+        <w:tc>
+          <w:tcPr>
+            <w:tcW w:w="720" w:type="dxa"/>
+          </w:tcPr>
+          <w:p>
+            <w:pPr>
+              <w:jc w:val="center"/>
+              <w:rPr>
+                <w:rFonts w:ascii="Times New Roman" w:hAnsi="Times New Roman" w:cs="Times New Roman"/>
+              </w:rPr>
+            </w:pPr>
+            <w:r>
+              <w:rPr>
+                <w:rFonts w:ascii="Times New Roman" w:hAnsi="Times New Roman" w:cs="Times New Roman"/>
+              </w:rPr>
+              <w:t>5</w:t>
+            </w:r>
+          </w:p>
+        </w:tc>
+        <w:tc>
+          <w:tcPr>
+            <w:tcW w:w="2538" w:type="dxa"/>
+          </w:tcPr>
+          <w:p>
+            <w:pPr>
+              <w:rPr>
+                <w:rFonts w:ascii="Times New Roman" w:eastAsia="Calibri" w:hAnsi="Times New Roman" w:cs="Times New Roman"/>
+              </w:rPr>
+            </w:pPr>
+            <w:r>
+              <w:rPr>
+                <w:rFonts w:ascii="Times New Roman" w:hAnsi="Times New Roman" w:cs="Times New Roman"/>
+                <w:b/>
+                <w:sz w:val="24"/>
+                <w:szCs w:val="24"/>
+              </w:rPr>
+              <w:t>TONGTIEN</w:t>
+            </w:r>
+          </w:p>
+        </w:tc>
+        <w:tc>
+          <w:tcPr>
+            <w:tcW w:w="2176" w:type="dxa"/>
+          </w:tcPr>
+          <w:p>
+            <w:pPr>
+              <w:rPr>
+                <w:rFonts w:ascii="Times New Roman" w:eastAsia="Calibri" w:hAnsi="Times New Roman" w:cs="Times New Roman"/>
+              </w:rPr>
+            </w:pPr>
+            <w:r>
+              <w:rPr>
+                <w:rFonts w:ascii="Times New Roman" w:eastAsia="Calibri" w:hAnsi="Times New Roman" w:cs="Times New Roman"/>
+              </w:rPr>
+              <w:t>Tổng tiền</w:t>
+            </w:r>
+          </w:p>
+        </w:tc>
+        <w:tc>
+          <w:tcPr>
+            <w:tcW w:w="2272" w:type="dxa"/>
+          </w:tcPr>
+          <w:p>
+            <w:pPr>
+              <w:rPr>
+                <w:rFonts w:ascii="Times New Roman" w:eastAsia="Calibri" w:hAnsi="Times New Roman" w:cs="Times New Roman"/>
+              </w:rPr>
+            </w:pPr>
+            <w:r>
+              <w:rPr>
+                <w:rFonts w:ascii="Times New Roman" w:eastAsia="Calibri" w:hAnsi="Times New Roman" w:cs="Times New Roman"/>
+              </w:rPr>
+              <w:t>Money</w:t>
+            </w:r>
+          </w:p>
+        </w:tc>
+        <w:tc>
+          <w:tcPr>
+            <w:tcW w:w="1673" w:type="dxa"/>
+          </w:tcPr>
+          <w:p>
+            <w:pPr>
+              <w:rPr>
+                <w:rFonts w:ascii="Times New Roman" w:hAnsi="Times New Roman" w:cs="Times New Roman"/>
+              </w:rPr>
+            </w:pPr>
+            <w:r>
+              <w:rPr>
+                <w:rFonts w:ascii="Times New Roman" w:hAnsi="Times New Roman" w:cs="Times New Roman"/>
+              </w:rPr>
+              <w:t xml:space="preserve">Not </w:t>
+            </w:r>
+            <w:r>
+              <w:rPr>
+                <w:rFonts w:ascii="Times New Roman" w:hAnsi="Times New Roman" w:cs="Times New Roman"/>
+              </w:rPr>
+              <w:t>Null</w:t>
+            </w:r>
+          </w:p>
+        </w:tc>
+      </w:tr>
+    </w:tbl>
+    <w:p>
+      <w:pPr>
+        <w:pStyle w:val="ListParagraph"/>
+        <w:numPr>
+          <w:ilvl w:val="0"/>
+          <w:numId w:val="6"/>
+        </w:numPr>
+        <w:rPr>
+          <w:rFonts w:ascii="Times New Roman" w:hAnsi="Times New Roman" w:cs="Times New Roman"/>
+          <w:b/>
+          <w:sz w:val="24"/>
+          <w:szCs w:val="24"/>
+        </w:rPr>
+      </w:pPr>
+      <w:r>
+        <w:rPr>
+          <w:rFonts w:ascii="Times New Roman" w:hAnsi="Times New Roman" w:cs="Times New Roman"/>
+          <w:b/>
+          <w:sz w:val="24"/>
+          <w:szCs w:val="24"/>
+        </w:rPr>
+        <w:t>Bảng CHITIETPHIEUNHAN</w:t>
+      </w:r>
+    </w:p>
+    <w:tbl>
+      <w:tblPr>
+        <w:tblW w:w="9379" w:type="dxa"/>
+        <w:tblInd w:w="828" w:type="dxa"/>
+        <w:tblBorders>
+          <w:top w:val="single" w:sz="4" w:space="0" w:color="auto"/>
+          <w:left w:val="single" w:sz="4" w:space="0" w:color="auto"/>
+          <w:bottom w:val="single" w:sz="4" w:space="0" w:color="auto"/>
+          <w:right w:val="single" w:sz="4" w:space="0" w:color="auto"/>
+          <w:insideH w:val="single" w:sz="4" w:space="0" w:color="auto"/>
+          <w:insideV w:val="single" w:sz="4" w:space="0" w:color="auto"/>
+        </w:tblBorders>
+        <w:tblLook w:val="01E0"/>
+      </w:tblPr>
+      <w:tblGrid>
+        <w:gridCol w:w="720"/>
+        <w:gridCol w:w="2538"/>
+        <w:gridCol w:w="2176"/>
+        <w:gridCol w:w="2272"/>
+        <w:gridCol w:w="1673"/>
+      </w:tblGrid>
+      <w:tr>
+        <w:trPr>
+          <w:trHeight w:val="271"/>
+        </w:trPr>
+        <w:tc>
+          <w:tcPr>
+            <w:tcW w:w="720" w:type="dxa"/>
+            <w:shd w:val="clear" w:color="auto" w:fill="FBD4B4"/>
+          </w:tcPr>
+          <w:p>
+            <w:pPr>
+              <w:jc w:val="center"/>
+              <w:rPr>
+                <w:rFonts w:ascii="Times New Roman" w:eastAsia="Calibri" w:hAnsi="Times New Roman" w:cs="Times New Roman"/>
+                <w:b/>
+                <w:color w:val="984806"/>
+              </w:rPr>
+            </w:pPr>
+            <w:r>
+              <w:rPr>
+                <w:rFonts w:ascii="Times New Roman" w:eastAsia="Calibri" w:hAnsi="Times New Roman" w:cs="Times New Roman"/>
+                <w:b/>
+                <w:color w:val="984806"/>
+              </w:rPr>
+              <w:t>STT</w:t>
+            </w:r>
+          </w:p>
+        </w:tc>
+        <w:tc>
+          <w:tcPr>
+            <w:tcW w:w="2538" w:type="dxa"/>
+            <w:shd w:val="clear" w:color="auto" w:fill="FBD4B4"/>
+          </w:tcPr>
+          <w:p>
+            <w:pPr>
+              <w:rPr>
+                <w:rFonts w:ascii="Times New Roman" w:eastAsia="Calibri" w:hAnsi="Times New Roman" w:cs="Times New Roman"/>
+                <w:b/>
+                <w:color w:val="984806"/>
+              </w:rPr>
+            </w:pPr>
+            <w:r>
+              <w:rPr>
+                <w:rFonts w:ascii="Times New Roman" w:eastAsia="Calibri" w:hAnsi="Times New Roman" w:cs="Times New Roman"/>
+                <w:b/>
+                <w:color w:val="984806"/>
+              </w:rPr>
+              <w:t xml:space="preserve">Tên tắt </w:t>
+            </w:r>
+          </w:p>
+        </w:tc>
+        <w:tc>
+          <w:tcPr>
+            <w:tcW w:w="2176" w:type="dxa"/>
+            <w:shd w:val="clear" w:color="auto" w:fill="FBD4B4"/>
+          </w:tcPr>
+          <w:p>
+            <w:pPr>
+              <w:rPr>
+                <w:rFonts w:ascii="Times New Roman" w:eastAsia="Calibri" w:hAnsi="Times New Roman" w:cs="Times New Roman"/>
+                <w:b/>
+                <w:color w:val="984806"/>
+              </w:rPr>
+            </w:pPr>
+            <w:r>
+              <w:rPr>
+                <w:rFonts w:ascii="Times New Roman" w:eastAsia="Calibri" w:hAnsi="Times New Roman" w:cs="Times New Roman"/>
+                <w:b/>
+                <w:color w:val="984806"/>
+              </w:rPr>
+              <w:t xml:space="preserve">Diễn giải </w:t>
+            </w:r>
+          </w:p>
+        </w:tc>
+        <w:tc>
+          <w:tcPr>
+            <w:tcW w:w="2272" w:type="dxa"/>
+            <w:shd w:val="clear" w:color="auto" w:fill="FBD4B4"/>
+          </w:tcPr>
+          <w:p>
+            <w:pPr>
+              <w:rPr>
+                <w:rFonts w:ascii="Times New Roman" w:eastAsia="Calibri" w:hAnsi="Times New Roman" w:cs="Times New Roman"/>
+                <w:b/>
+                <w:color w:val="984806"/>
+              </w:rPr>
+            </w:pPr>
+            <w:r>
+              <w:rPr>
+                <w:rFonts w:ascii="Times New Roman" w:eastAsia="Calibri" w:hAnsi="Times New Roman" w:cs="Times New Roman"/>
+                <w:b/>
+                <w:color w:val="984806"/>
+              </w:rPr>
+              <w:t xml:space="preserve">Miền giá trị </w:t>
+            </w:r>
+          </w:p>
+        </w:tc>
+        <w:tc>
+          <w:tcPr>
+            <w:tcW w:w="1673" w:type="dxa"/>
+            <w:shd w:val="clear" w:color="auto" w:fill="FBD4B4"/>
+          </w:tcPr>
+          <w:p>
+            <w:pPr>
+              <w:rPr>
+                <w:rFonts w:ascii="Times New Roman" w:eastAsia="Calibri" w:hAnsi="Times New Roman" w:cs="Times New Roman"/>
+                <w:b/>
+                <w:color w:val="984806"/>
+              </w:rPr>
+            </w:pPr>
+            <w:r>
+              <w:rPr>
+                <w:rFonts w:ascii="Times New Roman" w:eastAsia="Calibri" w:hAnsi="Times New Roman" w:cs="Times New Roman"/>
+                <w:b/>
+                <w:color w:val="984806"/>
+              </w:rPr>
+              <w:t xml:space="preserve">Ghi chú </w:t>
+            </w:r>
+          </w:p>
+        </w:tc>
+      </w:tr>
+      <w:tr>
+        <w:trPr>
+          <w:trHeight w:val="271"/>
+        </w:trPr>
+        <w:tc>
+          <w:tcPr>
+            <w:tcW w:w="720" w:type="dxa"/>
+          </w:tcPr>
+          <w:p>
+            <w:pPr>
+              <w:jc w:val="center"/>
+              <w:rPr>
+                <w:rFonts w:ascii="Times New Roman" w:eastAsia="Calibri" w:hAnsi="Times New Roman" w:cs="Times New Roman"/>
+              </w:rPr>
+            </w:pPr>
+            <w:r>
+              <w:rPr>
+                <w:rFonts w:ascii="Times New Roman" w:eastAsia="Calibri" w:hAnsi="Times New Roman" w:cs="Times New Roman"/>
+              </w:rPr>
+              <w:t>1</w:t>
+            </w:r>
+          </w:p>
+        </w:tc>
+        <w:tc>
+          <w:tcPr>
+            <w:tcW w:w="2538" w:type="dxa"/>
+          </w:tcPr>
+          <w:p>
+            <w:pPr>
+              <w:rPr>
+                <w:rFonts w:ascii="Times New Roman" w:eastAsia="Calibri" w:hAnsi="Times New Roman" w:cs="Times New Roman"/>
+                <w:b/>
+                <w:u w:val="single"/>
+              </w:rPr>
+            </w:pPr>
+            <w:r>
+              <w:rPr>
+                <w:rFonts w:ascii="Times New Roman" w:hAnsi="Times New Roman" w:cs="Times New Roman"/>
+                <w:b/>
+                <w:sz w:val="24"/>
+                <w:szCs w:val="24"/>
+                <w:u w:val="single"/>
+              </w:rPr>
+              <w:t>MAPHIEUNHAN</w:t>
+            </w:r>
+          </w:p>
+        </w:tc>
+        <w:tc>
+          <w:tcPr>
+            <w:tcW w:w="2176" w:type="dxa"/>
+          </w:tcPr>
+          <w:p>
+            <w:pPr>
+              <w:rPr>
+                <w:rFonts w:ascii="Times New Roman" w:eastAsia="Calibri" w:hAnsi="Times New Roman" w:cs="Times New Roman"/>
+              </w:rPr>
+            </w:pPr>
+            <w:r>
+              <w:rPr>
+                <w:rFonts w:ascii="Times New Roman" w:eastAsia="Calibri" w:hAnsi="Times New Roman" w:cs="Times New Roman"/>
+              </w:rPr>
+              <w:t xml:space="preserve">Mã </w:t>
+            </w:r>
+            <w:r>
+              <w:rPr>
+                <w:rFonts w:ascii="Times New Roman" w:eastAsia="Calibri" w:hAnsi="Times New Roman" w:cs="Times New Roman"/>
+              </w:rPr>
+              <w:t>hóa đơn</w:t>
+            </w:r>
+          </w:p>
+        </w:tc>
+        <w:tc>
+          <w:tcPr>
+            <w:tcW w:w="2272" w:type="dxa"/>
+          </w:tcPr>
+          <w:p>
+            <w:pPr>
+              <w:rPr>
+                <w:rFonts w:ascii="Times New Roman" w:eastAsia="Calibri" w:hAnsi="Times New Roman" w:cs="Times New Roman"/>
+              </w:rPr>
+            </w:pPr>
+            <w:r>
+              <w:rPr>
+                <w:rFonts w:ascii="Times New Roman" w:eastAsia="Calibri" w:hAnsi="Times New Roman" w:cs="Times New Roman"/>
+              </w:rPr>
+              <w:t>varchar(7</w:t>
+            </w:r>
+            <w:r>
+              <w:rPr>
+                <w:rFonts w:ascii="Times New Roman" w:eastAsia="Calibri" w:hAnsi="Times New Roman" w:cs="Times New Roman"/>
+              </w:rPr>
+              <w:t>)</w:t>
+            </w:r>
+          </w:p>
+        </w:tc>
+        <w:tc>
+          <w:tcPr>
+            <w:tcW w:w="1673" w:type="dxa"/>
+          </w:tcPr>
+          <w:p>
+            <w:pPr>
+              <w:rPr>
+                <w:rFonts w:ascii="Times New Roman" w:eastAsia="Calibri" w:hAnsi="Times New Roman" w:cs="Times New Roman"/>
+              </w:rPr>
+            </w:pPr>
+            <w:r>
+              <w:rPr>
+                <w:rFonts w:ascii="Times New Roman" w:eastAsia="Calibri" w:hAnsi="Times New Roman" w:cs="Times New Roman"/>
+              </w:rPr>
+              <w:t>Not null</w:t>
+            </w:r>
+          </w:p>
+        </w:tc>
+      </w:tr>
+      <w:tr>
+        <w:trPr>
+          <w:trHeight w:val="258"/>
+        </w:trPr>
+        <w:tc>
+          <w:tcPr>
+            <w:tcW w:w="720" w:type="dxa"/>
+          </w:tcPr>
+          <w:p>
+            <w:pPr>
+              <w:jc w:val="center"/>
+              <w:rPr>
+                <w:rFonts w:ascii="Times New Roman" w:eastAsia="Calibri" w:hAnsi="Times New Roman" w:cs="Times New Roman"/>
+              </w:rPr>
+            </w:pPr>
+            <w:r>
+              <w:rPr>
+                <w:rFonts w:ascii="Times New Roman" w:eastAsia="Calibri" w:hAnsi="Times New Roman" w:cs="Times New Roman"/>
+              </w:rPr>
+              <w:t>2</w:t>
+            </w:r>
+          </w:p>
+        </w:tc>
+        <w:tc>
+          <w:tcPr>
+            <w:tcW w:w="2538" w:type="dxa"/>
+          </w:tcPr>
+          <w:p>
+            <w:pPr>
+              <w:rPr>
+                <w:rFonts w:ascii="Times New Roman" w:eastAsia="Calibri" w:hAnsi="Times New Roman" w:cs="Times New Roman"/>
+              </w:rPr>
+            </w:pPr>
+            <w:r>
+              <w:rPr>
+                <w:rFonts w:ascii="Times New Roman" w:hAnsi="Times New Roman" w:cs="Times New Roman"/>
+                <w:b/>
+                <w:sz w:val="24"/>
+                <w:szCs w:val="24"/>
+                <w:u w:val="single"/>
+              </w:rPr>
+              <w:t>MADAUSACH</w:t>
+            </w:r>
+          </w:p>
+        </w:tc>
+        <w:tc>
+          <w:tcPr>
+            <w:tcW w:w="2176" w:type="dxa"/>
+          </w:tcPr>
+          <w:p>
+            <w:pPr>
+              <w:rPr>
+                <w:rFonts w:ascii="Times New Roman" w:eastAsia="Calibri" w:hAnsi="Times New Roman" w:cs="Times New Roman"/>
+              </w:rPr>
+            </w:pPr>
+            <w:r>
+              <w:rPr>
+                <w:rFonts w:ascii="Times New Roman" w:eastAsia="Calibri" w:hAnsi="Times New Roman" w:cs="Times New Roman"/>
+              </w:rPr>
+              <w:t>Mã đầu sách</w:t>
+            </w:r>
+          </w:p>
+        </w:tc>
+        <w:tc>
+          <w:tcPr>
+            <w:tcW w:w="2272" w:type="dxa"/>
+          </w:tcPr>
+          <w:p>
+            <w:pPr>
+              <w:rPr>
+                <w:rFonts w:ascii="Times New Roman" w:eastAsia="Calibri" w:hAnsi="Times New Roman" w:cs="Times New Roman"/>
+              </w:rPr>
+            </w:pPr>
+            <w:r>
+              <w:rPr>
+                <w:rFonts w:ascii="Times New Roman" w:eastAsia="Calibri" w:hAnsi="Times New Roman" w:cs="Times New Roman"/>
+              </w:rPr>
+              <w:t>varchar(7</w:t>
+            </w:r>
+            <w:r>
+              <w:rPr>
+                <w:rFonts w:ascii="Times New Roman" w:eastAsia="Calibri" w:hAnsi="Times New Roman" w:cs="Times New Roman"/>
+              </w:rPr>
+              <w:t>)</w:t>
+            </w:r>
+          </w:p>
+        </w:tc>
+        <w:tc>
+          <w:tcPr>
+            <w:tcW w:w="1673" w:type="dxa"/>
+          </w:tcPr>
+          <w:p>
+            <w:pPr>
+              <w:rPr>
+                <w:rFonts w:ascii="Times New Roman" w:eastAsia="Calibri" w:hAnsi="Times New Roman" w:cs="Times New Roman"/>
+              </w:rPr>
+            </w:pPr>
+            <w:r>
+              <w:rPr>
+                <w:rFonts w:ascii="Times New Roman" w:eastAsia="Calibri" w:hAnsi="Times New Roman" w:cs="Times New Roman"/>
+              </w:rPr>
+              <w:t>Not null</w:t>
+            </w:r>
+          </w:p>
+        </w:tc>
+      </w:tr>
+      <w:tr>
+        <w:trPr>
+          <w:trHeight w:val="271"/>
+        </w:trPr>
+        <w:tc>
+          <w:tcPr>
+            <w:tcW w:w="720" w:type="dxa"/>
+          </w:tcPr>
+          <w:p>
+            <w:pPr>
+              <w:jc w:val="center"/>
+              <w:rPr>
+                <w:rFonts w:ascii="Times New Roman" w:eastAsia="Calibri" w:hAnsi="Times New Roman" w:cs="Times New Roman"/>
+              </w:rPr>
+            </w:pPr>
+            <w:r>
+              <w:rPr>
+                <w:rFonts w:ascii="Times New Roman" w:hAnsi="Times New Roman" w:cs="Times New Roman"/>
+              </w:rPr>
+              <w:t>3</w:t>
+            </w:r>
+          </w:p>
+        </w:tc>
+        <w:tc>
+          <w:tcPr>
+            <w:tcW w:w="2538" w:type="dxa"/>
+          </w:tcPr>
+          <w:p>
+            <w:pPr>
+              <w:rPr>
+                <w:rFonts w:ascii="Times New Roman" w:eastAsia="Calibri" w:hAnsi="Times New Roman" w:cs="Times New Roman"/>
+              </w:rPr>
+            </w:pPr>
+            <w:r>
+              <w:rPr>
+                <w:rFonts w:ascii="Times New Roman" w:hAnsi="Times New Roman" w:cs="Times New Roman"/>
+                <w:b/>
+                <w:sz w:val="24"/>
+                <w:szCs w:val="24"/>
+              </w:rPr>
+              <w:t>SOLUONG</w:t>
+            </w:r>
+          </w:p>
+        </w:tc>
+        <w:tc>
+          <w:tcPr>
+            <w:tcW w:w="2176" w:type="dxa"/>
+          </w:tcPr>
+          <w:p>
+            <w:pPr>
+              <w:rPr>
+                <w:rFonts w:ascii="Times New Roman" w:eastAsia="Calibri" w:hAnsi="Times New Roman" w:cs="Times New Roman"/>
+              </w:rPr>
+            </w:pPr>
+            <w:r>
+              <w:rPr>
+                <w:rFonts w:ascii="Times New Roman" w:eastAsia="Calibri" w:hAnsi="Times New Roman" w:cs="Times New Roman"/>
+              </w:rPr>
+              <w:t>Số lượng</w:t>
+            </w:r>
+          </w:p>
+        </w:tc>
+        <w:tc>
+          <w:tcPr>
+            <w:tcW w:w="2272" w:type="dxa"/>
+          </w:tcPr>
+          <w:p>
+            <w:pPr>
+              <w:rPr>
+                <w:rFonts w:ascii="Times New Roman" w:eastAsia="Calibri" w:hAnsi="Times New Roman" w:cs="Times New Roman"/>
+              </w:rPr>
+            </w:pPr>
+            <w:r>
+              <w:rPr>
+                <w:rFonts w:ascii="Times New Roman" w:eastAsia="Calibri" w:hAnsi="Times New Roman" w:cs="Times New Roman"/>
+              </w:rPr>
+              <w:t>Int</w:t>
+            </w:r>
+          </w:p>
+        </w:tc>
+        <w:tc>
+          <w:tcPr>
+            <w:tcW w:w="1673" w:type="dxa"/>
+          </w:tcPr>
+          <w:p>
+            <w:pPr>
+              <w:rPr>
+                <w:rFonts w:ascii="Times New Roman" w:eastAsia="Calibri" w:hAnsi="Times New Roman" w:cs="Times New Roman"/>
+              </w:rPr>
+            </w:pPr>
+            <w:r>
+              <w:rPr>
+                <w:rFonts w:ascii="Times New Roman" w:hAnsi="Times New Roman" w:cs="Times New Roman"/>
+              </w:rPr>
+              <w:t xml:space="preserve">Not </w:t>
+            </w:r>
+            <w:r>
+              <w:rPr>
+                <w:rFonts w:ascii="Times New Roman" w:hAnsi="Times New Roman" w:cs="Times New Roman"/>
+              </w:rPr>
+              <w:t>Null</w:t>
+            </w:r>
+          </w:p>
+        </w:tc>
+      </w:tr>
+      <w:tr>
+        <w:trPr>
+          <w:trHeight w:val="271"/>
+        </w:trPr>
+        <w:tc>
+          <w:tcPr>
+            <w:tcW w:w="720" w:type="dxa"/>
+          </w:tcPr>
+          <w:p>
+            <w:pPr>
+              <w:jc w:val="center"/>
+              <w:rPr>
+                <w:rFonts w:ascii="Times New Roman" w:eastAsia="Calibri" w:hAnsi="Times New Roman" w:cs="Times New Roman"/>
+              </w:rPr>
+            </w:pPr>
+            <w:r>
+              <w:rPr>
+                <w:rFonts w:ascii="Times New Roman" w:hAnsi="Times New Roman" w:cs="Times New Roman"/>
+              </w:rPr>
+              <w:t>4</w:t>
+            </w:r>
+          </w:p>
+        </w:tc>
+        <w:tc>
+          <w:tcPr>
+            <w:tcW w:w="2538" w:type="dxa"/>
+          </w:tcPr>
+          <w:p>
+            <w:pPr>
+              <w:rPr>
+                <w:rFonts w:ascii="Times New Roman" w:eastAsia="Calibri" w:hAnsi="Times New Roman" w:cs="Times New Roman"/>
+              </w:rPr>
+            </w:pPr>
+            <w:r>
+              <w:rPr>
+                <w:rFonts w:ascii="Times New Roman" w:hAnsi="Times New Roman" w:cs="Times New Roman"/>
+                <w:b/>
+                <w:sz w:val="24"/>
+                <w:szCs w:val="24"/>
+              </w:rPr>
+              <w:t>DONGIA</w:t>
+            </w:r>
+          </w:p>
+        </w:tc>
+        <w:tc>
+          <w:tcPr>
+            <w:tcW w:w="2176" w:type="dxa"/>
+          </w:tcPr>
+          <w:p>
+            <w:pPr>
+              <w:rPr>
+                <w:rFonts w:ascii="Times New Roman" w:eastAsia="Calibri" w:hAnsi="Times New Roman" w:cs="Times New Roman"/>
+              </w:rPr>
+            </w:pPr>
+            <w:r>
+              <w:rPr>
+                <w:rFonts w:ascii="Times New Roman" w:eastAsia="Calibri" w:hAnsi="Times New Roman" w:cs="Times New Roman"/>
+              </w:rPr>
+              <w:t>Đơn giá</w:t>
+            </w:r>
+          </w:p>
+        </w:tc>
+        <w:tc>
+          <w:tcPr>
+            <w:tcW w:w="2272" w:type="dxa"/>
+          </w:tcPr>
+          <w:p>
+            <w:pPr>
+              <w:rPr>
+                <w:rFonts w:ascii="Times New Roman" w:eastAsia="Calibri" w:hAnsi="Times New Roman" w:cs="Times New Roman"/>
+              </w:rPr>
+            </w:pPr>
+            <w:r>
+              <w:rPr>
+                <w:rFonts w:ascii="Times New Roman" w:eastAsia="Calibri" w:hAnsi="Times New Roman" w:cs="Times New Roman"/>
+              </w:rPr>
+              <w:t>Money</w:t>
+            </w:r>
+          </w:p>
+        </w:tc>
+        <w:tc>
+          <w:tcPr>
+            <w:tcW w:w="1673" w:type="dxa"/>
+          </w:tcPr>
+          <w:p>
+            <w:pPr>
+              <w:rPr>
+                <w:rFonts w:ascii="Times New Roman" w:eastAsia="Calibri" w:hAnsi="Times New Roman" w:cs="Times New Roman"/>
+              </w:rPr>
+            </w:pPr>
+            <w:r>
+              <w:rPr>
+                <w:rFonts w:ascii="Times New Roman" w:hAnsi="Times New Roman" w:cs="Times New Roman"/>
+              </w:rPr>
+              <w:t xml:space="preserve">Not </w:t>
+            </w:r>
+            <w:r>
+              <w:rPr>
+                <w:rFonts w:ascii="Times New Roman" w:hAnsi="Times New Roman" w:cs="Times New Roman"/>
+              </w:rPr>
+              <w:t>Null</w:t>
+            </w:r>
+          </w:p>
+        </w:tc>
+      </w:tr>
+    </w:tbl>
+    <w:p>
+      <w:pPr>
+        <w:pStyle w:val="ListParagraph"/>
+        <w:numPr>
+          <w:ilvl w:val="0"/>
+          <w:numId w:val="6"/>
+        </w:numPr>
+        <w:rPr>
+          <w:rFonts w:ascii="Times New Roman" w:hAnsi="Times New Roman" w:cs="Times New Roman"/>
+          <w:b/>
+          <w:sz w:val="24"/>
+          <w:szCs w:val="24"/>
+        </w:rPr>
+      </w:pPr>
+      <w:r>
+        <w:rPr>
+          <w:rFonts w:ascii="Times New Roman" w:hAnsi="Times New Roman" w:cs="Times New Roman"/>
+          <w:b/>
+          <w:sz w:val="24"/>
+          <w:szCs w:val="24"/>
+        </w:rPr>
+        <w:t>Bảng PHI</w:t>
+      </w:r>
+      <w:r>
+        <w:rPr>
+          <w:rFonts w:ascii="Times New Roman" w:hAnsi="Times New Roman" w:cs="Times New Roman"/>
+          <w:b/>
+          <w:sz w:val="24"/>
+          <w:szCs w:val="24"/>
+        </w:rPr>
+        <w:t>EUX</w:t>
+      </w:r>
+      <w:r>
+        <w:rPr>
+          <w:rFonts w:ascii="Times New Roman" w:hAnsi="Times New Roman" w:cs="Times New Roman"/>
+          <w:b/>
+          <w:sz w:val="24"/>
+          <w:szCs w:val="24"/>
+        </w:rPr>
+        <w:t>UATKHO</w:t>
+      </w:r>
+    </w:p>
+    <w:tbl>
+      <w:tblPr>
+        <w:tblW w:w="9379" w:type="dxa"/>
+        <w:tblInd w:w="828" w:type="dxa"/>
+        <w:tblBorders>
+          <w:top w:val="single" w:sz="4" w:space="0" w:color="auto"/>
+          <w:left w:val="single" w:sz="4" w:space="0" w:color="auto"/>
+          <w:bottom w:val="single" w:sz="4" w:space="0" w:color="auto"/>
+          <w:right w:val="single" w:sz="4" w:space="0" w:color="auto"/>
+          <w:insideH w:val="single" w:sz="4" w:space="0" w:color="auto"/>
+          <w:insideV w:val="single" w:sz="4" w:space="0" w:color="auto"/>
+        </w:tblBorders>
+        <w:tblLook w:val="01E0"/>
+      </w:tblPr>
+      <w:tblGrid>
+        <w:gridCol w:w="718"/>
+        <w:gridCol w:w="2616"/>
+        <w:gridCol w:w="2145"/>
+        <w:gridCol w:w="2250"/>
+        <w:gridCol w:w="1650"/>
+      </w:tblGrid>
+      <w:tr>
+        <w:trPr>
+          <w:trHeight w:val="271"/>
+        </w:trPr>
+        <w:tc>
+          <w:tcPr>
+            <w:tcW w:w="720" w:type="dxa"/>
+            <w:shd w:val="clear" w:color="auto" w:fill="FBD4B4"/>
+          </w:tcPr>
+          <w:p>
+            <w:pPr>
+              <w:jc w:val="center"/>
+              <w:rPr>
+                <w:rFonts w:ascii="Times New Roman" w:eastAsia="Calibri" w:hAnsi="Times New Roman" w:cs="Times New Roman"/>
+                <w:b/>
+                <w:color w:val="984806"/>
+              </w:rPr>
+            </w:pPr>
+            <w:r>
+              <w:rPr>
+                <w:rFonts w:ascii="Times New Roman" w:eastAsia="Calibri" w:hAnsi="Times New Roman" w:cs="Times New Roman"/>
+                <w:b/>
+                <w:color w:val="984806"/>
+              </w:rPr>
+              <w:t>STT</w:t>
+            </w:r>
+          </w:p>
+        </w:tc>
+        <w:tc>
+          <w:tcPr>
+            <w:tcW w:w="2538" w:type="dxa"/>
+            <w:shd w:val="clear" w:color="auto" w:fill="FBD4B4"/>
+          </w:tcPr>
+          <w:p>
+            <w:pPr>
+              <w:rPr>
+                <w:rFonts w:ascii="Times New Roman" w:eastAsia="Calibri" w:hAnsi="Times New Roman" w:cs="Times New Roman"/>
+                <w:b/>
+                <w:color w:val="984806"/>
+              </w:rPr>
+            </w:pPr>
+            <w:r>
+              <w:rPr>
+                <w:rFonts w:ascii="Times New Roman" w:eastAsia="Calibri" w:hAnsi="Times New Roman" w:cs="Times New Roman"/>
+                <w:b/>
+                <w:color w:val="984806"/>
+              </w:rPr>
+              <w:t xml:space="preserve">Tên tắt </w:t>
+            </w:r>
+          </w:p>
+        </w:tc>
+        <w:tc>
+          <w:tcPr>
+            <w:tcW w:w="2176" w:type="dxa"/>
+            <w:shd w:val="clear" w:color="auto" w:fill="FBD4B4"/>
+          </w:tcPr>
+          <w:p>
+            <w:pPr>
+              <w:rPr>
+                <w:rFonts w:ascii="Times New Roman" w:eastAsia="Calibri" w:hAnsi="Times New Roman" w:cs="Times New Roman"/>
+                <w:b/>
+                <w:color w:val="984806"/>
+              </w:rPr>
+            </w:pPr>
+            <w:r>
+              <w:rPr>
+                <w:rFonts w:ascii="Times New Roman" w:eastAsia="Calibri" w:hAnsi="Times New Roman" w:cs="Times New Roman"/>
+                <w:b/>
+                <w:color w:val="984806"/>
+              </w:rPr>
+              <w:t xml:space="preserve">Diễn giải </w:t>
+            </w:r>
+          </w:p>
+        </w:tc>
+        <w:tc>
+          <w:tcPr>
+            <w:tcW w:w="2272" w:type="dxa"/>
+            <w:shd w:val="clear" w:color="auto" w:fill="FBD4B4"/>
+          </w:tcPr>
+          <w:p>
+            <w:pPr>
+              <w:rPr>
+                <w:rFonts w:ascii="Times New Roman" w:eastAsia="Calibri" w:hAnsi="Times New Roman" w:cs="Times New Roman"/>
+                <w:b/>
+                <w:color w:val="984806"/>
+              </w:rPr>
+            </w:pPr>
+            <w:r>
+              <w:rPr>
+                <w:rFonts w:ascii="Times New Roman" w:eastAsia="Calibri" w:hAnsi="Times New Roman" w:cs="Times New Roman"/>
+                <w:b/>
+                <w:color w:val="984806"/>
+              </w:rPr>
+              <w:t xml:space="preserve">Miền giá trị </w:t>
+            </w:r>
+          </w:p>
+        </w:tc>
+        <w:tc>
+          <w:tcPr>
+            <w:tcW w:w="1673" w:type="dxa"/>
+            <w:shd w:val="clear" w:color="auto" w:fill="FBD4B4"/>
+          </w:tcPr>
+          <w:p>
+            <w:pPr>
+              <w:rPr>
+                <w:rFonts w:ascii="Times New Roman" w:eastAsia="Calibri" w:hAnsi="Times New Roman" w:cs="Times New Roman"/>
+                <w:b/>
+                <w:color w:val="984806"/>
+              </w:rPr>
+            </w:pPr>
+            <w:r>
+              <w:rPr>
+                <w:rFonts w:ascii="Times New Roman" w:eastAsia="Calibri" w:hAnsi="Times New Roman" w:cs="Times New Roman"/>
+                <w:b/>
+                <w:color w:val="984806"/>
+              </w:rPr>
+              <w:t xml:space="preserve">Ghi chú </w:t>
+            </w:r>
+          </w:p>
+        </w:tc>
+      </w:tr>
+      <w:tr>
+        <w:trPr>
+          <w:trHeight w:val="271"/>
+        </w:trPr>
+        <w:tc>
+          <w:tcPr>
+            <w:tcW w:w="720" w:type="dxa"/>
+          </w:tcPr>
+          <w:p>
+            <w:pPr>
+              <w:jc w:val="center"/>
+              <w:rPr>
+                <w:rFonts w:ascii="Times New Roman" w:eastAsia="Calibri" w:hAnsi="Times New Roman" w:cs="Times New Roman"/>
+              </w:rPr>
+            </w:pPr>
+            <w:r>
+              <w:rPr>
+                <w:rFonts w:ascii="Times New Roman" w:eastAsia="Calibri" w:hAnsi="Times New Roman" w:cs="Times New Roman"/>
+              </w:rPr>
+              <w:t>1</w:t>
+            </w:r>
+          </w:p>
+        </w:tc>
+        <w:tc>
+          <w:tcPr>
+            <w:tcW w:w="2538" w:type="dxa"/>
+          </w:tcPr>
+          <w:p>
+            <w:pPr>
+              <w:rPr>
+                <w:rFonts w:ascii="Times New Roman" w:eastAsia="Calibri" w:hAnsi="Times New Roman" w:cs="Times New Roman"/>
+                <w:b/>
+                <w:u w:val="single"/>
+              </w:rPr>
+            </w:pPr>
+            <w:r>
+              <w:rPr>
+                <w:rFonts w:ascii="Times New Roman" w:hAnsi="Times New Roman" w:cs="Times New Roman"/>
+                <w:b/>
+                <w:sz w:val="24"/>
+                <w:szCs w:val="24"/>
+                <w:u w:val="single"/>
+              </w:rPr>
+              <w:t>MAPHIEU</w:t>
+            </w:r>
+            <w:r>
+              <w:rPr>
+                <w:rFonts w:ascii="Times New Roman" w:hAnsi="Times New Roman" w:cs="Times New Roman"/>
+                <w:b/>
+                <w:sz w:val="24"/>
+                <w:szCs w:val="24"/>
+                <w:u w:val="single"/>
+              </w:rPr>
+              <w:t>XUATKHO</w:t>
+            </w:r>
+          </w:p>
+        </w:tc>
+        <w:tc>
+          <w:tcPr>
+            <w:tcW w:w="2176" w:type="dxa"/>
+          </w:tcPr>
+          <w:p>
+            <w:pPr>
+              <w:rPr>
+                <w:rFonts w:ascii="Times New Roman" w:eastAsia="Calibri" w:hAnsi="Times New Roman" w:cs="Times New Roman"/>
+              </w:rPr>
+            </w:pPr>
+            <w:r>
+              <w:rPr>
+                <w:rFonts w:ascii="Times New Roman" w:eastAsia="Calibri" w:hAnsi="Times New Roman" w:cs="Times New Roman"/>
+              </w:rPr>
+              <w:t xml:space="preserve">Mã </w:t>
+            </w:r>
+            <w:r>
+              <w:rPr>
+                <w:rFonts w:ascii="Times New Roman" w:eastAsia="Calibri" w:hAnsi="Times New Roman" w:cs="Times New Roman"/>
+              </w:rPr>
+              <w:t>phiếu xuất kho</w:t>
+            </w:r>
+          </w:p>
+        </w:tc>
+        <w:tc>
+          <w:tcPr>
+            <w:tcW w:w="2272" w:type="dxa"/>
+          </w:tcPr>
+          <w:p>
+            <w:pPr>
+              <w:rPr>
+                <w:rFonts w:ascii="Times New Roman" w:eastAsia="Calibri" w:hAnsi="Times New Roman" w:cs="Times New Roman"/>
+              </w:rPr>
+            </w:pPr>
+            <w:r>
+              <w:rPr>
+                <w:rFonts w:ascii="Times New Roman" w:eastAsia="Calibri" w:hAnsi="Times New Roman" w:cs="Times New Roman"/>
+              </w:rPr>
+              <w:t>varchar(7</w:t>
+            </w:r>
+            <w:r>
+              <w:rPr>
+                <w:rFonts w:ascii="Times New Roman" w:eastAsia="Calibri" w:hAnsi="Times New Roman" w:cs="Times New Roman"/>
+              </w:rPr>
+              <w:t>)</w:t>
+            </w:r>
+          </w:p>
+        </w:tc>
+        <w:tc>
+          <w:tcPr>
+            <w:tcW w:w="1673" w:type="dxa"/>
+          </w:tcPr>
+          <w:p>
+            <w:pPr>
+              <w:rPr>
+                <w:rFonts w:ascii="Times New Roman" w:eastAsia="Calibri" w:hAnsi="Times New Roman" w:cs="Times New Roman"/>
+              </w:rPr>
+            </w:pPr>
+            <w:r>
+              <w:rPr>
+                <w:rFonts w:ascii="Times New Roman" w:eastAsia="Calibri" w:hAnsi="Times New Roman" w:cs="Times New Roman"/>
+              </w:rPr>
+              <w:t>Not null</w:t>
+            </w:r>
+          </w:p>
+        </w:tc>
+      </w:tr>
+      <w:tr>
+        <w:trPr>
+          <w:trHeight w:val="258"/>
+        </w:trPr>
+        <w:tc>
+          <w:tcPr>
+            <w:tcW w:w="720" w:type="dxa"/>
+          </w:tcPr>
+          <w:p>
+            <w:pPr>
+              <w:jc w:val="center"/>
+              <w:rPr>
+                <w:rFonts w:ascii="Times New Roman" w:eastAsia="Calibri" w:hAnsi="Times New Roman" w:cs="Times New Roman"/>
+              </w:rPr>
+            </w:pPr>
+            <w:r>
+              <w:rPr>
+                <w:rFonts w:ascii="Times New Roman" w:eastAsia="Calibri" w:hAnsi="Times New Roman" w:cs="Times New Roman"/>
+              </w:rPr>
+              <w:t>2</w:t>
+            </w:r>
+          </w:p>
+        </w:tc>
+        <w:tc>
+          <w:tcPr>
+            <w:tcW w:w="2538" w:type="dxa"/>
+          </w:tcPr>
+          <w:p>
+            <w:pPr>
+              <w:rPr>
+                <w:rFonts w:ascii="Times New Roman" w:eastAsia="Calibri" w:hAnsi="Times New Roman" w:cs="Times New Roman"/>
+              </w:rPr>
+            </w:pPr>
+            <w:r>
+              <w:rPr>
+                <w:rFonts w:ascii="Times New Roman" w:hAnsi="Times New Roman" w:cs="Times New Roman"/>
+                <w:b/>
+                <w:sz w:val="24"/>
+                <w:szCs w:val="24"/>
+                <w:u w:val="dash"/>
+              </w:rPr>
+              <w:t>TENNGUOIDUNG</w:t>
+            </w:r>
+          </w:p>
+        </w:tc>
+        <w:tc>
+          <w:tcPr>
+            <w:tcW w:w="2176" w:type="dxa"/>
+          </w:tcPr>
+          <w:p>
+            <w:pPr>
+              <w:rPr>
+                <w:rFonts w:ascii="Times New Roman" w:eastAsia="Calibri" w:hAnsi="Times New Roman" w:cs="Times New Roman"/>
+              </w:rPr>
+            </w:pPr>
+            <w:r>
+              <w:rPr>
+                <w:rFonts w:ascii="Times New Roman" w:eastAsia="Calibri" w:hAnsi="Times New Roman" w:cs="Times New Roman"/>
+              </w:rPr>
+              <w:t>Tên người dùng</w:t>
+            </w:r>
+          </w:p>
+        </w:tc>
+        <w:tc>
+          <w:tcPr>
+            <w:tcW w:w="2272" w:type="dxa"/>
+          </w:tcPr>
+          <w:p>
+            <w:pPr>
+              <w:rPr>
+                <w:rFonts w:ascii="Times New Roman" w:eastAsia="Calibri" w:hAnsi="Times New Roman" w:cs="Times New Roman"/>
+              </w:rPr>
+            </w:pPr>
+            <w:r>
+              <w:rPr>
+                <w:rFonts w:ascii="Times New Roman" w:eastAsia="Calibri" w:hAnsi="Times New Roman" w:cs="Times New Roman"/>
+              </w:rPr>
+              <w:t>varchar(3</w:t>
+            </w:r>
+            <w:r>
+              <w:rPr>
+                <w:rFonts w:ascii="Times New Roman" w:eastAsia="Calibri" w:hAnsi="Times New Roman" w:cs="Times New Roman"/>
+              </w:rPr>
+              <w:t>0</w:t>
+            </w:r>
+            <w:r>
+              <w:rPr>
+                <w:rFonts w:ascii="Times New Roman" w:eastAsia="Calibri" w:hAnsi="Times New Roman" w:cs="Times New Roman"/>
+              </w:rPr>
+              <w:t>)</w:t>
+            </w:r>
+          </w:p>
+        </w:tc>
+        <w:tc>
+          <w:tcPr>
+            <w:tcW w:w="1673" w:type="dxa"/>
+          </w:tcPr>
+          <w:p>
+            <w:pPr>
+              <w:rPr>
+                <w:rFonts w:ascii="Times New Roman" w:eastAsia="Calibri" w:hAnsi="Times New Roman" w:cs="Times New Roman"/>
+              </w:rPr>
+            </w:pPr>
+            <w:r>
+              <w:rPr>
+                <w:rFonts w:ascii="Times New Roman" w:eastAsia="Calibri" w:hAnsi="Times New Roman" w:cs="Times New Roman"/>
+              </w:rPr>
+              <w:t>Not null</w:t>
+            </w:r>
+          </w:p>
+        </w:tc>
+      </w:tr>
+      <w:tr>
+        <w:trPr>
+          <w:trHeight w:val="271"/>
+        </w:trPr>
+        <w:tc>
+          <w:tcPr>
+            <w:tcW w:w="720" w:type="dxa"/>
+          </w:tcPr>
+          <w:p>
+            <w:pPr>
+              <w:jc w:val="center"/>
+              <w:rPr>
+                <w:rFonts w:ascii="Times New Roman" w:eastAsia="Calibri" w:hAnsi="Times New Roman" w:cs="Times New Roman"/>
+              </w:rPr>
+            </w:pPr>
+            <w:r>
+              <w:rPr>
+                <w:rFonts w:ascii="Times New Roman" w:hAnsi="Times New Roman" w:cs="Times New Roman"/>
+              </w:rPr>
+              <w:t>3</w:t>
+            </w:r>
+          </w:p>
+        </w:tc>
+        <w:tc>
+          <w:tcPr>
+            <w:tcW w:w="2538" w:type="dxa"/>
+          </w:tcPr>
+          <w:p>
+            <w:pPr>
+              <w:rPr>
+                <w:rFonts w:ascii="Times New Roman" w:eastAsia="Calibri" w:hAnsi="Times New Roman" w:cs="Times New Roman"/>
+                <w:u w:val="dash"/>
+              </w:rPr>
+            </w:pPr>
+            <w:r>
+              <w:rPr>
+                <w:rFonts w:ascii="Times New Roman" w:hAnsi="Times New Roman" w:cs="Times New Roman"/>
+                <w:b/>
+                <w:sz w:val="24"/>
+                <w:szCs w:val="24"/>
+                <w:u w:val="dash"/>
+              </w:rPr>
+              <w:t xml:space="preserve">MACHINHANH </w:t>
+            </w:r>
+          </w:p>
+        </w:tc>
+        <w:tc>
+          <w:tcPr>
+            <w:tcW w:w="2176" w:type="dxa"/>
+          </w:tcPr>
+          <w:p>
+            <w:pPr>
+              <w:rPr>
+                <w:rFonts w:ascii="Times New Roman" w:eastAsia="Calibri" w:hAnsi="Times New Roman" w:cs="Times New Roman"/>
+              </w:rPr>
+            </w:pPr>
+            <w:r>
+              <w:rPr>
+                <w:rFonts w:ascii="Times New Roman" w:eastAsia="Calibri" w:hAnsi="Times New Roman" w:cs="Times New Roman"/>
+              </w:rPr>
+              <w:t>Mã chi nhánh</w:t>
+            </w:r>
+          </w:p>
+        </w:tc>
+        <w:tc>
+          <w:tcPr>
+            <w:tcW w:w="2272" w:type="dxa"/>
+          </w:tcPr>
+          <w:p>
+            <w:pPr>
+              <w:rPr>
+                <w:rFonts w:ascii="Times New Roman" w:eastAsia="Calibri" w:hAnsi="Times New Roman" w:cs="Times New Roman"/>
+              </w:rPr>
+            </w:pPr>
+            <w:r>
+              <w:rPr>
+                <w:rFonts w:ascii="Times New Roman" w:eastAsia="Calibri" w:hAnsi="Times New Roman" w:cs="Times New Roman"/>
+              </w:rPr>
+              <w:t>varchar(7</w:t>
+            </w:r>
+            <w:r>
+              <w:rPr>
+                <w:rFonts w:ascii="Times New Roman" w:eastAsia="Calibri" w:hAnsi="Times New Roman" w:cs="Times New Roman"/>
+              </w:rPr>
+              <w:t>)</w:t>
+            </w:r>
+          </w:p>
+        </w:tc>
+        <w:tc>
+          <w:tcPr>
+            <w:tcW w:w="1673" w:type="dxa"/>
+          </w:tcPr>
+          <w:p>
+            <w:pPr>
+              <w:rPr>
+                <w:rFonts w:ascii="Times New Roman" w:eastAsia="Calibri" w:hAnsi="Times New Roman" w:cs="Times New Roman"/>
+              </w:rPr>
+            </w:pPr>
+            <w:r>
+              <w:rPr>
+                <w:rFonts w:ascii="Times New Roman" w:eastAsia="Calibri" w:hAnsi="Times New Roman" w:cs="Times New Roman"/>
+              </w:rPr>
+              <w:t>Not null</w:t>
+            </w:r>
+          </w:p>
+        </w:tc>
+      </w:tr>
+      <w:tr>
+        <w:trPr>
+          <w:trHeight w:val="271"/>
+        </w:trPr>
+        <w:tc>
+          <w:tcPr>
+            <w:tcW w:w="720" w:type="dxa"/>
+          </w:tcPr>
+          <w:p>
+            <w:pPr>
+              <w:jc w:val="center"/>
+              <w:rPr>
+                <w:rFonts w:ascii="Times New Roman" w:eastAsia="Calibri" w:hAnsi="Times New Roman" w:cs="Times New Roman"/>
+              </w:rPr>
+            </w:pPr>
+            <w:r>
+              <w:rPr>
+                <w:rFonts w:ascii="Times New Roman" w:hAnsi="Times New Roman" w:cs="Times New Roman"/>
+              </w:rPr>
+              <w:t>4</w:t>
+            </w:r>
+          </w:p>
+        </w:tc>
+        <w:tc>
+          <w:tcPr>
+            <w:tcW w:w="2538" w:type="dxa"/>
+          </w:tcPr>
+          <w:p>
+            <w:pPr>
+              <w:rPr>
+                <w:rFonts w:ascii="Times New Roman" w:eastAsia="Calibri" w:hAnsi="Times New Roman" w:cs="Times New Roman"/>
+              </w:rPr>
+            </w:pPr>
+            <w:r>
+              <w:rPr>
+                <w:rFonts w:ascii="Times New Roman" w:hAnsi="Times New Roman" w:cs="Times New Roman"/>
+                <w:b/>
+                <w:sz w:val="24"/>
+                <w:szCs w:val="24"/>
+              </w:rPr>
+              <w:t>NGAYNHAN</w:t>
+            </w:r>
+          </w:p>
+        </w:tc>
+        <w:tc>
+          <w:tcPr>
+            <w:tcW w:w="2176" w:type="dxa"/>
+          </w:tcPr>
+          <w:p>
+            <w:pPr>
+              <w:rPr>
+                <w:rFonts w:ascii="Times New Roman" w:eastAsia="Calibri" w:hAnsi="Times New Roman" w:cs="Times New Roman"/>
+              </w:rPr>
+            </w:pPr>
+            <w:r>
+              <w:rPr>
+                <w:rFonts w:ascii="Times New Roman" w:eastAsia="Calibri" w:hAnsi="Times New Roman" w:cs="Times New Roman"/>
+              </w:rPr>
+              <w:t>Ngày nhận</w:t>
+            </w:r>
+          </w:p>
+        </w:tc>
+        <w:tc>
+          <w:tcPr>
+            <w:tcW w:w="2272" w:type="dxa"/>
+          </w:tcPr>
+          <w:p>
+            <w:pPr>
+              <w:rPr>
+                <w:rFonts w:ascii="Times New Roman" w:eastAsia="Calibri" w:hAnsi="Times New Roman" w:cs="Times New Roman"/>
+              </w:rPr>
+            </w:pPr>
+            <w:r>
+              <w:rPr>
+                <w:rFonts w:ascii="Times New Roman" w:eastAsia="Calibri" w:hAnsi="Times New Roman" w:cs="Times New Roman"/>
+              </w:rPr>
+              <w:t>date</w:t>
+            </w:r>
+          </w:p>
+        </w:tc>
+        <w:tc>
+          <w:tcPr>
+            <w:tcW w:w="1673" w:type="dxa"/>
+          </w:tcPr>
+          <w:p>
+            <w:pPr>
+              <w:rPr>
+                <w:rFonts w:ascii="Times New Roman" w:eastAsia="Calibri" w:hAnsi="Times New Roman" w:cs="Times New Roman"/>
+              </w:rPr>
+            </w:pPr>
+            <w:r>
+              <w:rPr>
+                <w:rFonts w:ascii="Times New Roman" w:eastAsia="Calibri" w:hAnsi="Times New Roman" w:cs="Times New Roman"/>
+              </w:rPr>
+              <w:t>Not null</w:t>
+            </w:r>
+          </w:p>
+        </w:tc>
+      </w:tr>
+      <w:tr>
+        <w:trPr>
+          <w:trHeight w:val="271"/>
+        </w:trPr>
+        <w:tc>
+          <w:tcPr>
+            <w:tcW w:w="720" w:type="dxa"/>
+          </w:tcPr>
+          <w:p>
+            <w:pPr>
+              <w:jc w:val="center"/>
+              <w:rPr>
+                <w:rFonts w:ascii="Times New Roman" w:hAnsi="Times New Roman" w:cs="Times New Roman"/>
+              </w:rPr>
+            </w:pPr>
+            <w:r>
+              <w:rPr>
+                <w:rFonts w:ascii="Times New Roman" w:hAnsi="Times New Roman" w:cs="Times New Roman"/>
+              </w:rPr>
+              <w:t>5</w:t>
+            </w:r>
+          </w:p>
+        </w:tc>
+        <w:tc>
+          <w:tcPr>
+            <w:tcW w:w="2538" w:type="dxa"/>
+          </w:tcPr>
+          <w:p>
+            <w:pPr>
+              <w:rPr>
+                <w:rFonts w:ascii="Times New Roman" w:eastAsia="Calibri" w:hAnsi="Times New Roman" w:cs="Times New Roman"/>
+              </w:rPr>
+            </w:pPr>
+            <w:r>
+              <w:rPr>
+                <w:rFonts w:ascii="Times New Roman" w:hAnsi="Times New Roman" w:cs="Times New Roman"/>
+                <w:b/>
+                <w:sz w:val="24"/>
+                <w:szCs w:val="24"/>
+              </w:rPr>
+              <w:t>TONGTIEN</w:t>
+            </w:r>
+          </w:p>
+        </w:tc>
+        <w:tc>
+          <w:tcPr>
+            <w:tcW w:w="2176" w:type="dxa"/>
+          </w:tcPr>
+          <w:p>
+            <w:pPr>
+              <w:rPr>
+                <w:rFonts w:ascii="Times New Roman" w:eastAsia="Calibri" w:hAnsi="Times New Roman" w:cs="Times New Roman"/>
+              </w:rPr>
+            </w:pPr>
+            <w:r>
+              <w:rPr>
+                <w:rFonts w:ascii="Times New Roman" w:eastAsia="Calibri" w:hAnsi="Times New Roman" w:cs="Times New Roman"/>
+              </w:rPr>
+              <w:t>Tổng tiền</w:t>
+            </w:r>
+          </w:p>
+        </w:tc>
+        <w:tc>
+          <w:tcPr>
+            <w:tcW w:w="2272" w:type="dxa"/>
+          </w:tcPr>
+          <w:p>
+            <w:pPr>
+              <w:rPr>
+                <w:rFonts w:ascii="Times New Roman" w:eastAsia="Calibri" w:hAnsi="Times New Roman" w:cs="Times New Roman"/>
+              </w:rPr>
+            </w:pPr>
+            <w:r>
+              <w:rPr>
+                <w:rFonts w:ascii="Times New Roman" w:eastAsia="Calibri" w:hAnsi="Times New Roman" w:cs="Times New Roman"/>
+              </w:rPr>
+              <w:t>Money</w:t>
+            </w:r>
+          </w:p>
+        </w:tc>
+        <w:tc>
+          <w:tcPr>
+            <w:tcW w:w="1673" w:type="dxa"/>
+          </w:tcPr>
+          <w:p>
+            <w:pPr>
+              <w:rPr>
+                <w:rFonts w:ascii="Times New Roman" w:hAnsi="Times New Roman" w:cs="Times New Roman"/>
+              </w:rPr>
+            </w:pPr>
+            <w:r>
+              <w:rPr>
+                <w:rFonts w:ascii="Times New Roman" w:hAnsi="Times New Roman" w:cs="Times New Roman"/>
+              </w:rPr>
+              <w:t xml:space="preserve">Not </w:t>
+            </w:r>
+            <w:r>
+              <w:rPr>
+                <w:rFonts w:ascii="Times New Roman" w:hAnsi="Times New Roman" w:cs="Times New Roman"/>
+              </w:rPr>
+              <w:t>Null</w:t>
+            </w:r>
+          </w:p>
+        </w:tc>
+      </w:tr>
+    </w:tbl>
+    <w:p>
+      <w:pPr>
+        <w:pStyle w:val="ListParagraph"/>
+        <w:rPr>
+          <w:rFonts w:ascii="Times New Roman" w:hAnsi="Times New Roman" w:cs="Times New Roman"/>
+          <w:b/>
+          <w:sz w:val="24"/>
+          <w:szCs w:val="24"/>
+        </w:rPr>
+      </w:pPr>
     </w:p>
     <w:p>
       <w:pPr>
+        <w:pStyle w:val="ListParagraph"/>
+        <w:numPr>
+          <w:ilvl w:val="0"/>
+          <w:numId w:val="6"/>
+        </w:numPr>
+        <w:rPr>
+          <w:rFonts w:ascii="Times New Roman" w:hAnsi="Times New Roman" w:cs="Times New Roman"/>
+          <w:b/>
+          <w:sz w:val="24"/>
+          <w:szCs w:val="24"/>
+        </w:rPr>
+      </w:pPr>
+      <w:r>
+        <w:rPr>
+          <w:rFonts w:ascii="Times New Roman" w:hAnsi="Times New Roman" w:cs="Times New Roman"/>
+          <w:b/>
+          <w:sz w:val="24"/>
+          <w:szCs w:val="24"/>
+        </w:rPr>
+        <w:t>Bảng CHITIETPHIEUXUATKHO</w:t>
+      </w:r>
+    </w:p>
+    <w:tbl>
+      <w:tblPr>
+        <w:tblW w:w="9379" w:type="dxa"/>
+        <w:tblInd w:w="828" w:type="dxa"/>
+        <w:tblBorders>
+          <w:top w:val="single" w:sz="4" w:space="0" w:color="auto"/>
+          <w:left w:val="single" w:sz="4" w:space="0" w:color="auto"/>
+          <w:bottom w:val="single" w:sz="4" w:space="0" w:color="auto"/>
+          <w:right w:val="single" w:sz="4" w:space="0" w:color="auto"/>
+          <w:insideH w:val="single" w:sz="4" w:space="0" w:color="auto"/>
+          <w:insideV w:val="single" w:sz="4" w:space="0" w:color="auto"/>
+        </w:tblBorders>
+        <w:tblLook w:val="01E0"/>
+      </w:tblPr>
+      <w:tblGrid>
+        <w:gridCol w:w="718"/>
+        <w:gridCol w:w="2616"/>
+        <w:gridCol w:w="2146"/>
+        <w:gridCol w:w="2248"/>
+        <w:gridCol w:w="1651"/>
+      </w:tblGrid>
+      <w:tr>
+        <w:trPr>
+          <w:trHeight w:val="271"/>
+        </w:trPr>
+        <w:tc>
+          <w:tcPr>
+            <w:tcW w:w="720" w:type="dxa"/>
+            <w:shd w:val="clear" w:color="auto" w:fill="FBD4B4"/>
+          </w:tcPr>
+          <w:p>
+            <w:pPr>
+              <w:jc w:val="center"/>
+              <w:rPr>
+                <w:rFonts w:ascii="Times New Roman" w:eastAsia="Calibri" w:hAnsi="Times New Roman" w:cs="Times New Roman"/>
+                <w:b/>
+                <w:color w:val="984806"/>
+              </w:rPr>
+            </w:pPr>
+            <w:r>
+              <w:rPr>
+                <w:rFonts w:ascii="Times New Roman" w:eastAsia="Calibri" w:hAnsi="Times New Roman" w:cs="Times New Roman"/>
+                <w:b/>
+                <w:color w:val="984806"/>
+              </w:rPr>
+              <w:t>STT</w:t>
+            </w:r>
+          </w:p>
+        </w:tc>
+        <w:tc>
+          <w:tcPr>
+            <w:tcW w:w="2538" w:type="dxa"/>
+            <w:shd w:val="clear" w:color="auto" w:fill="FBD4B4"/>
+          </w:tcPr>
+          <w:p>
+            <w:pPr>
+              <w:rPr>
+                <w:rFonts w:ascii="Times New Roman" w:eastAsia="Calibri" w:hAnsi="Times New Roman" w:cs="Times New Roman"/>
+                <w:b/>
+                <w:color w:val="984806"/>
+              </w:rPr>
+            </w:pPr>
+            <w:r>
+              <w:rPr>
+                <w:rFonts w:ascii="Times New Roman" w:eastAsia="Calibri" w:hAnsi="Times New Roman" w:cs="Times New Roman"/>
+                <w:b/>
+                <w:color w:val="984806"/>
+              </w:rPr>
+              <w:t xml:space="preserve">Tên tắt </w:t>
+            </w:r>
+          </w:p>
+        </w:tc>
+        <w:tc>
+          <w:tcPr>
+            <w:tcW w:w="2176" w:type="dxa"/>
+            <w:shd w:val="clear" w:color="auto" w:fill="FBD4B4"/>
+          </w:tcPr>
+          <w:p>
+            <w:pPr>
+              <w:rPr>
+                <w:rFonts w:ascii="Times New Roman" w:eastAsia="Calibri" w:hAnsi="Times New Roman" w:cs="Times New Roman"/>
+                <w:b/>
+                <w:color w:val="984806"/>
+              </w:rPr>
+            </w:pPr>
+            <w:r>
+              <w:rPr>
+                <w:rFonts w:ascii="Times New Roman" w:eastAsia="Calibri" w:hAnsi="Times New Roman" w:cs="Times New Roman"/>
+                <w:b/>
+                <w:color w:val="984806"/>
+              </w:rPr>
+              <w:t xml:space="preserve">Diễn giải </w:t>
+            </w:r>
+          </w:p>
+        </w:tc>
+        <w:tc>
+          <w:tcPr>
+            <w:tcW w:w="2272" w:type="dxa"/>
+            <w:shd w:val="clear" w:color="auto" w:fill="FBD4B4"/>
+          </w:tcPr>
+          <w:p>
+            <w:pPr>
+              <w:rPr>
+                <w:rFonts w:ascii="Times New Roman" w:eastAsia="Calibri" w:hAnsi="Times New Roman" w:cs="Times New Roman"/>
+                <w:b/>
+                <w:color w:val="984806"/>
+              </w:rPr>
+            </w:pPr>
+            <w:r>
+              <w:rPr>
+                <w:rFonts w:ascii="Times New Roman" w:eastAsia="Calibri" w:hAnsi="Times New Roman" w:cs="Times New Roman"/>
+                <w:b/>
+                <w:color w:val="984806"/>
+              </w:rPr>
+              <w:t xml:space="preserve">Miền giá trị </w:t>
+            </w:r>
+          </w:p>
+        </w:tc>
+        <w:tc>
+          <w:tcPr>
+            <w:tcW w:w="1673" w:type="dxa"/>
+            <w:shd w:val="clear" w:color="auto" w:fill="FBD4B4"/>
+          </w:tcPr>
+          <w:p>
+            <w:pPr>
+              <w:rPr>
+                <w:rFonts w:ascii="Times New Roman" w:eastAsia="Calibri" w:hAnsi="Times New Roman" w:cs="Times New Roman"/>
+                <w:b/>
+                <w:color w:val="984806"/>
+              </w:rPr>
+            </w:pPr>
+            <w:r>
+              <w:rPr>
+                <w:rFonts w:ascii="Times New Roman" w:eastAsia="Calibri" w:hAnsi="Times New Roman" w:cs="Times New Roman"/>
+                <w:b/>
+                <w:color w:val="984806"/>
+              </w:rPr>
+              <w:t xml:space="preserve">Ghi chú </w:t>
+            </w:r>
+          </w:p>
+        </w:tc>
+      </w:tr>
+      <w:tr>
+        <w:trPr>
+          <w:trHeight w:val="271"/>
+        </w:trPr>
+        <w:tc>
+          <w:tcPr>
+            <w:tcW w:w="720" w:type="dxa"/>
+          </w:tcPr>
+          <w:p>
+            <w:pPr>
+              <w:jc w:val="center"/>
+              <w:rPr>
+                <w:rFonts w:ascii="Times New Roman" w:eastAsia="Calibri" w:hAnsi="Times New Roman" w:cs="Times New Roman"/>
+              </w:rPr>
+            </w:pPr>
+            <w:r>
+              <w:rPr>
+                <w:rFonts w:ascii="Times New Roman" w:eastAsia="Calibri" w:hAnsi="Times New Roman" w:cs="Times New Roman"/>
+              </w:rPr>
+              <w:lastRenderedPageBreak/>
+              <w:t>1</w:t>
+            </w:r>
+          </w:p>
+        </w:tc>
+        <w:tc>
+          <w:tcPr>
+            <w:tcW w:w="2538" w:type="dxa"/>
+          </w:tcPr>
+          <w:p>
+            <w:pPr>
+              <w:rPr>
+                <w:rFonts w:ascii="Times New Roman" w:eastAsia="Calibri" w:hAnsi="Times New Roman" w:cs="Times New Roman"/>
+                <w:b/>
+                <w:u w:val="single"/>
+              </w:rPr>
+            </w:pPr>
+            <w:r>
+              <w:rPr>
+                <w:rFonts w:ascii="Times New Roman" w:hAnsi="Times New Roman" w:cs="Times New Roman"/>
+                <w:b/>
+                <w:sz w:val="24"/>
+                <w:szCs w:val="24"/>
+                <w:u w:val="single"/>
+              </w:rPr>
+              <w:t>MAPHIEUXUATKHO</w:t>
+            </w:r>
+          </w:p>
+        </w:tc>
+        <w:tc>
+          <w:tcPr>
+            <w:tcW w:w="2176" w:type="dxa"/>
+          </w:tcPr>
+          <w:p>
+            <w:pPr>
+              <w:rPr>
+                <w:rFonts w:ascii="Times New Roman" w:eastAsia="Calibri" w:hAnsi="Times New Roman" w:cs="Times New Roman"/>
+              </w:rPr>
+            </w:pPr>
+            <w:r>
+              <w:rPr>
+                <w:rFonts w:ascii="Times New Roman" w:eastAsia="Calibri" w:hAnsi="Times New Roman" w:cs="Times New Roman"/>
+              </w:rPr>
+              <w:t xml:space="preserve">Mã </w:t>
+            </w:r>
+            <w:r>
+              <w:rPr>
+                <w:rFonts w:ascii="Times New Roman" w:eastAsia="Calibri" w:hAnsi="Times New Roman" w:cs="Times New Roman"/>
+              </w:rPr>
+              <w:t>phiếu xuất kho</w:t>
+            </w:r>
+          </w:p>
+        </w:tc>
+        <w:tc>
+          <w:tcPr>
+            <w:tcW w:w="2272" w:type="dxa"/>
+          </w:tcPr>
+          <w:p>
+            <w:pPr>
+              <w:rPr>
+                <w:rFonts w:ascii="Times New Roman" w:eastAsia="Calibri" w:hAnsi="Times New Roman" w:cs="Times New Roman"/>
+              </w:rPr>
+            </w:pPr>
+            <w:r>
+              <w:rPr>
+                <w:rFonts w:ascii="Times New Roman" w:eastAsia="Calibri" w:hAnsi="Times New Roman" w:cs="Times New Roman"/>
+              </w:rPr>
+              <w:t>varchar(7</w:t>
+            </w:r>
+            <w:r>
+              <w:rPr>
+                <w:rFonts w:ascii="Times New Roman" w:eastAsia="Calibri" w:hAnsi="Times New Roman" w:cs="Times New Roman"/>
+              </w:rPr>
+              <w:t>)</w:t>
+            </w:r>
+          </w:p>
+        </w:tc>
+        <w:tc>
+          <w:tcPr>
+            <w:tcW w:w="1673" w:type="dxa"/>
+          </w:tcPr>
+          <w:p>
+            <w:pPr>
+              <w:rPr>
+                <w:rFonts w:ascii="Times New Roman" w:eastAsia="Calibri" w:hAnsi="Times New Roman" w:cs="Times New Roman"/>
+              </w:rPr>
+            </w:pPr>
+            <w:r>
+              <w:rPr>
+                <w:rFonts w:ascii="Times New Roman" w:eastAsia="Calibri" w:hAnsi="Times New Roman" w:cs="Times New Roman"/>
+              </w:rPr>
+              <w:t>Not null</w:t>
+            </w:r>
+          </w:p>
+        </w:tc>
+      </w:tr>
+      <w:tr>
+        <w:trPr>
+          <w:trHeight w:val="258"/>
+        </w:trPr>
+        <w:tc>
+          <w:tcPr>
+            <w:tcW w:w="720" w:type="dxa"/>
+          </w:tcPr>
+          <w:p>
+            <w:pPr>
+              <w:jc w:val="center"/>
+              <w:rPr>
+                <w:rFonts w:ascii="Times New Roman" w:eastAsia="Calibri" w:hAnsi="Times New Roman" w:cs="Times New Roman"/>
+              </w:rPr>
+            </w:pPr>
+            <w:r>
+              <w:rPr>
+                <w:rFonts w:ascii="Times New Roman" w:eastAsia="Calibri" w:hAnsi="Times New Roman" w:cs="Times New Roman"/>
+              </w:rPr>
+              <w:t>2</w:t>
+            </w:r>
+          </w:p>
+        </w:tc>
+        <w:tc>
+          <w:tcPr>
+            <w:tcW w:w="2538" w:type="dxa"/>
+          </w:tcPr>
+          <w:p>
+            <w:pPr>
+              <w:rPr>
+                <w:rFonts w:ascii="Times New Roman" w:eastAsia="Calibri" w:hAnsi="Times New Roman" w:cs="Times New Roman"/>
+              </w:rPr>
+            </w:pPr>
+            <w:r>
+              <w:rPr>
+                <w:rFonts w:ascii="Times New Roman" w:hAnsi="Times New Roman" w:cs="Times New Roman"/>
+                <w:b/>
+                <w:sz w:val="24"/>
+                <w:szCs w:val="24"/>
+                <w:u w:val="single"/>
+              </w:rPr>
+              <w:t>MADAUSACH</w:t>
+            </w:r>
+          </w:p>
+        </w:tc>
+        <w:tc>
+          <w:tcPr>
+            <w:tcW w:w="2176" w:type="dxa"/>
+          </w:tcPr>
+          <w:p>
+            <w:pPr>
+              <w:rPr>
+                <w:rFonts w:ascii="Times New Roman" w:eastAsia="Calibri" w:hAnsi="Times New Roman" w:cs="Times New Roman"/>
+              </w:rPr>
+            </w:pPr>
+            <w:r>
+              <w:rPr>
+                <w:rFonts w:ascii="Times New Roman" w:eastAsia="Calibri" w:hAnsi="Times New Roman" w:cs="Times New Roman"/>
+              </w:rPr>
+              <w:t>Mã đầu sách</w:t>
+            </w:r>
+          </w:p>
+        </w:tc>
+        <w:tc>
+          <w:tcPr>
+            <w:tcW w:w="2272" w:type="dxa"/>
+          </w:tcPr>
+          <w:p>
+            <w:pPr>
+              <w:rPr>
+                <w:rFonts w:ascii="Times New Roman" w:eastAsia="Calibri" w:hAnsi="Times New Roman" w:cs="Times New Roman"/>
+              </w:rPr>
+            </w:pPr>
+            <w:r>
+              <w:rPr>
+                <w:rFonts w:ascii="Times New Roman" w:eastAsia="Calibri" w:hAnsi="Times New Roman" w:cs="Times New Roman"/>
+              </w:rPr>
+              <w:t>varchar(7</w:t>
+            </w:r>
+            <w:r>
+              <w:rPr>
+                <w:rFonts w:ascii="Times New Roman" w:eastAsia="Calibri" w:hAnsi="Times New Roman" w:cs="Times New Roman"/>
+              </w:rPr>
+              <w:t>)</w:t>
+            </w:r>
+          </w:p>
+        </w:tc>
+        <w:tc>
+          <w:tcPr>
+            <w:tcW w:w="1673" w:type="dxa"/>
+          </w:tcPr>
+          <w:p>
+            <w:pPr>
+              <w:rPr>
+                <w:rFonts w:ascii="Times New Roman" w:eastAsia="Calibri" w:hAnsi="Times New Roman" w:cs="Times New Roman"/>
+              </w:rPr>
+            </w:pPr>
+            <w:r>
+              <w:rPr>
+                <w:rFonts w:ascii="Times New Roman" w:eastAsia="Calibri" w:hAnsi="Times New Roman" w:cs="Times New Roman"/>
+              </w:rPr>
+              <w:t>Not null</w:t>
+            </w:r>
+          </w:p>
+        </w:tc>
+      </w:tr>
+      <w:tr>
+        <w:trPr>
+          <w:trHeight w:val="271"/>
+        </w:trPr>
+        <w:tc>
+          <w:tcPr>
+            <w:tcW w:w="720" w:type="dxa"/>
+          </w:tcPr>
+          <w:p>
+            <w:pPr>
+              <w:jc w:val="center"/>
+              <w:rPr>
+                <w:rFonts w:ascii="Times New Roman" w:eastAsia="Calibri" w:hAnsi="Times New Roman" w:cs="Times New Roman"/>
+              </w:rPr>
+            </w:pPr>
+            <w:r>
+              <w:rPr>
+                <w:rFonts w:ascii="Times New Roman" w:hAnsi="Times New Roman" w:cs="Times New Roman"/>
+              </w:rPr>
+              <w:t>3</w:t>
+            </w:r>
+          </w:p>
+        </w:tc>
+        <w:tc>
+          <w:tcPr>
+            <w:tcW w:w="2538" w:type="dxa"/>
+          </w:tcPr>
+          <w:p>
+            <w:pPr>
+              <w:rPr>
+                <w:rFonts w:ascii="Times New Roman" w:eastAsia="Calibri" w:hAnsi="Times New Roman" w:cs="Times New Roman"/>
+              </w:rPr>
+            </w:pPr>
+            <w:r>
+              <w:rPr>
+                <w:rFonts w:ascii="Times New Roman" w:hAnsi="Times New Roman" w:cs="Times New Roman"/>
+                <w:b/>
+                <w:sz w:val="24"/>
+                <w:szCs w:val="24"/>
+              </w:rPr>
+              <w:t>SOLUONG</w:t>
+            </w:r>
+          </w:p>
+        </w:tc>
+        <w:tc>
+          <w:tcPr>
+            <w:tcW w:w="2176" w:type="dxa"/>
+          </w:tcPr>
+          <w:p>
+            <w:pPr>
+              <w:rPr>
+                <w:rFonts w:ascii="Times New Roman" w:eastAsia="Calibri" w:hAnsi="Times New Roman" w:cs="Times New Roman"/>
+              </w:rPr>
+            </w:pPr>
+            <w:r>
+              <w:rPr>
+                <w:rFonts w:ascii="Times New Roman" w:eastAsia="Calibri" w:hAnsi="Times New Roman" w:cs="Times New Roman"/>
+              </w:rPr>
+              <w:t>Số lượng</w:t>
+            </w:r>
+          </w:p>
+        </w:tc>
+        <w:tc>
+          <w:tcPr>
+            <w:tcW w:w="2272" w:type="dxa"/>
+          </w:tcPr>
+          <w:p>
+            <w:pPr>
+              <w:rPr>
+                <w:rFonts w:ascii="Times New Roman" w:eastAsia="Calibri" w:hAnsi="Times New Roman" w:cs="Times New Roman"/>
+              </w:rPr>
+            </w:pPr>
+            <w:r>
+              <w:rPr>
+                <w:rFonts w:ascii="Times New Roman" w:eastAsia="Calibri" w:hAnsi="Times New Roman" w:cs="Times New Roman"/>
+              </w:rPr>
+              <w:t>Int</w:t>
+            </w:r>
+          </w:p>
+        </w:tc>
+        <w:tc>
+          <w:tcPr>
+            <w:tcW w:w="1673" w:type="dxa"/>
+          </w:tcPr>
+          <w:p>
+            <w:pPr>
+              <w:rPr>
+                <w:rFonts w:ascii="Times New Roman" w:eastAsia="Calibri" w:hAnsi="Times New Roman" w:cs="Times New Roman"/>
+              </w:rPr>
+            </w:pPr>
+            <w:r>
+              <w:rPr>
+                <w:rFonts w:ascii="Times New Roman" w:hAnsi="Times New Roman" w:cs="Times New Roman"/>
+              </w:rPr>
+              <w:t xml:space="preserve">Not </w:t>
+            </w:r>
+            <w:r>
+              <w:rPr>
+                <w:rFonts w:ascii="Times New Roman" w:hAnsi="Times New Roman" w:cs="Times New Roman"/>
+              </w:rPr>
+              <w:t>Null</w:t>
+            </w:r>
+          </w:p>
+        </w:tc>
+      </w:tr>
+      <w:tr>
+        <w:trPr>
+          <w:trHeight w:val="271"/>
+        </w:trPr>
+        <w:tc>
+          <w:tcPr>
+            <w:tcW w:w="720" w:type="dxa"/>
+          </w:tcPr>
+          <w:p>
+            <w:pPr>
+              <w:jc w:val="center"/>
+              <w:rPr>
+                <w:rFonts w:ascii="Times New Roman" w:eastAsia="Calibri" w:hAnsi="Times New Roman" w:cs="Times New Roman"/>
+              </w:rPr>
+            </w:pPr>
+            <w:r>
+              <w:rPr>
+                <w:rFonts w:ascii="Times New Roman" w:hAnsi="Times New Roman" w:cs="Times New Roman"/>
+              </w:rPr>
+              <w:t>4</w:t>
+            </w:r>
+          </w:p>
+        </w:tc>
+        <w:tc>
+          <w:tcPr>
+            <w:tcW w:w="2538" w:type="dxa"/>
+          </w:tcPr>
+          <w:p>
+            <w:pPr>
+              <w:rPr>
+                <w:rFonts w:ascii="Times New Roman" w:eastAsia="Calibri" w:hAnsi="Times New Roman" w:cs="Times New Roman"/>
+              </w:rPr>
+            </w:pPr>
+            <w:r>
+              <w:rPr>
+                <w:rFonts w:ascii="Times New Roman" w:hAnsi="Times New Roman" w:cs="Times New Roman"/>
+                <w:b/>
+                <w:sz w:val="24"/>
+                <w:szCs w:val="24"/>
+              </w:rPr>
+              <w:t>DONGIA</w:t>
+            </w:r>
+          </w:p>
+        </w:tc>
+        <w:tc>
+          <w:tcPr>
+            <w:tcW w:w="2176" w:type="dxa"/>
+          </w:tcPr>
+          <w:p>
+            <w:pPr>
+              <w:rPr>
+                <w:rFonts w:ascii="Times New Roman" w:eastAsia="Calibri" w:hAnsi="Times New Roman" w:cs="Times New Roman"/>
+              </w:rPr>
+            </w:pPr>
+            <w:r>
+              <w:rPr>
+                <w:rFonts w:ascii="Times New Roman" w:eastAsia="Calibri" w:hAnsi="Times New Roman" w:cs="Times New Roman"/>
+              </w:rPr>
+              <w:t>Đơn giá</w:t>
+            </w:r>
+          </w:p>
+        </w:tc>
+        <w:tc>
+          <w:tcPr>
+            <w:tcW w:w="2272" w:type="dxa"/>
+          </w:tcPr>
+          <w:p>
+            <w:pPr>
+              <w:rPr>
+                <w:rFonts w:ascii="Times New Roman" w:eastAsia="Calibri" w:hAnsi="Times New Roman" w:cs="Times New Roman"/>
+              </w:rPr>
+            </w:pPr>
+            <w:r>
+              <w:rPr>
+                <w:rFonts w:ascii="Times New Roman" w:eastAsia="Calibri" w:hAnsi="Times New Roman" w:cs="Times New Roman"/>
+              </w:rPr>
+              <w:t>Money</w:t>
+            </w:r>
+          </w:p>
+        </w:tc>
+        <w:tc>
+          <w:tcPr>
+            <w:tcW w:w="1673" w:type="dxa"/>
+          </w:tcPr>
+          <w:p>
+            <w:pPr>
+              <w:rPr>
+                <w:rFonts w:ascii="Times New Roman" w:eastAsia="Calibri" w:hAnsi="Times New Roman" w:cs="Times New Roman"/>
+              </w:rPr>
+            </w:pPr>
+            <w:r>
+              <w:rPr>
+                <w:rFonts w:ascii="Times New Roman" w:hAnsi="Times New Roman" w:cs="Times New Roman"/>
+              </w:rPr>
+              <w:t xml:space="preserve">Not </w:t>
+            </w:r>
+            <w:r>
+              <w:rPr>
+                <w:rFonts w:ascii="Times New Roman" w:hAnsi="Times New Roman" w:cs="Times New Roman"/>
+              </w:rPr>
+              <w:t>Null</w:t>
+            </w:r>
+          </w:p>
+        </w:tc>
+      </w:tr>
+    </w:tbl>
+    <w:p>
+      <w:pPr>
+        <w:pStyle w:val="ListParagraph"/>
+        <w:rPr>
+          <w:rFonts w:ascii="Times New Roman" w:hAnsi="Times New Roman" w:cs="Times New Roman"/>
+          <w:b/>
+          <w:sz w:val="24"/>
+          <w:szCs w:val="24"/>
+        </w:rPr>
+      </w:pPr>
+    </w:p>
+    <w:p>
+      <w:pPr>
+        <w:pStyle w:val="ListParagraph"/>
+        <w:numPr>
+          <w:ilvl w:val="0"/>
+          <w:numId w:val="6"/>
+        </w:numPr>
+        <w:rPr>
+          <w:rFonts w:ascii="Times New Roman" w:hAnsi="Times New Roman" w:cs="Times New Roman"/>
+          <w:b/>
+          <w:sz w:val="24"/>
+          <w:szCs w:val="24"/>
+        </w:rPr>
+      </w:pPr>
+      <w:r>
+        <w:rPr>
+          <w:rFonts w:ascii="Times New Roman" w:hAnsi="Times New Roman" w:cs="Times New Roman"/>
+          <w:b/>
+          <w:sz w:val="24"/>
+          <w:szCs w:val="24"/>
+        </w:rPr>
+        <w:t>Bảng PHIEUNHAPKHO</w:t>
+      </w:r>
+    </w:p>
+    <w:tbl>
+      <w:tblPr>
+        <w:tblW w:w="9379" w:type="dxa"/>
+        <w:tblInd w:w="828" w:type="dxa"/>
+        <w:tblBorders>
+          <w:top w:val="single" w:sz="4" w:space="0" w:color="auto"/>
+          <w:left w:val="single" w:sz="4" w:space="0" w:color="auto"/>
+          <w:bottom w:val="single" w:sz="4" w:space="0" w:color="auto"/>
+          <w:right w:val="single" w:sz="4" w:space="0" w:color="auto"/>
+          <w:insideH w:val="single" w:sz="4" w:space="0" w:color="auto"/>
+          <w:insideV w:val="single" w:sz="4" w:space="0" w:color="auto"/>
+        </w:tblBorders>
+        <w:tblLook w:val="01E0"/>
+      </w:tblPr>
+      <w:tblGrid>
+        <w:gridCol w:w="718"/>
+        <w:gridCol w:w="2616"/>
+        <w:gridCol w:w="2145"/>
+        <w:gridCol w:w="2250"/>
+        <w:gridCol w:w="1650"/>
+      </w:tblGrid>
+      <w:tr>
+        <w:trPr>
+          <w:trHeight w:val="271"/>
+        </w:trPr>
+        <w:tc>
+          <w:tcPr>
+            <w:tcW w:w="720" w:type="dxa"/>
+            <w:shd w:val="clear" w:color="auto" w:fill="FBD4B4"/>
+          </w:tcPr>
+          <w:p>
+            <w:pPr>
+              <w:jc w:val="center"/>
+              <w:rPr>
+                <w:rFonts w:ascii="Times New Roman" w:eastAsia="Calibri" w:hAnsi="Times New Roman" w:cs="Times New Roman"/>
+                <w:b/>
+                <w:color w:val="984806"/>
+              </w:rPr>
+            </w:pPr>
+            <w:r>
+              <w:rPr>
+                <w:rFonts w:ascii="Times New Roman" w:eastAsia="Calibri" w:hAnsi="Times New Roman" w:cs="Times New Roman"/>
+                <w:b/>
+                <w:color w:val="984806"/>
+              </w:rPr>
+              <w:t>STT</w:t>
+            </w:r>
+          </w:p>
+        </w:tc>
+        <w:tc>
+          <w:tcPr>
+            <w:tcW w:w="2538" w:type="dxa"/>
+            <w:shd w:val="clear" w:color="auto" w:fill="FBD4B4"/>
+          </w:tcPr>
+          <w:p>
+            <w:pPr>
+              <w:rPr>
+                <w:rFonts w:ascii="Times New Roman" w:eastAsia="Calibri" w:hAnsi="Times New Roman" w:cs="Times New Roman"/>
+                <w:b/>
+                <w:color w:val="984806"/>
+              </w:rPr>
+            </w:pPr>
+            <w:r>
+              <w:rPr>
+                <w:rFonts w:ascii="Times New Roman" w:eastAsia="Calibri" w:hAnsi="Times New Roman" w:cs="Times New Roman"/>
+                <w:b/>
+                <w:color w:val="984806"/>
+              </w:rPr>
+              <w:t xml:space="preserve">Tên tắt </w:t>
+            </w:r>
+          </w:p>
+        </w:tc>
+        <w:tc>
+          <w:tcPr>
+            <w:tcW w:w="2176" w:type="dxa"/>
+            <w:shd w:val="clear" w:color="auto" w:fill="FBD4B4"/>
+          </w:tcPr>
+          <w:p>
+            <w:pPr>
+              <w:rPr>
+                <w:rFonts w:ascii="Times New Roman" w:eastAsia="Calibri" w:hAnsi="Times New Roman" w:cs="Times New Roman"/>
+                <w:b/>
+                <w:color w:val="984806"/>
+              </w:rPr>
+            </w:pPr>
+            <w:r>
+              <w:rPr>
+                <w:rFonts w:ascii="Times New Roman" w:eastAsia="Calibri" w:hAnsi="Times New Roman" w:cs="Times New Roman"/>
+                <w:b/>
+                <w:color w:val="984806"/>
+              </w:rPr>
+              <w:t xml:space="preserve">Diễn giải </w:t>
+            </w:r>
+          </w:p>
+        </w:tc>
+        <w:tc>
+          <w:tcPr>
+            <w:tcW w:w="2272" w:type="dxa"/>
+            <w:shd w:val="clear" w:color="auto" w:fill="FBD4B4"/>
+          </w:tcPr>
+          <w:p>
+            <w:pPr>
+              <w:rPr>
+                <w:rFonts w:ascii="Times New Roman" w:eastAsia="Calibri" w:hAnsi="Times New Roman" w:cs="Times New Roman"/>
+                <w:b/>
+                <w:color w:val="984806"/>
+              </w:rPr>
+            </w:pPr>
+            <w:r>
+              <w:rPr>
+                <w:rFonts w:ascii="Times New Roman" w:eastAsia="Calibri" w:hAnsi="Times New Roman" w:cs="Times New Roman"/>
+                <w:b/>
+                <w:color w:val="984806"/>
+              </w:rPr>
+              <w:t xml:space="preserve">Miền giá trị </w:t>
+            </w:r>
+          </w:p>
+        </w:tc>
+        <w:tc>
+          <w:tcPr>
+            <w:tcW w:w="1673" w:type="dxa"/>
+            <w:shd w:val="clear" w:color="auto" w:fill="FBD4B4"/>
+          </w:tcPr>
+          <w:p>
+            <w:pPr>
+              <w:rPr>
+                <w:rFonts w:ascii="Times New Roman" w:eastAsia="Calibri" w:hAnsi="Times New Roman" w:cs="Times New Roman"/>
+                <w:b/>
+                <w:color w:val="984806"/>
+              </w:rPr>
+            </w:pPr>
+            <w:r>
+              <w:rPr>
+                <w:rFonts w:ascii="Times New Roman" w:eastAsia="Calibri" w:hAnsi="Times New Roman" w:cs="Times New Roman"/>
+                <w:b/>
+                <w:color w:val="984806"/>
+              </w:rPr>
+              <w:t xml:space="preserve">Ghi chú </w:t>
+            </w:r>
+          </w:p>
+        </w:tc>
+      </w:tr>
+      <w:tr>
+        <w:trPr>
+          <w:trHeight w:val="271"/>
+        </w:trPr>
+        <w:tc>
+          <w:tcPr>
+            <w:tcW w:w="720" w:type="dxa"/>
+          </w:tcPr>
+          <w:p>
+            <w:pPr>
+              <w:jc w:val="center"/>
+              <w:rPr>
+                <w:rFonts w:ascii="Times New Roman" w:eastAsia="Calibri" w:hAnsi="Times New Roman" w:cs="Times New Roman"/>
+              </w:rPr>
+            </w:pPr>
+            <w:r>
+              <w:rPr>
+                <w:rFonts w:ascii="Times New Roman" w:eastAsia="Calibri" w:hAnsi="Times New Roman" w:cs="Times New Roman"/>
+              </w:rPr>
+              <w:t>1</w:t>
+            </w:r>
+          </w:p>
+        </w:tc>
+        <w:tc>
+          <w:tcPr>
+            <w:tcW w:w="2538" w:type="dxa"/>
+          </w:tcPr>
+          <w:p>
+            <w:pPr>
+              <w:rPr>
+                <w:rFonts w:ascii="Times New Roman" w:eastAsia="Calibri" w:hAnsi="Times New Roman" w:cs="Times New Roman"/>
+                <w:b/>
+                <w:u w:val="single"/>
+              </w:rPr>
+            </w:pPr>
+            <w:r>
+              <w:rPr>
+                <w:rFonts w:ascii="Times New Roman" w:hAnsi="Times New Roman" w:cs="Times New Roman"/>
+                <w:b/>
+                <w:sz w:val="24"/>
+                <w:szCs w:val="24"/>
+                <w:u w:val="single"/>
+              </w:rPr>
+              <w:t>MAPHIEUN</w:t>
+            </w:r>
+            <w:r>
+              <w:rPr>
+                <w:rFonts w:ascii="Times New Roman" w:hAnsi="Times New Roman" w:cs="Times New Roman"/>
+                <w:b/>
+                <w:sz w:val="24"/>
+                <w:szCs w:val="24"/>
+                <w:u w:val="single"/>
+              </w:rPr>
+              <w:t>HAPKHO</w:t>
+            </w:r>
+            <w:r>
+              <w:rPr>
+                <w:rFonts w:ascii="Times New Roman" w:hAnsi="Times New Roman" w:cs="Times New Roman"/>
+                <w:b/>
+                <w:sz w:val="24"/>
+                <w:szCs w:val="24"/>
+              </w:rPr>
+              <w:t xml:space="preserve"> </w:t>
+            </w:r>
+          </w:p>
+        </w:tc>
+        <w:tc>
+          <w:tcPr>
+            <w:tcW w:w="2176" w:type="dxa"/>
+          </w:tcPr>
+          <w:p>
+            <w:pPr>
+              <w:rPr>
+                <w:rFonts w:ascii="Times New Roman" w:eastAsia="Calibri" w:hAnsi="Times New Roman" w:cs="Times New Roman"/>
+              </w:rPr>
+            </w:pPr>
+            <w:r>
+              <w:rPr>
+                <w:rFonts w:ascii="Times New Roman" w:eastAsia="Calibri" w:hAnsi="Times New Roman" w:cs="Times New Roman"/>
+              </w:rPr>
+              <w:t xml:space="preserve">Mã </w:t>
+            </w:r>
+            <w:r>
+              <w:rPr>
+                <w:rFonts w:ascii="Times New Roman" w:eastAsia="Calibri" w:hAnsi="Times New Roman" w:cs="Times New Roman"/>
+              </w:rPr>
+              <w:t>phiếu nhập kho</w:t>
+            </w:r>
+          </w:p>
+        </w:tc>
+        <w:tc>
+          <w:tcPr>
+            <w:tcW w:w="2272" w:type="dxa"/>
+          </w:tcPr>
+          <w:p>
+            <w:pPr>
+              <w:rPr>
+                <w:rFonts w:ascii="Times New Roman" w:eastAsia="Calibri" w:hAnsi="Times New Roman" w:cs="Times New Roman"/>
+              </w:rPr>
+            </w:pPr>
+            <w:r>
+              <w:rPr>
+                <w:rFonts w:ascii="Times New Roman" w:eastAsia="Calibri" w:hAnsi="Times New Roman" w:cs="Times New Roman"/>
+              </w:rPr>
+              <w:t>varchar(7</w:t>
+            </w:r>
+            <w:r>
+              <w:rPr>
+                <w:rFonts w:ascii="Times New Roman" w:eastAsia="Calibri" w:hAnsi="Times New Roman" w:cs="Times New Roman"/>
+              </w:rPr>
+              <w:t>)</w:t>
+            </w:r>
+          </w:p>
+        </w:tc>
+        <w:tc>
+          <w:tcPr>
+            <w:tcW w:w="1673" w:type="dxa"/>
+          </w:tcPr>
+          <w:p>
+            <w:pPr>
+              <w:rPr>
+                <w:rFonts w:ascii="Times New Roman" w:eastAsia="Calibri" w:hAnsi="Times New Roman" w:cs="Times New Roman"/>
+              </w:rPr>
+            </w:pPr>
+            <w:r>
+              <w:rPr>
+                <w:rFonts w:ascii="Times New Roman" w:eastAsia="Calibri" w:hAnsi="Times New Roman" w:cs="Times New Roman"/>
+              </w:rPr>
+              <w:t>Not null</w:t>
+            </w:r>
+          </w:p>
+        </w:tc>
+      </w:tr>
+      <w:tr>
+        <w:trPr>
+          <w:trHeight w:val="258"/>
+        </w:trPr>
+        <w:tc>
+          <w:tcPr>
+            <w:tcW w:w="720" w:type="dxa"/>
+          </w:tcPr>
+          <w:p>
+            <w:pPr>
+              <w:jc w:val="center"/>
+              <w:rPr>
+                <w:rFonts w:ascii="Times New Roman" w:eastAsia="Calibri" w:hAnsi="Times New Roman" w:cs="Times New Roman"/>
+              </w:rPr>
+            </w:pPr>
+            <w:r>
+              <w:rPr>
+                <w:rFonts w:ascii="Times New Roman" w:eastAsia="Calibri" w:hAnsi="Times New Roman" w:cs="Times New Roman"/>
+              </w:rPr>
+              <w:t>2</w:t>
+            </w:r>
+          </w:p>
+        </w:tc>
+        <w:tc>
+          <w:tcPr>
+            <w:tcW w:w="2538" w:type="dxa"/>
+          </w:tcPr>
+          <w:p>
+            <w:pPr>
+              <w:rPr>
+                <w:rFonts w:ascii="Times New Roman" w:eastAsia="Calibri" w:hAnsi="Times New Roman" w:cs="Times New Roman"/>
+              </w:rPr>
+            </w:pPr>
+            <w:r>
+              <w:rPr>
+                <w:rFonts w:ascii="Times New Roman" w:hAnsi="Times New Roman" w:cs="Times New Roman"/>
+                <w:b/>
+                <w:sz w:val="24"/>
+                <w:szCs w:val="24"/>
+                <w:u w:val="dash"/>
+              </w:rPr>
+              <w:t>TENNGUOIDUNG</w:t>
+            </w:r>
+          </w:p>
+        </w:tc>
+        <w:tc>
+          <w:tcPr>
+            <w:tcW w:w="2176" w:type="dxa"/>
+          </w:tcPr>
+          <w:p>
+            <w:pPr>
+              <w:rPr>
+                <w:rFonts w:ascii="Times New Roman" w:eastAsia="Calibri" w:hAnsi="Times New Roman" w:cs="Times New Roman"/>
+              </w:rPr>
+            </w:pPr>
+            <w:r>
+              <w:rPr>
+                <w:rFonts w:ascii="Times New Roman" w:eastAsia="Calibri" w:hAnsi="Times New Roman" w:cs="Times New Roman"/>
+              </w:rPr>
+              <w:t>Tên người dùng</w:t>
+            </w:r>
+          </w:p>
+        </w:tc>
+        <w:tc>
+          <w:tcPr>
+            <w:tcW w:w="2272" w:type="dxa"/>
+          </w:tcPr>
+          <w:p>
+            <w:pPr>
+              <w:rPr>
+                <w:rFonts w:ascii="Times New Roman" w:eastAsia="Calibri" w:hAnsi="Times New Roman" w:cs="Times New Roman"/>
+              </w:rPr>
+            </w:pPr>
+            <w:r>
+              <w:rPr>
+                <w:rFonts w:ascii="Times New Roman" w:eastAsia="Calibri" w:hAnsi="Times New Roman" w:cs="Times New Roman"/>
+              </w:rPr>
+              <w:t>varchar(3</w:t>
+            </w:r>
+            <w:r>
+              <w:rPr>
+                <w:rFonts w:ascii="Times New Roman" w:eastAsia="Calibri" w:hAnsi="Times New Roman" w:cs="Times New Roman"/>
+              </w:rPr>
+              <w:t>0</w:t>
+            </w:r>
+            <w:r>
+              <w:rPr>
+                <w:rFonts w:ascii="Times New Roman" w:eastAsia="Calibri" w:hAnsi="Times New Roman" w:cs="Times New Roman"/>
+              </w:rPr>
+              <w:t>)</w:t>
+            </w:r>
+          </w:p>
+        </w:tc>
+        <w:tc>
+          <w:tcPr>
+            <w:tcW w:w="1673" w:type="dxa"/>
+          </w:tcPr>
+          <w:p>
+            <w:pPr>
+              <w:rPr>
+                <w:rFonts w:ascii="Times New Roman" w:eastAsia="Calibri" w:hAnsi="Times New Roman" w:cs="Times New Roman"/>
+              </w:rPr>
+            </w:pPr>
+            <w:r>
+              <w:rPr>
+                <w:rFonts w:ascii="Times New Roman" w:eastAsia="Calibri" w:hAnsi="Times New Roman" w:cs="Times New Roman"/>
+              </w:rPr>
+              <w:t>Not null</w:t>
+            </w:r>
+          </w:p>
+        </w:tc>
+      </w:tr>
+      <w:tr>
+        <w:trPr>
+          <w:trHeight w:val="271"/>
+        </w:trPr>
+        <w:tc>
+          <w:tcPr>
+            <w:tcW w:w="720" w:type="dxa"/>
+          </w:tcPr>
+          <w:p>
+            <w:pPr>
+              <w:jc w:val="center"/>
+              <w:rPr>
+                <w:rFonts w:ascii="Times New Roman" w:eastAsia="Calibri" w:hAnsi="Times New Roman" w:cs="Times New Roman"/>
+              </w:rPr>
+            </w:pPr>
+            <w:r>
+              <w:rPr>
+                <w:rFonts w:ascii="Times New Roman" w:hAnsi="Times New Roman" w:cs="Times New Roman"/>
+              </w:rPr>
+              <w:t>3</w:t>
+            </w:r>
+          </w:p>
+        </w:tc>
+        <w:tc>
+          <w:tcPr>
+            <w:tcW w:w="2538" w:type="dxa"/>
+          </w:tcPr>
+          <w:p>
+            <w:pPr>
+              <w:rPr>
+                <w:rFonts w:ascii="Times New Roman" w:eastAsia="Calibri" w:hAnsi="Times New Roman" w:cs="Times New Roman"/>
+                <w:u w:val="dash"/>
+              </w:rPr>
+            </w:pPr>
+            <w:r>
+              <w:rPr>
+                <w:rFonts w:ascii="Times New Roman" w:hAnsi="Times New Roman" w:cs="Times New Roman"/>
+                <w:b/>
+                <w:sz w:val="24"/>
+                <w:szCs w:val="24"/>
+                <w:u w:val="dash"/>
+              </w:rPr>
+              <w:t xml:space="preserve">MACHINHANH </w:t>
+            </w:r>
+          </w:p>
+        </w:tc>
+        <w:tc>
+          <w:tcPr>
+            <w:tcW w:w="2176" w:type="dxa"/>
+          </w:tcPr>
+          <w:p>
+            <w:pPr>
+              <w:rPr>
+                <w:rFonts w:ascii="Times New Roman" w:eastAsia="Calibri" w:hAnsi="Times New Roman" w:cs="Times New Roman"/>
+              </w:rPr>
+            </w:pPr>
+            <w:r>
+              <w:rPr>
+                <w:rFonts w:ascii="Times New Roman" w:eastAsia="Calibri" w:hAnsi="Times New Roman" w:cs="Times New Roman"/>
+              </w:rPr>
+              <w:t>Mã chi nhánh</w:t>
+            </w:r>
+          </w:p>
+        </w:tc>
+        <w:tc>
+          <w:tcPr>
+            <w:tcW w:w="2272" w:type="dxa"/>
+          </w:tcPr>
+          <w:p>
+            <w:pPr>
+              <w:rPr>
+                <w:rFonts w:ascii="Times New Roman" w:eastAsia="Calibri" w:hAnsi="Times New Roman" w:cs="Times New Roman"/>
+              </w:rPr>
+            </w:pPr>
+            <w:r>
+              <w:rPr>
+                <w:rFonts w:ascii="Times New Roman" w:eastAsia="Calibri" w:hAnsi="Times New Roman" w:cs="Times New Roman"/>
+              </w:rPr>
+              <w:t>varchar(7</w:t>
+            </w:r>
+            <w:r>
+              <w:rPr>
+                <w:rFonts w:ascii="Times New Roman" w:eastAsia="Calibri" w:hAnsi="Times New Roman" w:cs="Times New Roman"/>
+              </w:rPr>
+              <w:t>)</w:t>
+            </w:r>
+          </w:p>
+        </w:tc>
+        <w:tc>
+          <w:tcPr>
+            <w:tcW w:w="1673" w:type="dxa"/>
+          </w:tcPr>
+          <w:p>
+            <w:pPr>
+              <w:rPr>
+                <w:rFonts w:ascii="Times New Roman" w:eastAsia="Calibri" w:hAnsi="Times New Roman" w:cs="Times New Roman"/>
+              </w:rPr>
+            </w:pPr>
+            <w:r>
+              <w:rPr>
+                <w:rFonts w:ascii="Times New Roman" w:eastAsia="Calibri" w:hAnsi="Times New Roman" w:cs="Times New Roman"/>
+              </w:rPr>
+              <w:t>Not null</w:t>
+            </w:r>
+          </w:p>
+        </w:tc>
+      </w:tr>
+      <w:tr>
+        <w:trPr>
+          <w:trHeight w:val="271"/>
+        </w:trPr>
+        <w:tc>
+          <w:tcPr>
+            <w:tcW w:w="720" w:type="dxa"/>
+          </w:tcPr>
+          <w:p>
+            <w:pPr>
+              <w:jc w:val="center"/>
+              <w:rPr>
+                <w:rFonts w:ascii="Times New Roman" w:eastAsia="Calibri" w:hAnsi="Times New Roman" w:cs="Times New Roman"/>
+              </w:rPr>
+            </w:pPr>
+            <w:r>
+              <w:rPr>
+                <w:rFonts w:ascii="Times New Roman" w:hAnsi="Times New Roman" w:cs="Times New Roman"/>
+              </w:rPr>
+              <w:t>4</w:t>
+            </w:r>
+          </w:p>
+        </w:tc>
+        <w:tc>
+          <w:tcPr>
+            <w:tcW w:w="2538" w:type="dxa"/>
+          </w:tcPr>
+          <w:p>
+            <w:pPr>
+              <w:rPr>
+                <w:rFonts w:ascii="Times New Roman" w:eastAsia="Calibri" w:hAnsi="Times New Roman" w:cs="Times New Roman"/>
+              </w:rPr>
+            </w:pPr>
+            <w:r>
+              <w:rPr>
+                <w:rFonts w:ascii="Times New Roman" w:hAnsi="Times New Roman" w:cs="Times New Roman"/>
+                <w:b/>
+                <w:sz w:val="24"/>
+                <w:szCs w:val="24"/>
+              </w:rPr>
+              <w:t>NGAYNHAN</w:t>
+            </w:r>
+          </w:p>
+        </w:tc>
+        <w:tc>
+          <w:tcPr>
+            <w:tcW w:w="2176" w:type="dxa"/>
+          </w:tcPr>
+          <w:p>
+            <w:pPr>
+              <w:rPr>
+                <w:rFonts w:ascii="Times New Roman" w:eastAsia="Calibri" w:hAnsi="Times New Roman" w:cs="Times New Roman"/>
+              </w:rPr>
+            </w:pPr>
+            <w:r>
+              <w:rPr>
+                <w:rFonts w:ascii="Times New Roman" w:eastAsia="Calibri" w:hAnsi="Times New Roman" w:cs="Times New Roman"/>
+              </w:rPr>
+              <w:t>Ngày nhận</w:t>
+            </w:r>
+          </w:p>
+        </w:tc>
+        <w:tc>
+          <w:tcPr>
+            <w:tcW w:w="2272" w:type="dxa"/>
+          </w:tcPr>
+          <w:p>
+            <w:pPr>
+              <w:rPr>
+                <w:rFonts w:ascii="Times New Roman" w:eastAsia="Calibri" w:hAnsi="Times New Roman" w:cs="Times New Roman"/>
+              </w:rPr>
+            </w:pPr>
+            <w:r>
+              <w:rPr>
+                <w:rFonts w:ascii="Times New Roman" w:eastAsia="Calibri" w:hAnsi="Times New Roman" w:cs="Times New Roman"/>
+              </w:rPr>
+              <w:t>date</w:t>
+            </w:r>
+          </w:p>
+        </w:tc>
+        <w:tc>
+          <w:tcPr>
+            <w:tcW w:w="1673" w:type="dxa"/>
+          </w:tcPr>
+          <w:p>
+            <w:pPr>
+              <w:rPr>
+                <w:rFonts w:ascii="Times New Roman" w:eastAsia="Calibri" w:hAnsi="Times New Roman" w:cs="Times New Roman"/>
+              </w:rPr>
+            </w:pPr>
+            <w:r>
+              <w:rPr>
+                <w:rFonts w:ascii="Times New Roman" w:eastAsia="Calibri" w:hAnsi="Times New Roman" w:cs="Times New Roman"/>
+              </w:rPr>
+              <w:t>Not null</w:t>
+            </w:r>
+          </w:p>
+        </w:tc>
+      </w:tr>
+      <w:tr>
+        <w:trPr>
+          <w:trHeight w:val="271"/>
+        </w:trPr>
+        <w:tc>
+          <w:tcPr>
+            <w:tcW w:w="720" w:type="dxa"/>
+          </w:tcPr>
+          <w:p>
+            <w:pPr>
+              <w:jc w:val="center"/>
+              <w:rPr>
+                <w:rFonts w:ascii="Times New Roman" w:hAnsi="Times New Roman" w:cs="Times New Roman"/>
+              </w:rPr>
+            </w:pPr>
+            <w:r>
+              <w:rPr>
+                <w:rFonts w:ascii="Times New Roman" w:hAnsi="Times New Roman" w:cs="Times New Roman"/>
+              </w:rPr>
+              <w:t>5</w:t>
+            </w:r>
+          </w:p>
+        </w:tc>
+        <w:tc>
+          <w:tcPr>
+            <w:tcW w:w="2538" w:type="dxa"/>
+          </w:tcPr>
+          <w:p>
+            <w:pPr>
+              <w:rPr>
+                <w:rFonts w:ascii="Times New Roman" w:eastAsia="Calibri" w:hAnsi="Times New Roman" w:cs="Times New Roman"/>
+              </w:rPr>
+            </w:pPr>
+            <w:r>
+              <w:rPr>
+                <w:rFonts w:ascii="Times New Roman" w:hAnsi="Times New Roman" w:cs="Times New Roman"/>
+                <w:b/>
+                <w:sz w:val="24"/>
+                <w:szCs w:val="24"/>
+              </w:rPr>
+              <w:t>TONGTIEN</w:t>
+            </w:r>
+          </w:p>
+        </w:tc>
+        <w:tc>
+          <w:tcPr>
+            <w:tcW w:w="2176" w:type="dxa"/>
+          </w:tcPr>
+          <w:p>
+            <w:pPr>
+              <w:rPr>
+                <w:rFonts w:ascii="Times New Roman" w:eastAsia="Calibri" w:hAnsi="Times New Roman" w:cs="Times New Roman"/>
+              </w:rPr>
+            </w:pPr>
+            <w:r>
+              <w:rPr>
+                <w:rFonts w:ascii="Times New Roman" w:eastAsia="Calibri" w:hAnsi="Times New Roman" w:cs="Times New Roman"/>
+              </w:rPr>
+              <w:t>Tổng tiền</w:t>
+            </w:r>
+          </w:p>
+        </w:tc>
+        <w:tc>
+          <w:tcPr>
+            <w:tcW w:w="2272" w:type="dxa"/>
+          </w:tcPr>
+          <w:p>
+            <w:pPr>
+              <w:rPr>
+                <w:rFonts w:ascii="Times New Roman" w:eastAsia="Calibri" w:hAnsi="Times New Roman" w:cs="Times New Roman"/>
+              </w:rPr>
+            </w:pPr>
+            <w:r>
+              <w:rPr>
+                <w:rFonts w:ascii="Times New Roman" w:eastAsia="Calibri" w:hAnsi="Times New Roman" w:cs="Times New Roman"/>
+              </w:rPr>
+              <w:t>Money</w:t>
+            </w:r>
+          </w:p>
+        </w:tc>
+        <w:tc>
+          <w:tcPr>
+            <w:tcW w:w="1673" w:type="dxa"/>
+          </w:tcPr>
+          <w:p>
+            <w:pPr>
+              <w:rPr>
+                <w:rFonts w:ascii="Times New Roman" w:hAnsi="Times New Roman" w:cs="Times New Roman"/>
+              </w:rPr>
+            </w:pPr>
+            <w:r>
+              <w:rPr>
+                <w:rFonts w:ascii="Times New Roman" w:hAnsi="Times New Roman" w:cs="Times New Roman"/>
+              </w:rPr>
+              <w:t xml:space="preserve">Not </w:t>
+            </w:r>
+            <w:r>
+              <w:rPr>
+                <w:rFonts w:ascii="Times New Roman" w:hAnsi="Times New Roman" w:cs="Times New Roman"/>
+              </w:rPr>
+              <w:t>Null</w:t>
+            </w:r>
+          </w:p>
+        </w:tc>
+      </w:tr>
+    </w:tbl>
+    <w:p>
+      <w:pPr>
+        <w:pStyle w:val="ListParagraph"/>
+        <w:rPr>
+          <w:rFonts w:ascii="Times New Roman" w:hAnsi="Times New Roman" w:cs="Times New Roman"/>
+          <w:b/>
+          <w:sz w:val="24"/>
+          <w:szCs w:val="24"/>
+        </w:rPr>
+      </w:pPr>
+    </w:p>
+    <w:p>
+      <w:pPr>
+        <w:pStyle w:val="ListParagraph"/>
+        <w:numPr>
+          <w:ilvl w:val="0"/>
+          <w:numId w:val="6"/>
+        </w:numPr>
+        <w:rPr>
+          <w:rFonts w:ascii="Times New Roman" w:hAnsi="Times New Roman" w:cs="Times New Roman"/>
+          <w:b/>
+          <w:sz w:val="24"/>
+          <w:szCs w:val="24"/>
+        </w:rPr>
+      </w:pPr>
+      <w:r>
+        <w:rPr>
+          <w:rFonts w:ascii="Times New Roman" w:hAnsi="Times New Roman" w:cs="Times New Roman"/>
+          <w:b/>
+          <w:sz w:val="24"/>
+          <w:szCs w:val="24"/>
+        </w:rPr>
+        <w:t>Bảng CHITIETPHIEUNHAPKHO</w:t>
+      </w:r>
+    </w:p>
+    <w:tbl>
+      <w:tblPr>
+        <w:tblW w:w="9379" w:type="dxa"/>
+        <w:tblInd w:w="828" w:type="dxa"/>
+        <w:tblBorders>
+          <w:top w:val="single" w:sz="4" w:space="0" w:color="auto"/>
+          <w:left w:val="single" w:sz="4" w:space="0" w:color="auto"/>
+          <w:bottom w:val="single" w:sz="4" w:space="0" w:color="auto"/>
+          <w:right w:val="single" w:sz="4" w:space="0" w:color="auto"/>
+          <w:insideH w:val="single" w:sz="4" w:space="0" w:color="auto"/>
+          <w:insideV w:val="single" w:sz="4" w:space="0" w:color="auto"/>
+        </w:tblBorders>
+        <w:tblLook w:val="01E0"/>
+      </w:tblPr>
+      <w:tblGrid>
+        <w:gridCol w:w="718"/>
+        <w:gridCol w:w="2616"/>
+        <w:gridCol w:w="2146"/>
+        <w:gridCol w:w="2248"/>
+        <w:gridCol w:w="1651"/>
+      </w:tblGrid>
+      <w:tr>
+        <w:trPr>
+          <w:trHeight w:val="271"/>
+        </w:trPr>
+        <w:tc>
+          <w:tcPr>
+            <w:tcW w:w="720" w:type="dxa"/>
+            <w:shd w:val="clear" w:color="auto" w:fill="FBD4B4"/>
+          </w:tcPr>
+          <w:p>
+            <w:pPr>
+              <w:jc w:val="center"/>
+              <w:rPr>
+                <w:rFonts w:ascii="Times New Roman" w:eastAsia="Calibri" w:hAnsi="Times New Roman" w:cs="Times New Roman"/>
+                <w:b/>
+                <w:color w:val="984806"/>
+              </w:rPr>
+            </w:pPr>
+            <w:r>
+              <w:rPr>
+                <w:rFonts w:ascii="Times New Roman" w:eastAsia="Calibri" w:hAnsi="Times New Roman" w:cs="Times New Roman"/>
+                <w:b/>
+                <w:color w:val="984806"/>
+              </w:rPr>
+              <w:t>STT</w:t>
+            </w:r>
+          </w:p>
+        </w:tc>
+        <w:tc>
+          <w:tcPr>
+            <w:tcW w:w="2538" w:type="dxa"/>
+            <w:shd w:val="clear" w:color="auto" w:fill="FBD4B4"/>
+          </w:tcPr>
+          <w:p>
+            <w:pPr>
+              <w:rPr>
+                <w:rFonts w:ascii="Times New Roman" w:eastAsia="Calibri" w:hAnsi="Times New Roman" w:cs="Times New Roman"/>
+                <w:b/>
+                <w:color w:val="984806"/>
+              </w:rPr>
+            </w:pPr>
+            <w:r>
+              <w:rPr>
+                <w:rFonts w:ascii="Times New Roman" w:eastAsia="Calibri" w:hAnsi="Times New Roman" w:cs="Times New Roman"/>
+                <w:b/>
+                <w:color w:val="984806"/>
+              </w:rPr>
+              <w:t xml:space="preserve">Tên tắt </w:t>
+            </w:r>
+          </w:p>
+        </w:tc>
+        <w:tc>
+          <w:tcPr>
+            <w:tcW w:w="2176" w:type="dxa"/>
+            <w:shd w:val="clear" w:color="auto" w:fill="FBD4B4"/>
+          </w:tcPr>
+          <w:p>
+            <w:pPr>
+              <w:rPr>
+                <w:rFonts w:ascii="Times New Roman" w:eastAsia="Calibri" w:hAnsi="Times New Roman" w:cs="Times New Roman"/>
+                <w:b/>
+                <w:color w:val="984806"/>
+              </w:rPr>
+            </w:pPr>
+            <w:r>
+              <w:rPr>
+                <w:rFonts w:ascii="Times New Roman" w:eastAsia="Calibri" w:hAnsi="Times New Roman" w:cs="Times New Roman"/>
+                <w:b/>
+                <w:color w:val="984806"/>
+              </w:rPr>
+              <w:t xml:space="preserve">Diễn giải </w:t>
+            </w:r>
+          </w:p>
+        </w:tc>
+        <w:tc>
+          <w:tcPr>
+            <w:tcW w:w="2272" w:type="dxa"/>
+            <w:shd w:val="clear" w:color="auto" w:fill="FBD4B4"/>
+          </w:tcPr>
+          <w:p>
+            <w:pPr>
+              <w:rPr>
+                <w:rFonts w:ascii="Times New Roman" w:eastAsia="Calibri" w:hAnsi="Times New Roman" w:cs="Times New Roman"/>
+                <w:b/>
+                <w:color w:val="984806"/>
+              </w:rPr>
+            </w:pPr>
+            <w:r>
+              <w:rPr>
+                <w:rFonts w:ascii="Times New Roman" w:eastAsia="Calibri" w:hAnsi="Times New Roman" w:cs="Times New Roman"/>
+                <w:b/>
+                <w:color w:val="984806"/>
+              </w:rPr>
+              <w:t xml:space="preserve">Miền giá trị </w:t>
+            </w:r>
+          </w:p>
+        </w:tc>
+        <w:tc>
+          <w:tcPr>
+            <w:tcW w:w="1673" w:type="dxa"/>
+            <w:shd w:val="clear" w:color="auto" w:fill="FBD4B4"/>
+          </w:tcPr>
+          <w:p>
+            <w:pPr>
+              <w:rPr>
+                <w:rFonts w:ascii="Times New Roman" w:eastAsia="Calibri" w:hAnsi="Times New Roman" w:cs="Times New Roman"/>
+                <w:b/>
+                <w:color w:val="984806"/>
+              </w:rPr>
+            </w:pPr>
+            <w:r>
+              <w:rPr>
+                <w:rFonts w:ascii="Times New Roman" w:eastAsia="Calibri" w:hAnsi="Times New Roman" w:cs="Times New Roman"/>
+                <w:b/>
+                <w:color w:val="984806"/>
+              </w:rPr>
+              <w:t xml:space="preserve">Ghi chú </w:t>
+            </w:r>
+          </w:p>
+        </w:tc>
+      </w:tr>
+      <w:tr>
+        <w:trPr>
+          <w:trHeight w:val="271"/>
+        </w:trPr>
+        <w:tc>
+          <w:tcPr>
+            <w:tcW w:w="720" w:type="dxa"/>
+          </w:tcPr>
+          <w:p>
+            <w:pPr>
+              <w:jc w:val="center"/>
+              <w:rPr>
+                <w:rFonts w:ascii="Times New Roman" w:eastAsia="Calibri" w:hAnsi="Times New Roman" w:cs="Times New Roman"/>
+              </w:rPr>
+            </w:pPr>
+            <w:r>
+              <w:rPr>
+                <w:rFonts w:ascii="Times New Roman" w:eastAsia="Calibri" w:hAnsi="Times New Roman" w:cs="Times New Roman"/>
+              </w:rPr>
+              <w:t>1</w:t>
+            </w:r>
+          </w:p>
+        </w:tc>
+        <w:tc>
+          <w:tcPr>
+            <w:tcW w:w="2538" w:type="dxa"/>
+          </w:tcPr>
+          <w:p>
+            <w:pPr>
+              <w:rPr>
+                <w:rFonts w:ascii="Times New Roman" w:eastAsia="Calibri" w:hAnsi="Times New Roman" w:cs="Times New Roman"/>
+                <w:b/>
+                <w:u w:val="single"/>
+              </w:rPr>
+            </w:pPr>
+            <w:r>
+              <w:rPr>
+                <w:rFonts w:ascii="Times New Roman" w:hAnsi="Times New Roman" w:cs="Times New Roman"/>
+                <w:b/>
+                <w:sz w:val="24"/>
+                <w:szCs w:val="24"/>
+                <w:u w:val="single"/>
+              </w:rPr>
+              <w:t>MAPHIEUNHAPKHO</w:t>
+            </w:r>
+          </w:p>
+        </w:tc>
+        <w:tc>
+          <w:tcPr>
+            <w:tcW w:w="2176" w:type="dxa"/>
+          </w:tcPr>
+          <w:p>
+            <w:pPr>
+              <w:rPr>
+                <w:rFonts w:ascii="Times New Roman" w:eastAsia="Calibri" w:hAnsi="Times New Roman" w:cs="Times New Roman"/>
+              </w:rPr>
+            </w:pPr>
+            <w:r>
+              <w:rPr>
+                <w:rFonts w:ascii="Times New Roman" w:eastAsia="Calibri" w:hAnsi="Times New Roman" w:cs="Times New Roman"/>
+              </w:rPr>
+              <w:t xml:space="preserve">Mã </w:t>
+            </w:r>
+            <w:r>
+              <w:rPr>
+                <w:rFonts w:ascii="Times New Roman" w:eastAsia="Calibri" w:hAnsi="Times New Roman" w:cs="Times New Roman"/>
+              </w:rPr>
+              <w:t>phiếu nhập kho</w:t>
+            </w:r>
+          </w:p>
+        </w:tc>
+        <w:tc>
+          <w:tcPr>
+            <w:tcW w:w="2272" w:type="dxa"/>
+          </w:tcPr>
+          <w:p>
+            <w:pPr>
+              <w:rPr>
+                <w:rFonts w:ascii="Times New Roman" w:eastAsia="Calibri" w:hAnsi="Times New Roman" w:cs="Times New Roman"/>
+              </w:rPr>
+            </w:pPr>
+            <w:r>
+              <w:rPr>
+                <w:rFonts w:ascii="Times New Roman" w:eastAsia="Calibri" w:hAnsi="Times New Roman" w:cs="Times New Roman"/>
+              </w:rPr>
+              <w:t>varchar(7</w:t>
+            </w:r>
+            <w:r>
+              <w:rPr>
+                <w:rFonts w:ascii="Times New Roman" w:eastAsia="Calibri" w:hAnsi="Times New Roman" w:cs="Times New Roman"/>
+              </w:rPr>
+              <w:t>)</w:t>
+            </w:r>
+          </w:p>
+        </w:tc>
+        <w:tc>
+          <w:tcPr>
+            <w:tcW w:w="1673" w:type="dxa"/>
+          </w:tcPr>
+          <w:p>
+            <w:pPr>
+              <w:rPr>
+                <w:rFonts w:ascii="Times New Roman" w:eastAsia="Calibri" w:hAnsi="Times New Roman" w:cs="Times New Roman"/>
+              </w:rPr>
+            </w:pPr>
+            <w:r>
+              <w:rPr>
+                <w:rFonts w:ascii="Times New Roman" w:eastAsia="Calibri" w:hAnsi="Times New Roman" w:cs="Times New Roman"/>
+              </w:rPr>
+              <w:t>Not null</w:t>
+            </w:r>
+          </w:p>
+        </w:tc>
+      </w:tr>
+      <w:tr>
+        <w:trPr>
+          <w:trHeight w:val="258"/>
+        </w:trPr>
+        <w:tc>
+          <w:tcPr>
+            <w:tcW w:w="720" w:type="dxa"/>
+          </w:tcPr>
+          <w:p>
+            <w:pPr>
+              <w:jc w:val="center"/>
+              <w:rPr>
+                <w:rFonts w:ascii="Times New Roman" w:eastAsia="Calibri" w:hAnsi="Times New Roman" w:cs="Times New Roman"/>
+              </w:rPr>
+            </w:pPr>
+            <w:r>
+              <w:rPr>
+                <w:rFonts w:ascii="Times New Roman" w:eastAsia="Calibri" w:hAnsi="Times New Roman" w:cs="Times New Roman"/>
+              </w:rPr>
+              <w:t>2</w:t>
+            </w:r>
+          </w:p>
+        </w:tc>
+        <w:tc>
+          <w:tcPr>
+            <w:tcW w:w="2538" w:type="dxa"/>
+          </w:tcPr>
+          <w:p>
+            <w:pPr>
+              <w:rPr>
+                <w:rFonts w:ascii="Times New Roman" w:eastAsia="Calibri" w:hAnsi="Times New Roman" w:cs="Times New Roman"/>
+              </w:rPr>
+            </w:pPr>
+            <w:r>
+              <w:rPr>
+                <w:rFonts w:ascii="Times New Roman" w:hAnsi="Times New Roman" w:cs="Times New Roman"/>
+                <w:b/>
+                <w:sz w:val="24"/>
+                <w:szCs w:val="24"/>
+                <w:u w:val="single"/>
+              </w:rPr>
+              <w:t>MADAUSACH</w:t>
+            </w:r>
+          </w:p>
+        </w:tc>
+        <w:tc>
+          <w:tcPr>
+            <w:tcW w:w="2176" w:type="dxa"/>
+          </w:tcPr>
+          <w:p>
+            <w:pPr>
+              <w:rPr>
+                <w:rFonts w:ascii="Times New Roman" w:eastAsia="Calibri" w:hAnsi="Times New Roman" w:cs="Times New Roman"/>
+              </w:rPr>
+            </w:pPr>
+            <w:r>
+              <w:rPr>
+                <w:rFonts w:ascii="Times New Roman" w:eastAsia="Calibri" w:hAnsi="Times New Roman" w:cs="Times New Roman"/>
+              </w:rPr>
+              <w:t>Mã đầu sách</w:t>
+            </w:r>
+          </w:p>
+        </w:tc>
+        <w:tc>
+          <w:tcPr>
+            <w:tcW w:w="2272" w:type="dxa"/>
+          </w:tcPr>
+          <w:p>
+            <w:pPr>
+              <w:rPr>
+                <w:rFonts w:ascii="Times New Roman" w:eastAsia="Calibri" w:hAnsi="Times New Roman" w:cs="Times New Roman"/>
+              </w:rPr>
+            </w:pPr>
+            <w:r>
+              <w:rPr>
+                <w:rFonts w:ascii="Times New Roman" w:eastAsia="Calibri" w:hAnsi="Times New Roman" w:cs="Times New Roman"/>
+              </w:rPr>
+              <w:t>varchar(7</w:t>
+            </w:r>
+            <w:r>
+              <w:rPr>
+                <w:rFonts w:ascii="Times New Roman" w:eastAsia="Calibri" w:hAnsi="Times New Roman" w:cs="Times New Roman"/>
+              </w:rPr>
+              <w:t>)</w:t>
+            </w:r>
+          </w:p>
+        </w:tc>
+        <w:tc>
+          <w:tcPr>
+            <w:tcW w:w="1673" w:type="dxa"/>
+          </w:tcPr>
+          <w:p>
+            <w:pPr>
+              <w:rPr>
+                <w:rFonts w:ascii="Times New Roman" w:eastAsia="Calibri" w:hAnsi="Times New Roman" w:cs="Times New Roman"/>
+              </w:rPr>
+            </w:pPr>
+            <w:r>
+              <w:rPr>
+                <w:rFonts w:ascii="Times New Roman" w:eastAsia="Calibri" w:hAnsi="Times New Roman" w:cs="Times New Roman"/>
+              </w:rPr>
+              <w:t>Not null</w:t>
+            </w:r>
+          </w:p>
+        </w:tc>
+      </w:tr>
+      <w:tr>
+        <w:trPr>
+          <w:trHeight w:val="271"/>
+        </w:trPr>
+        <w:tc>
+          <w:tcPr>
+            <w:tcW w:w="720" w:type="dxa"/>
+          </w:tcPr>
+          <w:p>
+            <w:pPr>
+              <w:jc w:val="center"/>
+              <w:rPr>
+                <w:rFonts w:ascii="Times New Roman" w:eastAsia="Calibri" w:hAnsi="Times New Roman" w:cs="Times New Roman"/>
+              </w:rPr>
+            </w:pPr>
+            <w:r>
+              <w:rPr>
+                <w:rFonts w:ascii="Times New Roman" w:hAnsi="Times New Roman" w:cs="Times New Roman"/>
+              </w:rPr>
+              <w:t>3</w:t>
+            </w:r>
+          </w:p>
+        </w:tc>
+        <w:tc>
+          <w:tcPr>
+            <w:tcW w:w="2538" w:type="dxa"/>
+          </w:tcPr>
+          <w:p>
+            <w:pPr>
+              <w:rPr>
+                <w:rFonts w:ascii="Times New Roman" w:eastAsia="Calibri" w:hAnsi="Times New Roman" w:cs="Times New Roman"/>
+              </w:rPr>
+            </w:pPr>
+            <w:r>
+              <w:rPr>
+                <w:rFonts w:ascii="Times New Roman" w:hAnsi="Times New Roman" w:cs="Times New Roman"/>
+                <w:b/>
+                <w:sz w:val="24"/>
+                <w:szCs w:val="24"/>
+              </w:rPr>
+              <w:t>SOLUONG</w:t>
+            </w:r>
+          </w:p>
+        </w:tc>
+        <w:tc>
+          <w:tcPr>
+            <w:tcW w:w="2176" w:type="dxa"/>
+          </w:tcPr>
+          <w:p>
+            <w:pPr>
+              <w:rPr>
+                <w:rFonts w:ascii="Times New Roman" w:eastAsia="Calibri" w:hAnsi="Times New Roman" w:cs="Times New Roman"/>
+              </w:rPr>
+            </w:pPr>
+            <w:r>
+              <w:rPr>
+                <w:rFonts w:ascii="Times New Roman" w:eastAsia="Calibri" w:hAnsi="Times New Roman" w:cs="Times New Roman"/>
+              </w:rPr>
+              <w:t>Số lượng</w:t>
+            </w:r>
+          </w:p>
+        </w:tc>
+        <w:tc>
+          <w:tcPr>
+            <w:tcW w:w="2272" w:type="dxa"/>
+          </w:tcPr>
+          <w:p>
+            <w:pPr>
+              <w:rPr>
+                <w:rFonts w:ascii="Times New Roman" w:eastAsia="Calibri" w:hAnsi="Times New Roman" w:cs="Times New Roman"/>
+              </w:rPr>
+            </w:pPr>
+            <w:r>
+              <w:rPr>
+                <w:rFonts w:ascii="Times New Roman" w:eastAsia="Calibri" w:hAnsi="Times New Roman" w:cs="Times New Roman"/>
+              </w:rPr>
+              <w:t>Int</w:t>
+            </w:r>
+          </w:p>
+        </w:tc>
+        <w:tc>
+          <w:tcPr>
+            <w:tcW w:w="1673" w:type="dxa"/>
+          </w:tcPr>
+          <w:p>
+            <w:pPr>
+              <w:rPr>
+                <w:rFonts w:ascii="Times New Roman" w:eastAsia="Calibri" w:hAnsi="Times New Roman" w:cs="Times New Roman"/>
+              </w:rPr>
+            </w:pPr>
+            <w:r>
+              <w:rPr>
+                <w:rFonts w:ascii="Times New Roman" w:hAnsi="Times New Roman" w:cs="Times New Roman"/>
+              </w:rPr>
+              <w:t xml:space="preserve">Not </w:t>
+            </w:r>
+            <w:r>
+              <w:rPr>
+                <w:rFonts w:ascii="Times New Roman" w:hAnsi="Times New Roman" w:cs="Times New Roman"/>
+              </w:rPr>
+              <w:t>Null</w:t>
+            </w:r>
+          </w:p>
+        </w:tc>
+      </w:tr>
+      <w:tr>
+        <w:trPr>
+          <w:trHeight w:val="271"/>
+        </w:trPr>
+        <w:tc>
+          <w:tcPr>
+            <w:tcW w:w="720" w:type="dxa"/>
+          </w:tcPr>
+          <w:p>
+            <w:pPr>
+              <w:jc w:val="center"/>
+              <w:rPr>
+                <w:rFonts w:ascii="Times New Roman" w:eastAsia="Calibri" w:hAnsi="Times New Roman" w:cs="Times New Roman"/>
+              </w:rPr>
+            </w:pPr>
+            <w:r>
+              <w:rPr>
+                <w:rFonts w:ascii="Times New Roman" w:hAnsi="Times New Roman" w:cs="Times New Roman"/>
+              </w:rPr>
+              <w:t>4</w:t>
+            </w:r>
+          </w:p>
+        </w:tc>
+        <w:tc>
+          <w:tcPr>
+            <w:tcW w:w="2538" w:type="dxa"/>
+          </w:tcPr>
+          <w:p>
+            <w:pPr>
+              <w:rPr>
+                <w:rFonts w:ascii="Times New Roman" w:eastAsia="Calibri" w:hAnsi="Times New Roman" w:cs="Times New Roman"/>
+              </w:rPr>
+            </w:pPr>
+            <w:r>
+              <w:rPr>
+                <w:rFonts w:ascii="Times New Roman" w:hAnsi="Times New Roman" w:cs="Times New Roman"/>
+                <w:b/>
+                <w:sz w:val="24"/>
+                <w:szCs w:val="24"/>
+              </w:rPr>
+              <w:t>DONGIA</w:t>
+            </w:r>
+          </w:p>
+        </w:tc>
+        <w:tc>
+          <w:tcPr>
+            <w:tcW w:w="2176" w:type="dxa"/>
+          </w:tcPr>
+          <w:p>
+            <w:pPr>
+              <w:rPr>
+                <w:rFonts w:ascii="Times New Roman" w:eastAsia="Calibri" w:hAnsi="Times New Roman" w:cs="Times New Roman"/>
+              </w:rPr>
+            </w:pPr>
+            <w:r>
+              <w:rPr>
+                <w:rFonts w:ascii="Times New Roman" w:eastAsia="Calibri" w:hAnsi="Times New Roman" w:cs="Times New Roman"/>
+              </w:rPr>
+              <w:t>Đơn giá</w:t>
+            </w:r>
+          </w:p>
+        </w:tc>
+        <w:tc>
+          <w:tcPr>
+            <w:tcW w:w="2272" w:type="dxa"/>
+          </w:tcPr>
+          <w:p>
+            <w:pPr>
+              <w:rPr>
+                <w:rFonts w:ascii="Times New Roman" w:eastAsia="Calibri" w:hAnsi="Times New Roman" w:cs="Times New Roman"/>
+              </w:rPr>
+            </w:pPr>
+            <w:r>
+              <w:rPr>
+                <w:rFonts w:ascii="Times New Roman" w:eastAsia="Calibri" w:hAnsi="Times New Roman" w:cs="Times New Roman"/>
+              </w:rPr>
+              <w:t>Money</w:t>
+            </w:r>
+          </w:p>
+        </w:tc>
+        <w:tc>
+          <w:tcPr>
+            <w:tcW w:w="1673" w:type="dxa"/>
+          </w:tcPr>
+          <w:p>
+            <w:pPr>
+              <w:rPr>
+                <w:rFonts w:ascii="Times New Roman" w:eastAsia="Calibri" w:hAnsi="Times New Roman" w:cs="Times New Roman"/>
+              </w:rPr>
+            </w:pPr>
+            <w:r>
+              <w:rPr>
+                <w:rFonts w:ascii="Times New Roman" w:hAnsi="Times New Roman" w:cs="Times New Roman"/>
+              </w:rPr>
+              <w:t xml:space="preserve">Not </w:t>
+            </w:r>
+            <w:r>
+              <w:rPr>
+                <w:rFonts w:ascii="Times New Roman" w:hAnsi="Times New Roman" w:cs="Times New Roman"/>
+              </w:rPr>
+              <w:t>Null</w:t>
+            </w:r>
+          </w:p>
+        </w:tc>
+      </w:tr>
+    </w:tbl>
+    <w:p>
+      <w:pPr>
+        <w:pStyle w:val="ListParagraph"/>
+        <w:rPr>
+          <w:rFonts w:ascii="Times New Roman" w:hAnsi="Times New Roman" w:cs="Times New Roman"/>
+          <w:b/>
+          <w:sz w:val="24"/>
+          <w:szCs w:val="24"/>
+        </w:rPr>
+      </w:pPr>
+    </w:p>
+    <w:p>
+      <w:pPr>
         <w:pStyle w:val="Heading1"/>
         <w:jc w:val="center"/>
         <w:rPr>
@@ -21167,9 +24729,9 @@
           <w:szCs w:val="48"/>
         </w:rPr>
       </w:pPr>
-      <w:bookmarkStart w:id="34" w:name="_Toc295977259"/>
-      <w:bookmarkStart w:id="35" w:name="_GoBack"/>
-      <w:bookmarkEnd w:id="35"/>
+      <w:bookmarkStart w:id="34" w:name="_GoBack"/>
+      <w:bookmarkStart w:id="35" w:name="_Toc295977259"/>
+      <w:bookmarkEnd w:id="34"/>
       <w:r>
         <w:rPr>
           <w:rFonts w:ascii="Times New Roman" w:hAnsi="Times New Roman" w:cs="Times New Roman"/>
@@ -21186,7 +24748,7 @@
         </w:rPr>
         <w:t>RÀNG BUỘC NGHIỆP VỤ</w:t>
       </w:r>
-      <w:bookmarkEnd w:id="34"/>
+      <w:bookmarkEnd w:id="35"/>
     </w:p>
     <w:p>
       <w:pPr>
@@ -21472,7 +25034,7 @@
           <w:insideH w:val="single" w:sz="4" w:space="0" w:color="auto"/>
           <w:insideV w:val="single" w:sz="4" w:space="0" w:color="auto"/>
         </w:tblBorders>
-        <w:tblLook w:val="01E0" w:firstRow="1" w:lastRow="1" w:firstColumn="1" w:lastColumn="1" w:noHBand="0" w:noVBand="0"/>
+        <w:tblLook w:val="01E0"/>
       </w:tblPr>
       <w:tblGrid>
         <w:gridCol w:w="960"/>
@@ -21537,14 +25099,6 @@
               </w:rPr>
               <w:t xml:space="preserve"> Trigger</w:t>
             </w:r>
-            <w:r>
-              <w:rPr>
-                <w:rFonts w:ascii="Times New Roman" w:eastAsia="Calibri" w:hAnsi="Times New Roman" w:cs="Times New Roman"/>
-                <w:b/>
-                <w:color w:val="984806"/>
-              </w:rPr>
-              <w:t xml:space="preserve"> </w:t>
-            </w:r>
           </w:p>
         </w:tc>
         <w:tc>
@@ -21679,6 +25233,7 @@
               <w:rPr>
                 <w:rFonts w:ascii="Times New Roman" w:eastAsia="Calibri" w:hAnsi="Times New Roman" w:cs="Times New Roman"/>
               </w:rPr>
+              <w:lastRenderedPageBreak/>
               <w:t>2</w:t>
             </w:r>
           </w:p>
@@ -21908,7 +25463,7 @@
           <w:insideH w:val="single" w:sz="4" w:space="0" w:color="auto"/>
           <w:insideV w:val="single" w:sz="4" w:space="0" w:color="auto"/>
         </w:tblBorders>
-        <w:tblLook w:val="01E0" w:firstRow="1" w:lastRow="1" w:firstColumn="1" w:lastColumn="1" w:noHBand="0" w:noVBand="0"/>
+        <w:tblLook w:val="01E0"/>
       </w:tblPr>
       <w:tblGrid>
         <w:gridCol w:w="960"/>
@@ -22412,7 +25967,7 @@
           <w:left w:w="80" w:type="dxa"/>
           <w:right w:w="80" w:type="dxa"/>
         </w:tblCellMar>
-        <w:tblLook w:val="0000" w:firstRow="0" w:lastRow="0" w:firstColumn="0" w:lastColumn="0" w:noHBand="0" w:noVBand="0"/>
+        <w:tblLook w:val="0000"/>
       </w:tblPr>
       <w:tblGrid>
         <w:gridCol w:w="571"/>
@@ -22805,8 +26360,8 @@
 </file>
 
 <file path=word/endnotes.xml><?xml version="1.0" encoding="utf-8"?>
-<w:endnotes xmlns:wpc="http://schemas.microsoft.com/office/word/2010/wordprocessingCanvas" xmlns:mc="http://schemas.openxmlformats.org/markup-compatibility/2006" xmlns:o="urn:schemas-microsoft-com:office:office" xmlns:r="http://schemas.openxmlformats.org/officeDocument/2006/relationships" xmlns:m="http://schemas.openxmlformats.org/officeDocument/2006/math" xmlns:v="urn:schemas-microsoft-com:vml" xmlns:wp14="http://schemas.microsoft.com/office/word/2010/wordprocessingDrawing" xmlns:wp="http://schemas.openxmlformats.org/drawingml/2006/wordprocessingDrawing" xmlns:w10="urn:schemas-microsoft-com:office:word" xmlns:w="http://schemas.openxmlformats.org/wordprocessingml/2006/main" xmlns:w14="http://schemas.microsoft.com/office/word/2010/wordml" xmlns:wpg="http://schemas.microsoft.com/office/word/2010/wordprocessingGroup" xmlns:wpi="http://schemas.microsoft.com/office/word/2010/wordprocessingInk" xmlns:wne="http://schemas.microsoft.com/office/word/2006/wordml" xmlns:wps="http://schemas.microsoft.com/office/word/2010/wordprocessingShape" mc:Ignorable="w14 wp14">
-  <w:endnote w:type="separator" w:id="-1">
+<w:endnotes xmlns:ve="http://schemas.openxmlformats.org/markup-compatibility/2006" xmlns:o="urn:schemas-microsoft-com:office:office" xmlns:r="http://schemas.openxmlformats.org/officeDocument/2006/relationships" xmlns:m="http://schemas.openxmlformats.org/officeDocument/2006/math" xmlns:v="urn:schemas-microsoft-com:vml" xmlns:wp="http://schemas.openxmlformats.org/drawingml/2006/wordprocessingDrawing" xmlns:w10="urn:schemas-microsoft-com:office:word" xmlns:w="http://schemas.openxmlformats.org/wordprocessingml/2006/main" xmlns:wne="http://schemas.microsoft.com/office/word/2006/wordml">
+  <w:endnote w:type="separator" w:id="0">
     <w:p>
       <w:pPr>
         <w:spacing w:after="0" w:line="240" w:lineRule="auto"/>
@@ -22816,7 +26371,7 @@
       </w:r>
     </w:p>
   </w:endnote>
-  <w:endnote w:type="continuationSeparator" w:id="0">
+  <w:endnote w:type="continuationSeparator" w:id="1">
     <w:p>
       <w:pPr>
         <w:spacing w:after="0" w:line="240" w:lineRule="auto"/>
@@ -22830,7 +26385,7 @@
 </file>
 
 <file path=word/footer1.xml><?xml version="1.0" encoding="utf-8"?>
-<w:ftr xmlns:wpc="http://schemas.microsoft.com/office/word/2010/wordprocessingCanvas" xmlns:mc="http://schemas.openxmlformats.org/markup-compatibility/2006" xmlns:o="urn:schemas-microsoft-com:office:office" xmlns:r="http://schemas.openxmlformats.org/officeDocument/2006/relationships" xmlns:m="http://schemas.openxmlformats.org/officeDocument/2006/math" xmlns:v="urn:schemas-microsoft-com:vml" xmlns:wp14="http://schemas.microsoft.com/office/word/2010/wordprocessingDrawing" xmlns:wp="http://schemas.openxmlformats.org/drawingml/2006/wordprocessingDrawing" xmlns:w10="urn:schemas-microsoft-com:office:word" xmlns:w="http://schemas.openxmlformats.org/wordprocessingml/2006/main" xmlns:w14="http://schemas.microsoft.com/office/word/2010/wordml" xmlns:wpg="http://schemas.microsoft.com/office/word/2010/wordprocessingGroup" xmlns:wpi="http://schemas.microsoft.com/office/word/2010/wordprocessingInk" xmlns:wne="http://schemas.microsoft.com/office/word/2006/wordml" xmlns:wps="http://schemas.microsoft.com/office/word/2010/wordprocessingShape" mc:Ignorable="w14 wp14">
+<w:ftr xmlns:ve="http://schemas.openxmlformats.org/markup-compatibility/2006" xmlns:o="urn:schemas-microsoft-com:office:office" xmlns:r="http://schemas.openxmlformats.org/officeDocument/2006/relationships" xmlns:m="http://schemas.openxmlformats.org/officeDocument/2006/math" xmlns:v="urn:schemas-microsoft-com:vml" xmlns:wp="http://schemas.openxmlformats.org/drawingml/2006/wordprocessingDrawing" xmlns:w10="urn:schemas-microsoft-com:office:word" xmlns:w="http://schemas.openxmlformats.org/wordprocessingml/2006/main" xmlns:wne="http://schemas.microsoft.com/office/word/2006/wordml">
   <w:tbl>
     <w:tblPr>
       <w:tblW w:w="0" w:type="auto"/>
@@ -22844,7 +26399,7 @@
         <w:insideV w:val="single" w:sz="6" w:space="0" w:color="auto"/>
       </w:tblBorders>
       <w:tblLayout w:type="fixed"/>
-      <w:tblLook w:val="0000" w:firstRow="0" w:lastRow="0" w:firstColumn="0" w:lastColumn="0" w:noHBand="0" w:noVBand="0"/>
+      <w:tblLook w:val="0000"/>
     </w:tblPr>
     <w:tblGrid>
       <w:gridCol w:w="3932"/>
@@ -22870,7 +26425,6 @@
               <w:color w:val="008000"/>
             </w:rPr>
           </w:pPr>
-          <w:proofErr w:type="gramStart"/>
           <w:r>
             <w:rPr>
               <w:rFonts w:ascii="Times New Roman" w:hAnsi="Times New Roman" w:cs="Times New Roman"/>
@@ -22886,17 +26440,7 @@
               <w:i/>
               <w:color w:val="008000"/>
             </w:rPr>
-            <w:t>Cô.</w:t>
-          </w:r>
-          <w:proofErr w:type="gramEnd"/>
-          <w:r>
-            <w:rPr>
-              <w:rFonts w:ascii="Times New Roman" w:hAnsi="Times New Roman" w:cs="Times New Roman"/>
-              <w:b/>
-              <w:i/>
-              <w:color w:val="008000"/>
-            </w:rPr>
-            <w:t xml:space="preserve"> Lý Thị Huyền Châu</w:t>
+            <w:t>Cô. Lý Thị Huyền Châu</w:t>
           </w:r>
         </w:p>
       </w:tc>
@@ -22985,7 +26529,7 @@
               <w:noProof/>
               <w:color w:val="008000"/>
             </w:rPr>
-            <w:t>26</w:t>
+            <w:t>24</w:t>
           </w:r>
           <w:r>
             <w:rPr>
@@ -23008,8 +26552,8 @@
 </file>
 
 <file path=word/footnotes.xml><?xml version="1.0" encoding="utf-8"?>
-<w:footnotes xmlns:wpc="http://schemas.microsoft.com/office/word/2010/wordprocessingCanvas" xmlns:mc="http://schemas.openxmlformats.org/markup-compatibility/2006" xmlns:o="urn:schemas-microsoft-com:office:office" xmlns:r="http://schemas.openxmlformats.org/officeDocument/2006/relationships" xmlns:m="http://schemas.openxmlformats.org/officeDocument/2006/math" xmlns:v="urn:schemas-microsoft-com:vml" xmlns:wp14="http://schemas.microsoft.com/office/word/2010/wordprocessingDrawing" xmlns:wp="http://schemas.openxmlformats.org/drawingml/2006/wordprocessingDrawing" xmlns:w10="urn:schemas-microsoft-com:office:word" xmlns:w="http://schemas.openxmlformats.org/wordprocessingml/2006/main" xmlns:w14="http://schemas.microsoft.com/office/word/2010/wordml" xmlns:wpg="http://schemas.microsoft.com/office/word/2010/wordprocessingGroup" xmlns:wpi="http://schemas.microsoft.com/office/word/2010/wordprocessingInk" xmlns:wne="http://schemas.microsoft.com/office/word/2006/wordml" xmlns:wps="http://schemas.microsoft.com/office/word/2010/wordprocessingShape" mc:Ignorable="w14 wp14">
-  <w:footnote w:type="separator" w:id="-1">
+<w:footnotes xmlns:ve="http://schemas.openxmlformats.org/markup-compatibility/2006" xmlns:o="urn:schemas-microsoft-com:office:office" xmlns:r="http://schemas.openxmlformats.org/officeDocument/2006/relationships" xmlns:m="http://schemas.openxmlformats.org/officeDocument/2006/math" xmlns:v="urn:schemas-microsoft-com:vml" xmlns:wp="http://schemas.openxmlformats.org/drawingml/2006/wordprocessingDrawing" xmlns:w10="urn:schemas-microsoft-com:office:word" xmlns:w="http://schemas.openxmlformats.org/wordprocessingml/2006/main" xmlns:wne="http://schemas.microsoft.com/office/word/2006/wordml">
+  <w:footnote w:type="separator" w:id="0">
     <w:p>
       <w:pPr>
         <w:spacing w:after="0" w:line="240" w:lineRule="auto"/>
@@ -23019,7 +26563,7 @@
       </w:r>
     </w:p>
   </w:footnote>
-  <w:footnote w:type="continuationSeparator" w:id="0">
+  <w:footnote w:type="continuationSeparator" w:id="1">
     <w:p>
       <w:pPr>
         <w:spacing w:after="0" w:line="240" w:lineRule="auto"/>
@@ -23033,7 +26577,7 @@
 </file>
 
 <file path=word/header1.xml><?xml version="1.0" encoding="utf-8"?>
-<w:hdr xmlns:wpc="http://schemas.microsoft.com/office/word/2010/wordprocessingCanvas" xmlns:mc="http://schemas.openxmlformats.org/markup-compatibility/2006" xmlns:o="urn:schemas-microsoft-com:office:office" xmlns:r="http://schemas.openxmlformats.org/officeDocument/2006/relationships" xmlns:m="http://schemas.openxmlformats.org/officeDocument/2006/math" xmlns:v="urn:schemas-microsoft-com:vml" xmlns:wp14="http://schemas.microsoft.com/office/word/2010/wordprocessingDrawing" xmlns:wp="http://schemas.openxmlformats.org/drawingml/2006/wordprocessingDrawing" xmlns:w10="urn:schemas-microsoft-com:office:word" xmlns:w="http://schemas.openxmlformats.org/wordprocessingml/2006/main" xmlns:w14="http://schemas.microsoft.com/office/word/2010/wordml" xmlns:wpg="http://schemas.microsoft.com/office/word/2010/wordprocessingGroup" xmlns:wpi="http://schemas.microsoft.com/office/word/2010/wordprocessingInk" xmlns:wne="http://schemas.microsoft.com/office/word/2006/wordml" xmlns:wps="http://schemas.microsoft.com/office/word/2010/wordprocessingShape" mc:Ignorable="w14 wp14">
+<w:hdr xmlns:ve="http://schemas.openxmlformats.org/markup-compatibility/2006" xmlns:o="urn:schemas-microsoft-com:office:office" xmlns:r="http://schemas.openxmlformats.org/officeDocument/2006/relationships" xmlns:m="http://schemas.openxmlformats.org/officeDocument/2006/math" xmlns:v="urn:schemas-microsoft-com:vml" xmlns:wp="http://schemas.openxmlformats.org/drawingml/2006/wordprocessingDrawing" xmlns:w10="urn:schemas-microsoft-com:office:word" xmlns:w="http://schemas.openxmlformats.org/wordprocessingml/2006/main" xmlns:wne="http://schemas.microsoft.com/office/word/2006/wordml">
   <w:p>
     <w:pPr>
       <w:pStyle w:val="Header"/>
@@ -23052,7 +26596,7 @@
         <w:insideV w:val="single" w:sz="6" w:space="0" w:color="auto"/>
       </w:tblBorders>
       <w:tblLayout w:type="fixed"/>
-      <w:tblLook w:val="0000" w:firstRow="0" w:lastRow="0" w:firstColumn="0" w:lastColumn="0" w:noHBand="0" w:noVBand="0"/>
+      <w:tblLook w:val="0000"/>
     </w:tblPr>
     <w:tblGrid>
       <w:gridCol w:w="3932"/>
@@ -23179,7 +26723,7 @@
 </file>
 
 <file path=word/numbering.xml><?xml version="1.0" encoding="utf-8"?>
-<w:numbering xmlns:wpc="http://schemas.microsoft.com/office/word/2010/wordprocessingCanvas" xmlns:mc="http://schemas.openxmlformats.org/markup-compatibility/2006" xmlns:o="urn:schemas-microsoft-com:office:office" xmlns:r="http://schemas.openxmlformats.org/officeDocument/2006/relationships" xmlns:m="http://schemas.openxmlformats.org/officeDocument/2006/math" xmlns:v="urn:schemas-microsoft-com:vml" xmlns:wp14="http://schemas.microsoft.com/office/word/2010/wordprocessingDrawing" xmlns:wp="http://schemas.openxmlformats.org/drawingml/2006/wordprocessingDrawing" xmlns:w10="urn:schemas-microsoft-com:office:word" xmlns:w="http://schemas.openxmlformats.org/wordprocessingml/2006/main" xmlns:w14="http://schemas.microsoft.com/office/word/2010/wordml" xmlns:wpg="http://schemas.microsoft.com/office/word/2010/wordprocessingGroup" xmlns:wpi="http://schemas.microsoft.com/office/word/2010/wordprocessingInk" xmlns:wne="http://schemas.microsoft.com/office/word/2006/wordml" xmlns:wps="http://schemas.microsoft.com/office/word/2010/wordprocessingShape" mc:Ignorable="w14 wp14">
+<w:numbering xmlns:ve="http://schemas.openxmlformats.org/markup-compatibility/2006" xmlns:o="urn:schemas-microsoft-com:office:office" xmlns:r="http://schemas.openxmlformats.org/officeDocument/2006/relationships" xmlns:m="http://schemas.openxmlformats.org/officeDocument/2006/math" xmlns:v="urn:schemas-microsoft-com:vml" xmlns:wp="http://schemas.openxmlformats.org/drawingml/2006/wordprocessingDrawing" xmlns:w10="urn:schemas-microsoft-com:office:word" xmlns:w="http://schemas.openxmlformats.org/wordprocessingml/2006/main" xmlns:wne="http://schemas.microsoft.com/office/word/2006/wordml">
   <w:abstractNum w:abstractNumId="0">
     <w:nsid w:val="0FF2572A"/>
     <w:multiLevelType w:val="hybridMultilevel"/>
@@ -24583,7 +28127,7 @@
 </file>
 
 <file path=word/styles.xml><?xml version="1.0" encoding="utf-8"?>
-<w:styles xmlns:mc="http://schemas.openxmlformats.org/markup-compatibility/2006" xmlns:r="http://schemas.openxmlformats.org/officeDocument/2006/relationships" xmlns:w="http://schemas.openxmlformats.org/wordprocessingml/2006/main" xmlns:w14="http://schemas.microsoft.com/office/word/2010/wordml" mc:Ignorable="w14">
+<w:styles xmlns:r="http://schemas.openxmlformats.org/officeDocument/2006/relationships" xmlns:w="http://schemas.openxmlformats.org/wordprocessingml/2006/main">
   <w:docDefaults>
     <w:rPrDefault>
       <w:rPr>
@@ -24964,6 +28508,7 @@
     <w:uiPriority w:val="99"/>
     <w:semiHidden/>
     <w:unhideWhenUsed/>
+    <w:qFormat/>
     <w:tblPr>
       <w:tblInd w:w="0" w:type="dxa"/>
       <w:tblCellMar>
